--- a/PAYTPV-MODULO PRESTASHOP.docx
+++ b/PAYTPV-MODULO PRESTASHOP.docx
@@ -1036,9 +1036,9 @@
       </w:tblPr>
       <w:tblGrid>
         <w:gridCol w:w="2415"/>
-        <w:gridCol w:w="2437"/>
-        <w:gridCol w:w="2417"/>
-        <w:gridCol w:w="2462"/>
+        <w:gridCol w:w="1403"/>
+        <w:gridCol w:w="1134"/>
+        <w:gridCol w:w="4779"/>
       </w:tblGrid>
       <w:tr>
         <w:trPr>
@@ -1046,7 +1046,7 @@
         </w:trPr>
         <w:tc>
           <w:tcPr>
-            <w:tcW w:w="2472" w:type="dxa"/>
+            <w:tcW w:w="2415" w:type="dxa"/>
             <w:shd w:val="clear" w:color="auto" w:fill="4F81BD"/>
           </w:tcPr>
           <w:p>
@@ -1057,8 +1057,8 @@
                 <w:rFonts w:ascii="Verdana" w:hAnsi="Verdana"/>
                 <w:b/>
                 <w:color w:val="FFFFFF"/>
-                <w:sz w:val="22"/>
-                <w:szCs w:val="22"/>
+                <w:sz w:val="16"/>
+                <w:szCs w:val="16"/>
               </w:rPr>
             </w:pPr>
             <w:r>
@@ -1066,8 +1066,8 @@
                 <w:rFonts w:ascii="Verdana" w:hAnsi="Verdana"/>
                 <w:b/>
                 <w:color w:val="FFFFFF"/>
-                <w:sz w:val="22"/>
-                <w:szCs w:val="22"/>
+                <w:sz w:val="16"/>
+                <w:szCs w:val="16"/>
               </w:rPr>
               <w:t>Autor</w:t>
             </w:r>
@@ -1075,7 +1075,7 @@
         </w:tc>
         <w:tc>
           <w:tcPr>
-            <w:tcW w:w="2473" w:type="dxa"/>
+            <w:tcW w:w="1403" w:type="dxa"/>
             <w:shd w:val="clear" w:color="auto" w:fill="4F81BD"/>
           </w:tcPr>
           <w:p>
@@ -1086,8 +1086,8 @@
                 <w:rFonts w:ascii="Verdana" w:hAnsi="Verdana"/>
                 <w:b/>
                 <w:color w:val="FFFFFF"/>
-                <w:sz w:val="22"/>
-                <w:szCs w:val="22"/>
+                <w:sz w:val="16"/>
+                <w:szCs w:val="16"/>
               </w:rPr>
             </w:pPr>
             <w:r>
@@ -1095,8 +1095,8 @@
                 <w:rFonts w:ascii="Verdana" w:hAnsi="Verdana"/>
                 <w:b/>
                 <w:color w:val="FFFFFF"/>
-                <w:sz w:val="22"/>
-                <w:szCs w:val="22"/>
+                <w:sz w:val="16"/>
+                <w:szCs w:val="16"/>
               </w:rPr>
               <w:t>Fecha</w:t>
             </w:r>
@@ -1104,7 +1104,7 @@
         </w:tc>
         <w:tc>
           <w:tcPr>
-            <w:tcW w:w="2473" w:type="dxa"/>
+            <w:tcW w:w="1134" w:type="dxa"/>
             <w:shd w:val="clear" w:color="auto" w:fill="4F81BD"/>
           </w:tcPr>
           <w:p>
@@ -1115,8 +1115,8 @@
                 <w:rFonts w:ascii="Verdana" w:hAnsi="Verdana"/>
                 <w:b/>
                 <w:color w:val="FFFFFF"/>
-                <w:sz w:val="22"/>
-                <w:szCs w:val="22"/>
+                <w:sz w:val="16"/>
+                <w:szCs w:val="16"/>
               </w:rPr>
             </w:pPr>
             <w:r>
@@ -1124,8 +1124,8 @@
                 <w:rFonts w:ascii="Verdana" w:hAnsi="Verdana"/>
                 <w:b/>
                 <w:color w:val="FFFFFF"/>
-                <w:sz w:val="22"/>
-                <w:szCs w:val="22"/>
+                <w:sz w:val="16"/>
+                <w:szCs w:val="16"/>
               </w:rPr>
               <w:t>Versión</w:t>
             </w:r>
@@ -1133,7 +1133,7 @@
         </w:tc>
         <w:tc>
           <w:tcPr>
-            <w:tcW w:w="2473" w:type="dxa"/>
+            <w:tcW w:w="4779" w:type="dxa"/>
             <w:shd w:val="clear" w:color="auto" w:fill="4F81BD"/>
           </w:tcPr>
           <w:p>
@@ -1144,8 +1144,8 @@
                 <w:rFonts w:ascii="Verdana" w:hAnsi="Verdana"/>
                 <w:b/>
                 <w:color w:val="FFFFFF"/>
-                <w:sz w:val="22"/>
-                <w:szCs w:val="22"/>
+                <w:sz w:val="16"/>
+                <w:szCs w:val="16"/>
               </w:rPr>
             </w:pPr>
             <w:r>
@@ -1153,10 +1153,566 @@
                 <w:rFonts w:ascii="Verdana" w:hAnsi="Verdana"/>
                 <w:b/>
                 <w:color w:val="FFFFFF"/>
-                <w:sz w:val="22"/>
-                <w:szCs w:val="22"/>
+                <w:sz w:val="16"/>
+                <w:szCs w:val="16"/>
               </w:rPr>
               <w:t>Modificaciones</w:t>
+            </w:r>
+          </w:p>
+        </w:tc>
+      </w:tr>
+      <w:tr>
+        <w:trPr>
+          <w:trHeight w:val="397"/>
+        </w:trPr>
+        <w:tc>
+          <w:tcPr>
+            <w:tcW w:w="2415" w:type="dxa"/>
+            <w:shd w:val="clear" w:color="auto" w:fill="4F81BD"/>
+          </w:tcPr>
+          <w:p>
+            <w:pPr>
+              <w:spacing w:before="120" w:after="120"/>
+              <w:ind w:left="113" w:right="113"/>
+              <w:rPr>
+                <w:rFonts w:ascii="Verdana" w:hAnsi="Verdana"/>
+                <w:sz w:val="16"/>
+                <w:szCs w:val="16"/>
+              </w:rPr>
+            </w:pPr>
+            <w:r>
+              <w:rPr>
+                <w:rFonts w:ascii="Verdana" w:hAnsi="Verdana"/>
+                <w:sz w:val="16"/>
+                <w:szCs w:val="16"/>
+              </w:rPr>
+              <w:t>Mikel Martín</w:t>
+            </w:r>
+          </w:p>
+        </w:tc>
+        <w:tc>
+          <w:tcPr>
+            <w:tcW w:w="1403" w:type="dxa"/>
+            <w:shd w:val="clear" w:color="auto" w:fill="4F81BD"/>
+          </w:tcPr>
+          <w:p>
+            <w:pPr>
+              <w:spacing w:before="120" w:after="120"/>
+              <w:ind w:left="113" w:right="113"/>
+              <w:rPr>
+                <w:rFonts w:ascii="Verdana" w:hAnsi="Verdana"/>
+                <w:sz w:val="16"/>
+                <w:szCs w:val="16"/>
+              </w:rPr>
+            </w:pPr>
+            <w:r>
+              <w:rPr>
+                <w:rFonts w:ascii="Verdana" w:hAnsi="Verdana"/>
+                <w:sz w:val="16"/>
+                <w:szCs w:val="16"/>
+              </w:rPr>
+              <w:t>13/06/2014</w:t>
+            </w:r>
+          </w:p>
+        </w:tc>
+        <w:tc>
+          <w:tcPr>
+            <w:tcW w:w="1134" w:type="dxa"/>
+            <w:shd w:val="clear" w:color="auto" w:fill="4F81BD"/>
+          </w:tcPr>
+          <w:p>
+            <w:pPr>
+              <w:spacing w:before="120" w:after="120"/>
+              <w:ind w:left="113" w:right="113"/>
+              <w:rPr>
+                <w:rFonts w:ascii="Verdana" w:hAnsi="Verdana"/>
+                <w:sz w:val="16"/>
+                <w:szCs w:val="16"/>
+              </w:rPr>
+            </w:pPr>
+            <w:r>
+              <w:rPr>
+                <w:rFonts w:ascii="Verdana" w:hAnsi="Verdana"/>
+                <w:sz w:val="16"/>
+                <w:szCs w:val="16"/>
+              </w:rPr>
+              <w:t>V 3.4.1</w:t>
+            </w:r>
+          </w:p>
+        </w:tc>
+        <w:tc>
+          <w:tcPr>
+            <w:tcW w:w="4779" w:type="dxa"/>
+            <w:shd w:val="clear" w:color="auto" w:fill="4F81BD"/>
+          </w:tcPr>
+          <w:p>
+            <w:pPr>
+              <w:pStyle w:val="Prrafodelista"/>
+              <w:numPr>
+                <w:ilvl w:val="0"/>
+                <w:numId w:val="17"/>
+              </w:numPr>
+              <w:spacing w:before="120" w:after="120"/>
+              <w:ind w:right="113"/>
+              <w:rPr>
+                <w:rFonts w:ascii="Verdana" w:hAnsi="Verdana"/>
+                <w:sz w:val="16"/>
+                <w:szCs w:val="16"/>
+              </w:rPr>
+            </w:pPr>
+            <w:r>
+              <w:rPr>
+                <w:rFonts w:ascii="Verdana" w:hAnsi="Verdana"/>
+                <w:sz w:val="16"/>
+                <w:szCs w:val="16"/>
+              </w:rPr>
+              <w:t>Registro de pedido con URL de Notificación</w:t>
+            </w:r>
+          </w:p>
+        </w:tc>
+      </w:tr>
+      <w:tr>
+        <w:trPr>
+          <w:trHeight w:val="397"/>
+        </w:trPr>
+        <w:tc>
+          <w:tcPr>
+            <w:tcW w:w="2415" w:type="dxa"/>
+            <w:shd w:val="clear" w:color="auto" w:fill="4F81BD"/>
+          </w:tcPr>
+          <w:p>
+            <w:pPr>
+              <w:spacing w:before="120" w:after="120"/>
+              <w:ind w:left="113" w:right="113"/>
+              <w:rPr>
+                <w:rFonts w:ascii="Verdana" w:hAnsi="Verdana"/>
+                <w:sz w:val="16"/>
+                <w:szCs w:val="16"/>
+              </w:rPr>
+            </w:pPr>
+            <w:r>
+              <w:rPr>
+                <w:rFonts w:ascii="Verdana" w:hAnsi="Verdana"/>
+                <w:sz w:val="16"/>
+                <w:szCs w:val="16"/>
+              </w:rPr>
+              <w:t>Mikel Martín</w:t>
+            </w:r>
+          </w:p>
+        </w:tc>
+        <w:tc>
+          <w:tcPr>
+            <w:tcW w:w="1403" w:type="dxa"/>
+            <w:shd w:val="clear" w:color="auto" w:fill="4F81BD"/>
+          </w:tcPr>
+          <w:p>
+            <w:pPr>
+              <w:spacing w:before="120" w:after="120"/>
+              <w:ind w:left="113" w:right="113"/>
+              <w:rPr>
+                <w:rFonts w:ascii="Verdana" w:hAnsi="Verdana"/>
+                <w:sz w:val="16"/>
+                <w:szCs w:val="16"/>
+              </w:rPr>
+            </w:pPr>
+            <w:r>
+              <w:rPr>
+                <w:rFonts w:ascii="Verdana" w:hAnsi="Verdana"/>
+                <w:sz w:val="16"/>
+                <w:szCs w:val="16"/>
+              </w:rPr>
+              <w:t>1</w:t>
+            </w:r>
+            <w:r>
+              <w:rPr>
+                <w:rFonts w:ascii="Verdana" w:hAnsi="Verdana"/>
+                <w:sz w:val="16"/>
+                <w:szCs w:val="16"/>
+              </w:rPr>
+              <w:t>2</w:t>
+            </w:r>
+            <w:r>
+              <w:rPr>
+                <w:rFonts w:ascii="Verdana" w:hAnsi="Verdana"/>
+                <w:sz w:val="16"/>
+                <w:szCs w:val="16"/>
+              </w:rPr>
+              <w:t>/</w:t>
+            </w:r>
+            <w:r>
+              <w:rPr>
+                <w:rFonts w:ascii="Verdana" w:hAnsi="Verdana"/>
+                <w:sz w:val="16"/>
+                <w:szCs w:val="16"/>
+              </w:rPr>
+              <w:t>11</w:t>
+            </w:r>
+            <w:r>
+              <w:rPr>
+                <w:rFonts w:ascii="Verdana" w:hAnsi="Verdana"/>
+                <w:sz w:val="16"/>
+                <w:szCs w:val="16"/>
+              </w:rPr>
+              <w:t>/2014</w:t>
+            </w:r>
+          </w:p>
+        </w:tc>
+        <w:tc>
+          <w:tcPr>
+            <w:tcW w:w="1134" w:type="dxa"/>
+            <w:shd w:val="clear" w:color="auto" w:fill="4F81BD"/>
+          </w:tcPr>
+          <w:p>
+            <w:pPr>
+              <w:spacing w:before="120" w:after="120"/>
+              <w:ind w:left="113" w:right="113"/>
+              <w:rPr>
+                <w:rFonts w:ascii="Verdana" w:hAnsi="Verdana"/>
+                <w:sz w:val="16"/>
+                <w:szCs w:val="16"/>
+              </w:rPr>
+            </w:pPr>
+            <w:r>
+              <w:rPr>
+                <w:rFonts w:ascii="Verdana" w:hAnsi="Verdana"/>
+                <w:sz w:val="16"/>
+                <w:szCs w:val="16"/>
+              </w:rPr>
+              <w:t>V 4.0.0</w:t>
+            </w:r>
+          </w:p>
+        </w:tc>
+        <w:tc>
+          <w:tcPr>
+            <w:tcW w:w="4779" w:type="dxa"/>
+            <w:shd w:val="clear" w:color="auto" w:fill="4F81BD"/>
+          </w:tcPr>
+          <w:p>
+            <w:pPr>
+              <w:pStyle w:val="Prrafodelista"/>
+              <w:numPr>
+                <w:ilvl w:val="0"/>
+                <w:numId w:val="17"/>
+              </w:numPr>
+              <w:spacing w:before="120" w:after="120"/>
+              <w:ind w:right="113"/>
+              <w:rPr>
+                <w:rFonts w:ascii="Verdana" w:hAnsi="Verdana"/>
+                <w:sz w:val="16"/>
+                <w:szCs w:val="16"/>
+              </w:rPr>
+            </w:pPr>
+            <w:r>
+              <w:rPr>
+                <w:rFonts w:ascii="Verdana" w:hAnsi="Verdana"/>
+                <w:sz w:val="16"/>
+                <w:szCs w:val="16"/>
+              </w:rPr>
+              <w:t xml:space="preserve">Operativa </w:t>
+            </w:r>
+            <w:proofErr w:type="spellStart"/>
+            <w:r>
+              <w:rPr>
+                <w:rFonts w:ascii="Verdana" w:hAnsi="Verdana"/>
+                <w:sz w:val="16"/>
+                <w:szCs w:val="16"/>
+              </w:rPr>
+              <w:t>Bankstore</w:t>
+            </w:r>
+            <w:proofErr w:type="spellEnd"/>
+          </w:p>
+          <w:p>
+            <w:pPr>
+              <w:pStyle w:val="Prrafodelista"/>
+              <w:numPr>
+                <w:ilvl w:val="1"/>
+                <w:numId w:val="17"/>
+              </w:numPr>
+              <w:spacing w:before="120" w:after="120"/>
+              <w:ind w:right="113"/>
+              <w:rPr>
+                <w:rFonts w:ascii="Verdana" w:hAnsi="Verdana"/>
+                <w:sz w:val="16"/>
+                <w:szCs w:val="16"/>
+              </w:rPr>
+            </w:pPr>
+            <w:r>
+              <w:rPr>
+                <w:rFonts w:ascii="Verdana" w:hAnsi="Verdana"/>
+                <w:sz w:val="16"/>
+                <w:szCs w:val="16"/>
+              </w:rPr>
+              <w:t xml:space="preserve">Añadida la operativa </w:t>
+            </w:r>
+            <w:proofErr w:type="spellStart"/>
+            <w:r>
+              <w:rPr>
+                <w:rFonts w:ascii="Verdana" w:hAnsi="Verdana"/>
+                <w:sz w:val="16"/>
+                <w:szCs w:val="16"/>
+              </w:rPr>
+              <w:t>Bankstore</w:t>
+            </w:r>
+            <w:proofErr w:type="spellEnd"/>
+          </w:p>
+          <w:p>
+            <w:pPr>
+              <w:pStyle w:val="Prrafodelista"/>
+              <w:numPr>
+                <w:ilvl w:val="1"/>
+                <w:numId w:val="17"/>
+              </w:numPr>
+              <w:spacing w:before="120" w:after="120"/>
+              <w:ind w:right="113"/>
+              <w:rPr>
+                <w:rFonts w:ascii="Verdana" w:hAnsi="Verdana"/>
+                <w:sz w:val="16"/>
+                <w:szCs w:val="16"/>
+              </w:rPr>
+            </w:pPr>
+            <w:proofErr w:type="spellStart"/>
+            <w:r>
+              <w:rPr>
+                <w:rFonts w:ascii="Verdana" w:hAnsi="Verdana"/>
+                <w:sz w:val="16"/>
+                <w:szCs w:val="16"/>
+              </w:rPr>
+              <w:t>Tokeniza</w:t>
+            </w:r>
+            <w:proofErr w:type="spellEnd"/>
+            <w:r>
+              <w:rPr>
+                <w:rFonts w:ascii="Verdana" w:hAnsi="Verdana"/>
+                <w:sz w:val="16"/>
+                <w:szCs w:val="16"/>
+              </w:rPr>
+              <w:t xml:space="preserve"> las tarjetas de forma que después del primer pago se puede pagar sin tener que meter el número de tarjeta de nuevo</w:t>
+            </w:r>
+          </w:p>
+        </w:tc>
+      </w:tr>
+      <w:tr>
+        <w:trPr>
+          <w:trHeight w:val="397"/>
+        </w:trPr>
+        <w:tc>
+          <w:tcPr>
+            <w:tcW w:w="2415" w:type="dxa"/>
+            <w:shd w:val="clear" w:color="auto" w:fill="4F81BD"/>
+          </w:tcPr>
+          <w:p>
+            <w:pPr>
+              <w:spacing w:before="120" w:after="120"/>
+              <w:ind w:left="113" w:right="113"/>
+              <w:rPr>
+                <w:rFonts w:ascii="Verdana" w:hAnsi="Verdana"/>
+                <w:sz w:val="16"/>
+                <w:szCs w:val="16"/>
+              </w:rPr>
+            </w:pPr>
+            <w:r>
+              <w:rPr>
+                <w:rFonts w:ascii="Verdana" w:hAnsi="Verdana"/>
+                <w:sz w:val="16"/>
+                <w:szCs w:val="16"/>
+              </w:rPr>
+              <w:t>Mikel Martín</w:t>
+            </w:r>
+          </w:p>
+        </w:tc>
+        <w:tc>
+          <w:tcPr>
+            <w:tcW w:w="1403" w:type="dxa"/>
+            <w:shd w:val="clear" w:color="auto" w:fill="4F81BD"/>
+          </w:tcPr>
+          <w:p>
+            <w:pPr>
+              <w:spacing w:before="120" w:after="120"/>
+              <w:ind w:left="113" w:right="113"/>
+              <w:rPr>
+                <w:rFonts w:ascii="Verdana" w:hAnsi="Verdana"/>
+                <w:sz w:val="16"/>
+                <w:szCs w:val="16"/>
+              </w:rPr>
+            </w:pPr>
+            <w:r>
+              <w:rPr>
+                <w:rFonts w:ascii="Verdana" w:hAnsi="Verdana"/>
+                <w:sz w:val="16"/>
+                <w:szCs w:val="16"/>
+              </w:rPr>
+              <w:t>1</w:t>
+            </w:r>
+            <w:r>
+              <w:rPr>
+                <w:rFonts w:ascii="Verdana" w:hAnsi="Verdana"/>
+                <w:sz w:val="16"/>
+                <w:szCs w:val="16"/>
+              </w:rPr>
+              <w:t>/</w:t>
+            </w:r>
+            <w:r>
+              <w:rPr>
+                <w:rFonts w:ascii="Verdana" w:hAnsi="Verdana"/>
+                <w:sz w:val="16"/>
+                <w:szCs w:val="16"/>
+              </w:rPr>
+              <w:t>12</w:t>
+            </w:r>
+            <w:r>
+              <w:rPr>
+                <w:rFonts w:ascii="Verdana" w:hAnsi="Verdana"/>
+                <w:sz w:val="16"/>
+                <w:szCs w:val="16"/>
+              </w:rPr>
+              <w:t>/2014</w:t>
+            </w:r>
+          </w:p>
+        </w:tc>
+        <w:tc>
+          <w:tcPr>
+            <w:tcW w:w="1134" w:type="dxa"/>
+            <w:shd w:val="clear" w:color="auto" w:fill="4F81BD"/>
+          </w:tcPr>
+          <w:p>
+            <w:pPr>
+              <w:spacing w:before="120" w:after="120"/>
+              <w:ind w:left="113" w:right="113"/>
+              <w:rPr>
+                <w:rFonts w:ascii="Verdana" w:hAnsi="Verdana"/>
+                <w:sz w:val="16"/>
+                <w:szCs w:val="16"/>
+              </w:rPr>
+            </w:pPr>
+            <w:r>
+              <w:rPr>
+                <w:rFonts w:ascii="Verdana" w:hAnsi="Verdana"/>
+                <w:sz w:val="16"/>
+                <w:szCs w:val="16"/>
+              </w:rPr>
+              <w:t>V</w:t>
+            </w:r>
+            <w:r>
+              <w:rPr>
+                <w:rFonts w:ascii="Verdana" w:hAnsi="Verdana"/>
+                <w:sz w:val="16"/>
+                <w:szCs w:val="16"/>
+              </w:rPr>
+              <w:t xml:space="preserve"> 4.0.1</w:t>
+            </w:r>
+          </w:p>
+        </w:tc>
+        <w:tc>
+          <w:tcPr>
+            <w:tcW w:w="4779" w:type="dxa"/>
+            <w:shd w:val="clear" w:color="auto" w:fill="4F81BD"/>
+          </w:tcPr>
+          <w:p>
+            <w:pPr>
+              <w:pStyle w:val="Prrafodelista"/>
+              <w:numPr>
+                <w:ilvl w:val="0"/>
+                <w:numId w:val="17"/>
+              </w:numPr>
+              <w:spacing w:before="120" w:after="120"/>
+              <w:ind w:right="113"/>
+              <w:rPr>
+                <w:rFonts w:ascii="Verdana" w:hAnsi="Verdana"/>
+                <w:sz w:val="16"/>
+                <w:szCs w:val="16"/>
+              </w:rPr>
+            </w:pPr>
+            <w:r>
+              <w:rPr>
+                <w:rFonts w:ascii="Verdana" w:hAnsi="Verdana"/>
+                <w:sz w:val="16"/>
+                <w:szCs w:val="16"/>
+              </w:rPr>
+              <w:t>Terminales híbridos:</w:t>
+            </w:r>
+          </w:p>
+          <w:p>
+            <w:pPr>
+              <w:pStyle w:val="Prrafodelista"/>
+              <w:numPr>
+                <w:ilvl w:val="1"/>
+                <w:numId w:val="17"/>
+              </w:numPr>
+              <w:spacing w:before="120" w:after="120"/>
+              <w:ind w:right="113"/>
+              <w:rPr>
+                <w:rFonts w:ascii="Verdana" w:hAnsi="Verdana"/>
+                <w:sz w:val="16"/>
+                <w:szCs w:val="16"/>
+              </w:rPr>
+            </w:pPr>
+            <w:r>
+              <w:rPr>
+                <w:rFonts w:ascii="Verdana" w:hAnsi="Verdana"/>
+                <w:sz w:val="16"/>
+                <w:szCs w:val="16"/>
+              </w:rPr>
+              <w:t xml:space="preserve">Opción Usar 3D </w:t>
+            </w:r>
+            <w:proofErr w:type="spellStart"/>
+            <w:r>
+              <w:rPr>
+                <w:rFonts w:ascii="Verdana" w:hAnsi="Verdana"/>
+                <w:sz w:val="16"/>
+                <w:szCs w:val="16"/>
+              </w:rPr>
+              <w:t>Secure</w:t>
+            </w:r>
+            <w:proofErr w:type="spellEnd"/>
+            <w:r>
+              <w:rPr>
+                <w:rFonts w:ascii="Verdana" w:hAnsi="Verdana"/>
+                <w:sz w:val="16"/>
+                <w:szCs w:val="16"/>
+              </w:rPr>
+              <w:t xml:space="preserve"> para los primeros pedidos de cada cliente</w:t>
+            </w:r>
+          </w:p>
+          <w:p>
+            <w:pPr>
+              <w:pStyle w:val="Prrafodelista"/>
+              <w:numPr>
+                <w:ilvl w:val="1"/>
+                <w:numId w:val="17"/>
+              </w:numPr>
+              <w:spacing w:before="120" w:after="120"/>
+              <w:ind w:right="113"/>
+              <w:rPr>
+                <w:rFonts w:ascii="Verdana" w:hAnsi="Verdana"/>
+                <w:sz w:val="16"/>
+                <w:szCs w:val="16"/>
+              </w:rPr>
+            </w:pPr>
+            <w:r>
+              <w:rPr>
+                <w:rFonts w:ascii="Verdana" w:hAnsi="Verdana"/>
+                <w:sz w:val="16"/>
+                <w:szCs w:val="16"/>
+              </w:rPr>
+              <w:t xml:space="preserve">Opción Usar 3D </w:t>
+            </w:r>
+            <w:proofErr w:type="spellStart"/>
+            <w:r>
+              <w:rPr>
+                <w:rFonts w:ascii="Verdana" w:hAnsi="Verdana"/>
+                <w:sz w:val="16"/>
+                <w:szCs w:val="16"/>
+              </w:rPr>
+              <w:t>Secure</w:t>
+            </w:r>
+            <w:proofErr w:type="spellEnd"/>
+            <w:r>
+              <w:rPr>
+                <w:rFonts w:ascii="Verdana" w:hAnsi="Verdana"/>
+                <w:sz w:val="16"/>
+                <w:szCs w:val="16"/>
+              </w:rPr>
+              <w:t xml:space="preserve"> en importes superiores a una cantidad</w:t>
             </w:r>
           </w:p>
         </w:tc>
@@ -1167,7 +1723,7 @@
         </w:trPr>
         <w:tc>
           <w:tcPr>
-            <w:tcW w:w="2472" w:type="dxa"/>
+            <w:tcW w:w="2415" w:type="dxa"/>
             <w:tcBorders>
               <w:top w:val="single" w:sz="8" w:space="0" w:color="4F81BD"/>
               <w:left w:val="single" w:sz="8" w:space="0" w:color="4F81BD"/>
@@ -1186,16 +1742,16 @@
               <w:ind w:left="113" w:right="113"/>
               <w:rPr>
                 <w:rFonts w:ascii="Verdana" w:hAnsi="Verdana"/>
-                <w:sz w:val="22"/>
-                <w:szCs w:val="22"/>
+                <w:sz w:val="16"/>
+                <w:szCs w:val="16"/>
               </w:rPr>
             </w:pPr>
             <w:proofErr w:type="spellStart"/>
             <w:r>
               <w:rPr>
                 <w:rFonts w:ascii="Verdana" w:hAnsi="Verdana"/>
-                <w:sz w:val="22"/>
-                <w:szCs w:val="22"/>
+                <w:sz w:val="16"/>
+                <w:szCs w:val="16"/>
               </w:rPr>
               <w:t>Jose</w:t>
             </w:r>
@@ -1203,8 +1759,8 @@
             <w:r>
               <w:rPr>
                 <w:rFonts w:ascii="Verdana" w:hAnsi="Verdana"/>
-                <w:sz w:val="22"/>
-                <w:szCs w:val="22"/>
+                <w:sz w:val="16"/>
+                <w:szCs w:val="16"/>
               </w:rPr>
               <w:t xml:space="preserve"> Ramón García</w:t>
             </w:r>
@@ -1212,7 +1768,7 @@
         </w:tc>
         <w:tc>
           <w:tcPr>
-            <w:tcW w:w="2473" w:type="dxa"/>
+            <w:tcW w:w="1403" w:type="dxa"/>
             <w:tcBorders>
               <w:top w:val="single" w:sz="8" w:space="0" w:color="4F81BD"/>
               <w:bottom w:val="single" w:sz="8" w:space="0" w:color="4F81BD"/>
@@ -1224,63 +1780,55 @@
               <w:ind w:left="113" w:right="113"/>
               <w:rPr>
                 <w:rFonts w:ascii="Verdana" w:hAnsi="Verdana"/>
-                <w:sz w:val="22"/>
-                <w:szCs w:val="22"/>
+                <w:sz w:val="16"/>
+                <w:szCs w:val="16"/>
               </w:rPr>
             </w:pPr>
             <w:r>
               <w:rPr>
                 <w:rFonts w:ascii="Verdana" w:hAnsi="Verdana"/>
-                <w:sz w:val="22"/>
-                <w:szCs w:val="22"/>
-              </w:rPr>
-              <w:t>2</w:t>
-            </w:r>
-            <w:r>
-              <w:rPr>
-                <w:rFonts w:ascii="Verdana" w:hAnsi="Verdana"/>
-                <w:sz w:val="22"/>
-                <w:szCs w:val="22"/>
-              </w:rPr>
-              <w:t>9</w:t>
-            </w:r>
-            <w:r>
-              <w:rPr>
-                <w:rFonts w:ascii="Verdana" w:hAnsi="Verdana"/>
-                <w:sz w:val="22"/>
-                <w:szCs w:val="22"/>
-              </w:rPr>
-              <w:t>/0</w:t>
-            </w:r>
-            <w:r>
-              <w:rPr>
-                <w:rFonts w:ascii="Verdana" w:hAnsi="Verdana"/>
-                <w:sz w:val="22"/>
-                <w:szCs w:val="22"/>
-              </w:rPr>
-              <w:t>1</w:t>
-            </w:r>
-            <w:r>
-              <w:rPr>
-                <w:rFonts w:ascii="Verdana" w:hAnsi="Verdana"/>
-                <w:sz w:val="22"/>
-                <w:szCs w:val="22"/>
+                <w:sz w:val="16"/>
+                <w:szCs w:val="16"/>
+              </w:rPr>
+              <w:t>15</w:t>
+            </w:r>
+            <w:r>
+              <w:rPr>
+                <w:rFonts w:ascii="Verdana" w:hAnsi="Verdana"/>
+                <w:sz w:val="16"/>
+                <w:szCs w:val="16"/>
+              </w:rPr>
+              <w:t>/</w:t>
+            </w:r>
+            <w:r>
+              <w:rPr>
+                <w:rFonts w:ascii="Verdana" w:hAnsi="Verdana"/>
+                <w:sz w:val="16"/>
+                <w:szCs w:val="16"/>
+              </w:rPr>
+              <w:t>12</w:t>
+            </w:r>
+            <w:r>
+              <w:rPr>
+                <w:rFonts w:ascii="Verdana" w:hAnsi="Verdana"/>
+                <w:sz w:val="16"/>
+                <w:szCs w:val="16"/>
               </w:rPr>
               <w:t>/201</w:t>
             </w:r>
             <w:r>
               <w:rPr>
                 <w:rFonts w:ascii="Verdana" w:hAnsi="Verdana"/>
-                <w:sz w:val="22"/>
-                <w:szCs w:val="22"/>
-              </w:rPr>
-              <w:t>5</w:t>
+                <w:sz w:val="16"/>
+                <w:szCs w:val="16"/>
+              </w:rPr>
+              <w:t>4</w:t>
             </w:r>
           </w:p>
         </w:tc>
         <w:tc>
           <w:tcPr>
-            <w:tcW w:w="2473" w:type="dxa"/>
+            <w:tcW w:w="1134" w:type="dxa"/>
             <w:tcBorders>
               <w:top w:val="single" w:sz="8" w:space="0" w:color="4F81BD"/>
               <w:bottom w:val="single" w:sz="8" w:space="0" w:color="4F81BD"/>
@@ -1292,47 +1840,31 @@
               <w:ind w:left="113" w:right="113"/>
               <w:rPr>
                 <w:rFonts w:ascii="Verdana" w:hAnsi="Verdana"/>
-                <w:sz w:val="22"/>
-                <w:szCs w:val="22"/>
+                <w:sz w:val="16"/>
+                <w:szCs w:val="16"/>
               </w:rPr>
             </w:pPr>
             <w:r>
               <w:rPr>
                 <w:rFonts w:ascii="Verdana" w:hAnsi="Verdana"/>
-                <w:sz w:val="22"/>
-                <w:szCs w:val="22"/>
+                <w:sz w:val="16"/>
+                <w:szCs w:val="16"/>
               </w:rPr>
               <w:t xml:space="preserve">V </w:t>
             </w:r>
             <w:r>
               <w:rPr>
                 <w:rFonts w:ascii="Verdana" w:hAnsi="Verdana"/>
-                <w:sz w:val="22"/>
-                <w:szCs w:val="22"/>
-              </w:rPr>
-              <w:t>6</w:t>
-            </w:r>
-            <w:r>
-              <w:rPr>
-                <w:rFonts w:ascii="Verdana" w:hAnsi="Verdana"/>
-                <w:sz w:val="22"/>
-                <w:szCs w:val="22"/>
-              </w:rPr>
-              <w:t>.0</w:t>
-            </w:r>
-            <w:r>
-              <w:rPr>
-                <w:rFonts w:ascii="Verdana" w:hAnsi="Verdana"/>
-                <w:sz w:val="22"/>
-                <w:szCs w:val="22"/>
-              </w:rPr>
-              <w:t>.0</w:t>
+                <w:sz w:val="16"/>
+                <w:szCs w:val="16"/>
+              </w:rPr>
+              <w:t>5.2.0</w:t>
             </w:r>
           </w:p>
         </w:tc>
         <w:tc>
           <w:tcPr>
-            <w:tcW w:w="2473" w:type="dxa"/>
+            <w:tcW w:w="4779" w:type="dxa"/>
             <w:tcBorders>
               <w:top w:val="single" w:sz="8" w:space="0" w:color="4F81BD"/>
               <w:bottom w:val="single" w:sz="8" w:space="0" w:color="4F81BD"/>
@@ -1341,22 +1873,216 @@
           </w:tcPr>
           <w:p>
             <w:pPr>
+              <w:pStyle w:val="Prrafodelista"/>
+              <w:numPr>
+                <w:ilvl w:val="0"/>
+                <w:numId w:val="17"/>
+              </w:numPr>
               <w:spacing w:before="120" w:after="120"/>
-              <w:ind w:left="113" w:right="113"/>
-              <w:rPr>
-                <w:rFonts w:ascii="Verdana" w:hAnsi="Verdana"/>
-                <w:sz w:val="22"/>
-                <w:szCs w:val="22"/>
+              <w:ind w:right="113"/>
+              <w:rPr>
+                <w:rFonts w:ascii="Verdana" w:hAnsi="Verdana"/>
+                <w:sz w:val="16"/>
+                <w:szCs w:val="16"/>
               </w:rPr>
             </w:pPr>
-            <w:r>
-              <w:rPr>
-                <w:rFonts w:ascii="Verdana" w:hAnsi="Verdana"/>
-                <w:sz w:val="22"/>
-                <w:szCs w:val="22"/>
-              </w:rPr>
-              <w:t>Versión inicial</w:t>
-            </w:r>
+            <w:proofErr w:type="spellStart"/>
+            <w:r>
+              <w:rPr>
+                <w:rFonts w:ascii="Verdana" w:hAnsi="Verdana"/>
+                <w:sz w:val="16"/>
+                <w:szCs w:val="16"/>
+              </w:rPr>
+              <w:t>Bankstore</w:t>
+            </w:r>
+            <w:proofErr w:type="spellEnd"/>
+            <w:r>
+              <w:rPr>
+                <w:rFonts w:ascii="Verdana" w:hAnsi="Verdana"/>
+                <w:sz w:val="16"/>
+                <w:szCs w:val="16"/>
+              </w:rPr>
+              <w:t xml:space="preserve">: Tarjetas </w:t>
+            </w:r>
+            <w:proofErr w:type="spellStart"/>
+            <w:r>
+              <w:rPr>
+                <w:rFonts w:ascii="Verdana" w:hAnsi="Verdana"/>
+                <w:sz w:val="16"/>
+                <w:szCs w:val="16"/>
+              </w:rPr>
+              <w:t>tokenizadas</w:t>
+            </w:r>
+            <w:proofErr w:type="spellEnd"/>
+            <w:r>
+              <w:rPr>
+                <w:rFonts w:ascii="Verdana" w:hAnsi="Verdana"/>
+                <w:sz w:val="16"/>
+                <w:szCs w:val="16"/>
+              </w:rPr>
+              <w:t xml:space="preserve"> y Suscripciones:</w:t>
+            </w:r>
+          </w:p>
+          <w:p>
+            <w:pPr>
+              <w:pStyle w:val="Prrafodelista"/>
+              <w:numPr>
+                <w:ilvl w:val="1"/>
+                <w:numId w:val="17"/>
+              </w:numPr>
+              <w:spacing w:before="120" w:after="120"/>
+              <w:ind w:right="113"/>
+              <w:rPr>
+                <w:rFonts w:ascii="Verdana" w:hAnsi="Verdana"/>
+                <w:sz w:val="16"/>
+                <w:szCs w:val="16"/>
+              </w:rPr>
+            </w:pPr>
+            <w:r>
+              <w:rPr>
+                <w:rFonts w:ascii="Verdana" w:hAnsi="Verdana"/>
+                <w:sz w:val="16"/>
+                <w:szCs w:val="16"/>
+              </w:rPr>
+              <w:t xml:space="preserve">Rediseño del módulo de pago para versiones de </w:t>
+            </w:r>
+            <w:proofErr w:type="spellStart"/>
+            <w:r>
+              <w:rPr>
+                <w:rFonts w:ascii="Verdana" w:hAnsi="Verdana"/>
+                <w:sz w:val="16"/>
+                <w:szCs w:val="16"/>
+              </w:rPr>
+              <w:t>Prestashop</w:t>
+            </w:r>
+            <w:proofErr w:type="spellEnd"/>
+            <w:r>
+              <w:rPr>
+                <w:rFonts w:ascii="Verdana" w:hAnsi="Verdana"/>
+                <w:sz w:val="16"/>
+                <w:szCs w:val="16"/>
+              </w:rPr>
+              <w:t xml:space="preserve"> 1.5 y Superiores.</w:t>
+            </w:r>
+          </w:p>
+          <w:p>
+            <w:pPr>
+              <w:pStyle w:val="Prrafodelista"/>
+              <w:numPr>
+                <w:ilvl w:val="1"/>
+                <w:numId w:val="17"/>
+              </w:numPr>
+              <w:spacing w:before="120" w:after="120"/>
+              <w:ind w:right="113"/>
+              <w:rPr>
+                <w:rFonts w:ascii="Verdana" w:hAnsi="Verdana"/>
+                <w:sz w:val="16"/>
+                <w:szCs w:val="16"/>
+              </w:rPr>
+            </w:pPr>
+            <w:r>
+              <w:rPr>
+                <w:rFonts w:ascii="Verdana" w:hAnsi="Verdana"/>
+                <w:sz w:val="16"/>
+                <w:szCs w:val="16"/>
+              </w:rPr>
+              <w:t xml:space="preserve">Se puede </w:t>
+            </w:r>
+            <w:proofErr w:type="spellStart"/>
+            <w:r>
+              <w:rPr>
+                <w:rFonts w:ascii="Verdana" w:hAnsi="Verdana"/>
+                <w:sz w:val="16"/>
+                <w:szCs w:val="16"/>
+              </w:rPr>
+              <w:t>tokenizar</w:t>
+            </w:r>
+            <w:proofErr w:type="spellEnd"/>
+            <w:r>
+              <w:rPr>
+                <w:rFonts w:ascii="Verdana" w:hAnsi="Verdana"/>
+                <w:sz w:val="16"/>
+                <w:szCs w:val="16"/>
+              </w:rPr>
+              <w:t xml:space="preserve"> más de una tarjeta por usuario. Las tarjetas </w:t>
+            </w:r>
+            <w:proofErr w:type="spellStart"/>
+            <w:r>
+              <w:rPr>
+                <w:rFonts w:ascii="Verdana" w:hAnsi="Verdana"/>
+                <w:sz w:val="16"/>
+                <w:szCs w:val="16"/>
+              </w:rPr>
+              <w:t>tokenizadas</w:t>
+            </w:r>
+            <w:proofErr w:type="spellEnd"/>
+            <w:r>
+              <w:rPr>
+                <w:rFonts w:ascii="Verdana" w:hAnsi="Verdana"/>
+                <w:sz w:val="16"/>
+                <w:szCs w:val="16"/>
+              </w:rPr>
+              <w:t xml:space="preserve"> se pueden eliminar desde el área de usuario.</w:t>
+            </w:r>
+          </w:p>
+          <w:p>
+            <w:pPr>
+              <w:pStyle w:val="Prrafodelista"/>
+              <w:numPr>
+                <w:ilvl w:val="1"/>
+                <w:numId w:val="17"/>
+              </w:numPr>
+              <w:spacing w:before="120" w:after="120"/>
+              <w:ind w:right="113"/>
+              <w:rPr>
+                <w:rFonts w:ascii="Verdana" w:hAnsi="Verdana"/>
+                <w:sz w:val="16"/>
+                <w:szCs w:val="16"/>
+              </w:rPr>
+            </w:pPr>
+            <w:r>
+              <w:rPr>
+                <w:rFonts w:ascii="Verdana" w:hAnsi="Verdana"/>
+                <w:sz w:val="16"/>
+                <w:szCs w:val="16"/>
+              </w:rPr>
+              <w:t>Suscripciones en las compras a la hora de realizar el pedido. Las suscripciones se pueden cancelar desde el área de usuario.</w:t>
+            </w:r>
+          </w:p>
+          <w:p>
+            <w:pPr>
+              <w:pStyle w:val="Prrafodelista"/>
+              <w:numPr>
+                <w:ilvl w:val="0"/>
+                <w:numId w:val="17"/>
+              </w:numPr>
+              <w:spacing w:before="120" w:after="120"/>
+              <w:ind w:right="113"/>
+              <w:rPr>
+                <w:rFonts w:ascii="Verdana" w:hAnsi="Verdana"/>
+                <w:sz w:val="16"/>
+                <w:szCs w:val="16"/>
+              </w:rPr>
+            </w:pPr>
+            <w:r>
+              <w:rPr>
+                <w:rFonts w:ascii="Verdana" w:hAnsi="Verdana"/>
+                <w:sz w:val="16"/>
+                <w:szCs w:val="16"/>
+              </w:rPr>
+              <w:t>La opción de mostrar suscripciones es configurable desde la configuración del módulo.</w:t>
+            </w:r>
+          </w:p>
+          <w:p>
+            <w:pPr>
+              <w:spacing w:before="120" w:after="120"/>
+              <w:ind w:left="709" w:right="113"/>
+              <w:rPr>
+                <w:rFonts w:ascii="Verdana" w:hAnsi="Verdana"/>
+                <w:sz w:val="16"/>
+                <w:szCs w:val="16"/>
+              </w:rPr>
+            </w:pPr>
           </w:p>
         </w:tc>
       </w:tr>
@@ -1366,7 +2092,12 @@
         </w:trPr>
         <w:tc>
           <w:tcPr>
-            <w:tcW w:w="2472" w:type="dxa"/>
+            <w:tcW w:w="2415" w:type="dxa"/>
+            <w:tcBorders>
+              <w:top w:val="single" w:sz="8" w:space="0" w:color="4F81BD"/>
+              <w:left w:val="single" w:sz="8" w:space="0" w:color="4F81BD"/>
+              <w:bottom w:val="single" w:sz="8" w:space="0" w:color="4F81BD"/>
+            </w:tcBorders>
             <w:tcMar>
               <w:top w:w="170" w:type="dxa"/>
               <w:left w:w="170" w:type="dxa"/>
@@ -1376,58 +2107,513 @@
           </w:tcPr>
           <w:p>
             <w:pPr>
-              <w:pStyle w:val="Textoindependiente"/>
-              <w:rPr>
-                <w:rFonts w:ascii="Verdana" w:hAnsi="Verdana"/>
-                <w:sz w:val="22"/>
-                <w:szCs w:val="22"/>
+              <w:spacing w:before="120" w:after="120"/>
+              <w:ind w:left="113" w:right="113"/>
+              <w:rPr>
+                <w:rFonts w:ascii="Verdana" w:hAnsi="Verdana"/>
+                <w:sz w:val="16"/>
+                <w:szCs w:val="16"/>
               </w:rPr>
             </w:pPr>
+            <w:proofErr w:type="spellStart"/>
+            <w:r>
+              <w:rPr>
+                <w:rFonts w:ascii="Verdana" w:hAnsi="Verdana"/>
+                <w:sz w:val="16"/>
+                <w:szCs w:val="16"/>
+              </w:rPr>
+              <w:t>Jose</w:t>
+            </w:r>
+            <w:proofErr w:type="spellEnd"/>
+            <w:r>
+              <w:rPr>
+                <w:rFonts w:ascii="Verdana" w:hAnsi="Verdana"/>
+                <w:sz w:val="16"/>
+                <w:szCs w:val="16"/>
+              </w:rPr>
+              <w:t xml:space="preserve"> Ramón García</w:t>
+            </w:r>
           </w:p>
         </w:tc>
         <w:tc>
           <w:tcPr>
-            <w:tcW w:w="2473" w:type="dxa"/>
+            <w:tcW w:w="1403" w:type="dxa"/>
+            <w:tcBorders>
+              <w:top w:val="single" w:sz="8" w:space="0" w:color="4F81BD"/>
+              <w:bottom w:val="single" w:sz="8" w:space="0" w:color="4F81BD"/>
+            </w:tcBorders>
           </w:tcPr>
           <w:p>
             <w:pPr>
-              <w:pStyle w:val="Ttulo1"/>
-              <w:ind w:left="0" w:firstLine="0"/>
-              <w:rPr>
-                <w:b w:val="0"/>
-                <w:szCs w:val="22"/>
+              <w:spacing w:before="120" w:after="120"/>
+              <w:ind w:left="113" w:right="113"/>
+              <w:rPr>
+                <w:rFonts w:ascii="Verdana" w:hAnsi="Verdana"/>
+                <w:sz w:val="16"/>
+                <w:szCs w:val="16"/>
               </w:rPr>
             </w:pPr>
+            <w:r>
+              <w:rPr>
+                <w:rFonts w:ascii="Verdana" w:hAnsi="Verdana"/>
+                <w:sz w:val="16"/>
+                <w:szCs w:val="16"/>
+              </w:rPr>
+              <w:t>14</w:t>
+            </w:r>
+            <w:r>
+              <w:rPr>
+                <w:rFonts w:ascii="Verdana" w:hAnsi="Verdana"/>
+                <w:sz w:val="16"/>
+                <w:szCs w:val="16"/>
+              </w:rPr>
+              <w:t>/</w:t>
+            </w:r>
+            <w:r>
+              <w:rPr>
+                <w:rFonts w:ascii="Verdana" w:hAnsi="Verdana"/>
+                <w:sz w:val="16"/>
+                <w:szCs w:val="16"/>
+              </w:rPr>
+              <w:t>01</w:t>
+            </w:r>
+            <w:r>
+              <w:rPr>
+                <w:rFonts w:ascii="Verdana" w:hAnsi="Verdana"/>
+                <w:sz w:val="16"/>
+                <w:szCs w:val="16"/>
+              </w:rPr>
+              <w:t>/201</w:t>
+            </w:r>
+            <w:r>
+              <w:rPr>
+                <w:rFonts w:ascii="Verdana" w:hAnsi="Verdana"/>
+                <w:sz w:val="16"/>
+                <w:szCs w:val="16"/>
+              </w:rPr>
+              <w:t>5</w:t>
+            </w:r>
           </w:p>
         </w:tc>
         <w:tc>
           <w:tcPr>
-            <w:tcW w:w="2473" w:type="dxa"/>
+            <w:tcW w:w="1134" w:type="dxa"/>
+            <w:tcBorders>
+              <w:top w:val="single" w:sz="8" w:space="0" w:color="4F81BD"/>
+              <w:bottom w:val="single" w:sz="8" w:space="0" w:color="4F81BD"/>
+            </w:tcBorders>
           </w:tcPr>
           <w:p>
             <w:pPr>
-              <w:pStyle w:val="Ttulo1"/>
-              <w:ind w:left="0" w:firstLine="0"/>
-              <w:rPr>
-                <w:b w:val="0"/>
-                <w:szCs w:val="22"/>
+              <w:spacing w:before="120" w:after="120"/>
+              <w:ind w:left="113" w:right="113"/>
+              <w:rPr>
+                <w:rFonts w:ascii="Verdana" w:hAnsi="Verdana"/>
+                <w:sz w:val="16"/>
+                <w:szCs w:val="16"/>
               </w:rPr>
             </w:pPr>
+            <w:r>
+              <w:rPr>
+                <w:rFonts w:ascii="Verdana" w:hAnsi="Verdana"/>
+                <w:sz w:val="16"/>
+                <w:szCs w:val="16"/>
+              </w:rPr>
+              <w:t xml:space="preserve">V </w:t>
+            </w:r>
+            <w:r>
+              <w:rPr>
+                <w:rFonts w:ascii="Verdana" w:hAnsi="Verdana"/>
+                <w:sz w:val="16"/>
+                <w:szCs w:val="16"/>
+              </w:rPr>
+              <w:t>6.0.0</w:t>
+            </w:r>
           </w:p>
         </w:tc>
         <w:tc>
           <w:tcPr>
-            <w:tcW w:w="2473" w:type="dxa"/>
+            <w:tcW w:w="4779" w:type="dxa"/>
+            <w:tcBorders>
+              <w:top w:val="single" w:sz="8" w:space="0" w:color="4F81BD"/>
+              <w:bottom w:val="single" w:sz="8" w:space="0" w:color="4F81BD"/>
+              <w:right w:val="single" w:sz="8" w:space="0" w:color="4F81BD"/>
+            </w:tcBorders>
           </w:tcPr>
           <w:p>
             <w:pPr>
-              <w:pStyle w:val="Ttulo1"/>
-              <w:ind w:left="0" w:firstLine="0"/>
-              <w:rPr>
-                <w:b w:val="0"/>
-                <w:szCs w:val="22"/>
+              <w:pStyle w:val="Prrafodelista"/>
+              <w:numPr>
+                <w:ilvl w:val="0"/>
+                <w:numId w:val="17"/>
+              </w:numPr>
+              <w:shd w:val="clear" w:color="auto" w:fill="FFFFFF"/>
+              <w:spacing w:after="240" w:line="384" w:lineRule="atLeast"/>
+              <w:ind w:right="113"/>
+              <w:rPr>
+                <w:rFonts w:ascii="Verdana" w:eastAsia="Times New Roman" w:hAnsi="Verdana" w:cs="Helvetica"/>
+                <w:color w:val="333333"/>
+                <w:sz w:val="16"/>
+                <w:szCs w:val="16"/>
+                <w:lang w:eastAsia="es-ES"/>
               </w:rPr>
             </w:pPr>
+            <w:proofErr w:type="spellStart"/>
+            <w:r>
+              <w:rPr>
+                <w:rFonts w:ascii="Verdana" w:hAnsi="Verdana"/>
+                <w:sz w:val="16"/>
+                <w:szCs w:val="16"/>
+              </w:rPr>
+              <w:t>Bankstore</w:t>
+            </w:r>
+            <w:proofErr w:type="spellEnd"/>
+            <w:r>
+              <w:rPr>
+                <w:rFonts w:ascii="Verdana" w:hAnsi="Verdana"/>
+                <w:sz w:val="16"/>
+                <w:szCs w:val="16"/>
+              </w:rPr>
+              <w:t>: Correcciones y limpieza de código.</w:t>
+            </w:r>
+          </w:p>
+          <w:p>
+            <w:pPr>
+              <w:pStyle w:val="Prrafodelista"/>
+              <w:numPr>
+                <w:ilvl w:val="0"/>
+                <w:numId w:val="17"/>
+              </w:numPr>
+              <w:shd w:val="clear" w:color="auto" w:fill="FFFFFF"/>
+              <w:spacing w:after="240" w:line="384" w:lineRule="atLeast"/>
+              <w:ind w:right="113"/>
+              <w:rPr>
+                <w:rFonts w:ascii="Verdana" w:hAnsi="Verdana" w:cs="Helvetica"/>
+                <w:sz w:val="16"/>
+                <w:szCs w:val="16"/>
+              </w:rPr>
+            </w:pPr>
+            <w:r>
+              <w:rPr>
+                <w:rFonts w:ascii="Verdana" w:hAnsi="Verdana" w:cs="Helvetica"/>
+                <w:sz w:val="16"/>
+                <w:szCs w:val="16"/>
+              </w:rPr>
+              <w:t>Se añade la posibilidad de definir cuando el Cliente tiene un terminal</w:t>
+            </w:r>
+            <w:r>
+              <w:rPr>
+                <w:rFonts w:ascii="Verdana" w:hAnsi="Verdana" w:cs="Helvetica"/>
+                <w:sz w:val="16"/>
+                <w:szCs w:val="16"/>
+              </w:rPr>
+              <w:br/>
+              <w:t xml:space="preserve">seguro y uno no seguro una cantidad </w:t>
+            </w:r>
+            <w:proofErr w:type="spellStart"/>
+            <w:r>
+              <w:rPr>
+                <w:rFonts w:ascii="Verdana" w:hAnsi="Verdana" w:cs="Helvetica"/>
+                <w:sz w:val="16"/>
+                <w:szCs w:val="16"/>
+              </w:rPr>
+              <w:t>minima</w:t>
+            </w:r>
+            <w:proofErr w:type="spellEnd"/>
+            <w:r>
+              <w:rPr>
+                <w:rFonts w:ascii="Verdana" w:hAnsi="Verdana" w:cs="Helvetica"/>
+                <w:sz w:val="16"/>
+                <w:szCs w:val="16"/>
+              </w:rPr>
+              <w:t xml:space="preserve"> que si se supera hace que</w:t>
+            </w:r>
+            <w:r>
+              <w:rPr>
+                <w:rFonts w:ascii="Verdana" w:hAnsi="Verdana" w:cs="Helvetica"/>
+                <w:sz w:val="16"/>
+                <w:szCs w:val="16"/>
+              </w:rPr>
+              <w:br/>
+              <w:t>vaya por seguro.</w:t>
+            </w:r>
+          </w:p>
+          <w:p>
+            <w:pPr>
+              <w:pStyle w:val="Prrafodelista"/>
+              <w:numPr>
+                <w:ilvl w:val="0"/>
+                <w:numId w:val="17"/>
+              </w:numPr>
+              <w:shd w:val="clear" w:color="auto" w:fill="FFFFFF"/>
+              <w:spacing w:after="240" w:line="384" w:lineRule="atLeast"/>
+              <w:ind w:right="113"/>
+              <w:rPr>
+                <w:rFonts w:ascii="Verdana" w:hAnsi="Verdana" w:cs="Helvetica"/>
+                <w:sz w:val="16"/>
+                <w:szCs w:val="16"/>
+              </w:rPr>
+            </w:pPr>
+            <w:r>
+              <w:rPr>
+                <w:rFonts w:ascii="Verdana" w:hAnsi="Verdana" w:cs="Helvetica"/>
+                <w:sz w:val="16"/>
+                <w:szCs w:val="16"/>
+              </w:rPr>
+              <w:t>Se puede configurar la posibilidad de que se pida la clave del comercio</w:t>
+            </w:r>
+            <w:r>
+              <w:rPr>
+                <w:rFonts w:ascii="Verdana" w:hAnsi="Verdana" w:cs="Helvetica"/>
+                <w:sz w:val="16"/>
+                <w:szCs w:val="16"/>
+              </w:rPr>
+              <w:br/>
+              <w:t xml:space="preserve">cuando se hace un pago con una tarjeta </w:t>
+            </w:r>
+            <w:proofErr w:type="spellStart"/>
+            <w:r>
+              <w:rPr>
+                <w:rFonts w:ascii="Verdana" w:hAnsi="Verdana" w:cs="Helvetica"/>
+                <w:sz w:val="16"/>
+                <w:szCs w:val="16"/>
+              </w:rPr>
+              <w:t>tokenizada</w:t>
+            </w:r>
+            <w:proofErr w:type="spellEnd"/>
+            <w:r>
+              <w:rPr>
+                <w:rFonts w:ascii="Verdana" w:hAnsi="Verdana" w:cs="Helvetica"/>
+                <w:sz w:val="16"/>
+                <w:szCs w:val="16"/>
+              </w:rPr>
+              <w:t>.</w:t>
+            </w:r>
+          </w:p>
+          <w:p>
+            <w:pPr>
+              <w:pStyle w:val="Prrafodelista"/>
+              <w:numPr>
+                <w:ilvl w:val="0"/>
+                <w:numId w:val="17"/>
+              </w:numPr>
+              <w:shd w:val="clear" w:color="auto" w:fill="FFFFFF"/>
+              <w:spacing w:after="240" w:line="384" w:lineRule="atLeast"/>
+              <w:ind w:right="113"/>
+              <w:rPr>
+                <w:rFonts w:ascii="Verdana" w:hAnsi="Verdana" w:cs="Helvetica"/>
+                <w:sz w:val="16"/>
+                <w:szCs w:val="16"/>
+              </w:rPr>
+            </w:pPr>
+            <w:r>
+              <w:rPr>
+                <w:rFonts w:ascii="Verdana" w:hAnsi="Verdana" w:cs="Helvetica"/>
+                <w:sz w:val="16"/>
+                <w:szCs w:val="16"/>
+              </w:rPr>
+              <w:t>Actualización del manual</w:t>
+            </w:r>
+          </w:p>
+          <w:p>
+            <w:pPr>
+              <w:spacing w:before="120" w:after="120"/>
+              <w:ind w:left="113" w:right="113"/>
+              <w:rPr>
+                <w:rFonts w:ascii="Verdana" w:hAnsi="Verdana"/>
+                <w:sz w:val="16"/>
+                <w:szCs w:val="16"/>
+              </w:rPr>
+            </w:pPr>
+          </w:p>
+        </w:tc>
+      </w:tr>
+      <w:tr>
+        <w:trPr>
+          <w:trHeight w:val="567"/>
+        </w:trPr>
+        <w:tc>
+          <w:tcPr>
+            <w:tcW w:w="2415" w:type="dxa"/>
+            <w:tcMar>
+              <w:top w:w="170" w:type="dxa"/>
+              <w:left w:w="170" w:type="dxa"/>
+              <w:bottom w:w="170" w:type="dxa"/>
+              <w:right w:w="170" w:type="dxa"/>
+            </w:tcMar>
+          </w:tcPr>
+          <w:p>
+            <w:pPr>
+              <w:spacing w:before="120" w:after="120"/>
+              <w:ind w:left="113" w:right="113"/>
+              <w:rPr>
+                <w:rFonts w:ascii="Verdana" w:hAnsi="Verdana"/>
+                <w:sz w:val="16"/>
+                <w:szCs w:val="16"/>
+              </w:rPr>
+            </w:pPr>
+            <w:proofErr w:type="spellStart"/>
+            <w:r>
+              <w:rPr>
+                <w:rFonts w:ascii="Verdana" w:hAnsi="Verdana"/>
+                <w:sz w:val="16"/>
+                <w:szCs w:val="16"/>
+              </w:rPr>
+              <w:lastRenderedPageBreak/>
+              <w:t>Jose</w:t>
+            </w:r>
+            <w:proofErr w:type="spellEnd"/>
+            <w:r>
+              <w:rPr>
+                <w:rFonts w:ascii="Verdana" w:hAnsi="Verdana"/>
+                <w:sz w:val="16"/>
+                <w:szCs w:val="16"/>
+              </w:rPr>
+              <w:t xml:space="preserve"> Ramón García</w:t>
+            </w:r>
+          </w:p>
+        </w:tc>
+        <w:tc>
+          <w:tcPr>
+            <w:tcW w:w="1403" w:type="dxa"/>
+          </w:tcPr>
+          <w:p>
+            <w:pPr>
+              <w:spacing w:before="120" w:after="120"/>
+              <w:ind w:left="113" w:right="113"/>
+              <w:rPr>
+                <w:rFonts w:ascii="Verdana" w:hAnsi="Verdana"/>
+                <w:sz w:val="16"/>
+                <w:szCs w:val="16"/>
+              </w:rPr>
+            </w:pPr>
+            <w:r>
+              <w:rPr>
+                <w:rFonts w:ascii="Verdana" w:hAnsi="Verdana"/>
+                <w:sz w:val="16"/>
+                <w:szCs w:val="16"/>
+              </w:rPr>
+              <w:t>06</w:t>
+            </w:r>
+            <w:r>
+              <w:rPr>
+                <w:rFonts w:ascii="Verdana" w:hAnsi="Verdana"/>
+                <w:sz w:val="16"/>
+                <w:szCs w:val="16"/>
+              </w:rPr>
+              <w:t>/</w:t>
+            </w:r>
+            <w:r>
+              <w:rPr>
+                <w:rFonts w:ascii="Verdana" w:hAnsi="Verdana"/>
+                <w:sz w:val="16"/>
+                <w:szCs w:val="16"/>
+              </w:rPr>
+              <w:t>02</w:t>
+            </w:r>
+            <w:r>
+              <w:rPr>
+                <w:rFonts w:ascii="Verdana" w:hAnsi="Verdana"/>
+                <w:sz w:val="16"/>
+                <w:szCs w:val="16"/>
+              </w:rPr>
+              <w:t>/201</w:t>
+            </w:r>
+            <w:r>
+              <w:rPr>
+                <w:rFonts w:ascii="Verdana" w:hAnsi="Verdana"/>
+                <w:sz w:val="16"/>
+                <w:szCs w:val="16"/>
+              </w:rPr>
+              <w:t>5</w:t>
+            </w:r>
+          </w:p>
+        </w:tc>
+        <w:tc>
+          <w:tcPr>
+            <w:tcW w:w="1134" w:type="dxa"/>
+          </w:tcPr>
+          <w:p>
+            <w:pPr>
+              <w:spacing w:before="120" w:after="120"/>
+              <w:ind w:left="113" w:right="113"/>
+              <w:rPr>
+                <w:rFonts w:ascii="Verdana" w:hAnsi="Verdana"/>
+                <w:sz w:val="16"/>
+                <w:szCs w:val="16"/>
+              </w:rPr>
+            </w:pPr>
+            <w:r>
+              <w:rPr>
+                <w:rFonts w:ascii="Verdana" w:hAnsi="Verdana"/>
+                <w:sz w:val="16"/>
+                <w:szCs w:val="16"/>
+              </w:rPr>
+              <w:t xml:space="preserve">V </w:t>
+            </w:r>
+            <w:r>
+              <w:rPr>
+                <w:rFonts w:ascii="Verdana" w:hAnsi="Verdana"/>
+                <w:sz w:val="16"/>
+                <w:szCs w:val="16"/>
+              </w:rPr>
+              <w:t>6.0.1</w:t>
+            </w:r>
+          </w:p>
+        </w:tc>
+        <w:tc>
+          <w:tcPr>
+            <w:tcW w:w="4779" w:type="dxa"/>
+          </w:tcPr>
+          <w:p>
+            <w:pPr>
+              <w:pStyle w:val="Prrafodelista"/>
+              <w:numPr>
+                <w:ilvl w:val="0"/>
+                <w:numId w:val="17"/>
+              </w:numPr>
+              <w:shd w:val="clear" w:color="auto" w:fill="FFFFFF"/>
+              <w:spacing w:after="240" w:line="384" w:lineRule="atLeast"/>
+              <w:ind w:right="113"/>
+              <w:rPr>
+                <w:rFonts w:ascii="Verdana" w:hAnsi="Verdana" w:cs="Helvetica"/>
+                <w:sz w:val="16"/>
+                <w:szCs w:val="16"/>
+              </w:rPr>
+            </w:pPr>
+            <w:r>
+              <w:rPr>
+                <w:rFonts w:ascii="Verdana" w:hAnsi="Verdana"/>
+                <w:sz w:val="16"/>
+                <w:szCs w:val="16"/>
+              </w:rPr>
+              <w:t>Corrección de bugs</w:t>
+            </w:r>
+          </w:p>
+          <w:p>
+            <w:pPr>
+              <w:pStyle w:val="Prrafodelista"/>
+              <w:numPr>
+                <w:ilvl w:val="0"/>
+                <w:numId w:val="17"/>
+              </w:numPr>
+              <w:shd w:val="clear" w:color="auto" w:fill="FFFFFF"/>
+              <w:spacing w:after="240" w:line="384" w:lineRule="atLeast"/>
+              <w:ind w:right="113"/>
+              <w:rPr>
+                <w:rFonts w:ascii="Verdana" w:hAnsi="Verdana"/>
+                <w:sz w:val="16"/>
+                <w:szCs w:val="16"/>
+              </w:rPr>
+            </w:pPr>
+            <w:r>
+              <w:rPr>
+                <w:rFonts w:ascii="Verdana" w:hAnsi="Verdana"/>
+                <w:sz w:val="16"/>
+                <w:szCs w:val="16"/>
+              </w:rPr>
+              <w:t>Traducción de idiomas</w:t>
+            </w:r>
           </w:p>
         </w:tc>
       </w:tr>
@@ -1568,55 +2754,12 @@
           </w:rPr>
           <w:t>.</w:t>
         </w:r>
-        <w:r>
-          <w:rPr>
-            <w:noProof/>
-            <w:webHidden/>
-          </w:rPr>
-          <w:fldChar w:fldCharType="begin"/>
-        </w:r>
-        <w:r>
-          <w:rPr>
-            <w:noProof/>
-            <w:webHidden/>
-          </w:rPr>
-          <w:instrText xml:space="preserve"> PAGEREF _Toc410142441 \h </w:instrText>
-        </w:r>
-        <w:r>
-          <w:rPr>
-            <w:noProof/>
-            <w:webHidden/>
-          </w:rPr>
-        </w:r>
-        <w:r>
-          <w:rPr>
-            <w:noProof/>
-            <w:webHidden/>
-          </w:rPr>
-          <w:fldChar w:fldCharType="separate"/>
-        </w:r>
-        <w:r>
-          <w:rPr>
-            <w:b/>
-            <w:bCs/>
-            <w:noProof/>
-            <w:webHidden/>
-          </w:rPr>
-          <w:t>.</w:t>
-        </w:r>
-        <w:r>
-          <w:rPr>
-            <w:noProof/>
-            <w:webHidden/>
-          </w:rPr>
-          <w:fldChar w:fldCharType="end"/>
-        </w:r>
       </w:hyperlink>
       <w:r>
         <w:rPr>
           <w:noProof/>
         </w:rPr>
-        <w:t>4</w:t>
+        <w:t>.5</w:t>
       </w:r>
     </w:p>
     <w:p>
@@ -1650,7 +2793,7 @@
         <w:rPr>
           <w:noProof/>
         </w:rPr>
-        <w:t>8</w:t>
+        <w:t>9</w:t>
       </w:r>
     </w:p>
     <w:p>
@@ -1691,7 +2834,7 @@
             <w:noProof/>
             <w:webHidden/>
           </w:rPr>
-          <w:t>1</w:t>
+          <w:t>2</w:t>
         </w:r>
       </w:hyperlink>
     </w:p>
@@ -1806,7 +2949,7 @@
           <w:noProof/>
           <w:sz w:val="22"/>
           <w:szCs w:val="22"/>
-          <w:lang w:eastAsia="es-ES"/>
+          <w:lang w:eastAsia="es-ES" w:bidi="ar-SA"/>
         </w:rPr>
         <w:drawing>
           <wp:inline distT="0" distB="0" distL="0" distR="0" wp14:anchorId="6E569CE8" wp14:editId="0BCE6F70">
@@ -2092,7 +3235,7 @@
           <w:noProof/>
           <w:sz w:val="22"/>
           <w:szCs w:val="22"/>
-          <w:lang w:eastAsia="es-ES"/>
+          <w:lang w:eastAsia="es-ES" w:bidi="ar-SA"/>
         </w:rPr>
         <w:lastRenderedPageBreak/>
         <w:drawing>
@@ -2302,7 +3445,7 @@
           <w:noProof/>
           <w:sz w:val="22"/>
           <w:szCs w:val="22"/>
-          <w:lang w:eastAsia="es-ES"/>
+          <w:lang w:eastAsia="es-ES" w:bidi="ar-SA"/>
         </w:rPr>
         <w:drawing>
           <wp:inline distT="0" distB="0" distL="0" distR="0" wp14:anchorId="70814A97" wp14:editId="2B176DA1">
@@ -2435,7 +3578,7 @@
           <w:noProof/>
           <w:sz w:val="22"/>
           <w:szCs w:val="22"/>
-          <w:lang w:eastAsia="es-ES"/>
+          <w:lang w:eastAsia="es-ES" w:bidi="ar-SA"/>
         </w:rPr>
         <w:lastRenderedPageBreak/>
         <w:drawing>
@@ -2618,7 +3761,7 @@
           <w:noProof/>
           <w:sz w:val="22"/>
           <w:szCs w:val="22"/>
-          <w:lang w:eastAsia="es-ES"/>
+          <w:lang w:eastAsia="es-ES" w:bidi="ar-SA"/>
         </w:rPr>
         <w:lastRenderedPageBreak/>
         <w:drawing>
@@ -3116,7 +4259,7 @@
           <w:noProof/>
           <w:sz w:val="22"/>
           <w:szCs w:val="22"/>
-          <w:lang w:eastAsia="es-ES"/>
+          <w:lang w:eastAsia="es-ES" w:bidi="ar-SA"/>
         </w:rPr>
         <w:drawing>
           <wp:inline distT="0" distB="0" distL="0" distR="0" wp14:anchorId="1A89CB75" wp14:editId="334EF8F5">
@@ -3214,7 +4357,7 @@
           <w:noProof/>
           <w:sz w:val="22"/>
           <w:szCs w:val="22"/>
-          <w:lang w:eastAsia="es-ES"/>
+          <w:lang w:eastAsia="es-ES" w:bidi="ar-SA"/>
         </w:rPr>
         <w:lastRenderedPageBreak/>
         <w:drawing>
@@ -3339,7 +4482,7 @@
           <w:noProof/>
           <w:sz w:val="22"/>
           <w:szCs w:val="22"/>
-          <w:lang w:eastAsia="es-ES"/>
+          <w:lang w:eastAsia="es-ES" w:bidi="ar-SA"/>
         </w:rPr>
         <w:drawing>
           <wp:inline distT="0" distB="0" distL="0" distR="0" wp14:anchorId="52A0C52D" wp14:editId="7CB93B77">
@@ -3437,7 +4580,7 @@
           <w:noProof/>
           <w:sz w:val="22"/>
           <w:szCs w:val="22"/>
-          <w:lang w:eastAsia="es-ES"/>
+          <w:lang w:eastAsia="es-ES" w:bidi="ar-SA"/>
         </w:rPr>
         <w:lastRenderedPageBreak/>
         <w:drawing>
@@ -3652,7 +4795,7 @@
           <w:noProof/>
           <w:sz w:val="22"/>
           <w:szCs w:val="22"/>
-          <w:lang w:eastAsia="es-ES"/>
+          <w:lang w:eastAsia="es-ES" w:bidi="ar-SA"/>
         </w:rPr>
         <w:drawing>
           <wp:inline distT="0" distB="0" distL="0" distR="0" wp14:anchorId="699785CD" wp14:editId="74F506FA">
@@ -3868,7 +5011,7 @@
           <w:noProof/>
           <w:sz w:val="22"/>
           <w:szCs w:val="22"/>
-          <w:lang w:eastAsia="es-ES"/>
+          <w:lang w:eastAsia="es-ES" w:bidi="ar-SA"/>
         </w:rPr>
         <w:drawing>
           <wp:inline distT="0" distB="0" distL="0" distR="0" wp14:anchorId="05B6BC06" wp14:editId="4E57E25C">
@@ -4237,7 +5380,7 @@
               <w:sz w:val="20"/>
               <w:szCs w:val="20"/>
             </w:rPr>
-            <w:t>11</w:t>
+            <w:t>4</w:t>
           </w:r>
           <w:r>
             <w:rPr>
@@ -5069,6 +6212,118 @@
     <w:numStyleLink w:val="Estilo2"/>
   </w:abstractNum>
   <w:abstractNum w:abstractNumId="7">
+    <w:nsid w:val="1B1B1ED2"/>
+    <w:multiLevelType w:val="hybridMultilevel"/>
+    <w:tmpl w:val="9A50636A"/>
+    <w:lvl w:ilvl="0" w:tplc="018461BC">
+      <w:numFmt w:val="bullet"/>
+      <w:lvlText w:val="-"/>
+      <w:lvlJc w:val="left"/>
+      <w:pPr>
+        <w:ind w:left="473" w:hanging="360"/>
+      </w:pPr>
+      <w:rPr>
+        <w:rFonts w:ascii="Verdana" w:eastAsia="SimSun" w:hAnsi="Verdana" w:cs="Mangal" w:hint="default"/>
+      </w:rPr>
+    </w:lvl>
+    <w:lvl w:ilvl="1" w:tplc="0C0A0003">
+      <w:start w:val="1"/>
+      <w:numFmt w:val="bullet"/>
+      <w:lvlText w:val="o"/>
+      <w:lvlJc w:val="left"/>
+      <w:pPr>
+        <w:ind w:left="1193" w:hanging="360"/>
+      </w:pPr>
+      <w:rPr>
+        <w:rFonts w:ascii="Courier New" w:hAnsi="Courier New" w:cs="Courier New" w:hint="default"/>
+      </w:rPr>
+    </w:lvl>
+    <w:lvl w:ilvl="2" w:tplc="0C0A0005" w:tentative="1">
+      <w:start w:val="1"/>
+      <w:numFmt w:val="bullet"/>
+      <w:lvlText w:val=""/>
+      <w:lvlJc w:val="left"/>
+      <w:pPr>
+        <w:ind w:left="1913" w:hanging="360"/>
+      </w:pPr>
+      <w:rPr>
+        <w:rFonts w:ascii="Wingdings" w:hAnsi="Wingdings" w:hint="default"/>
+      </w:rPr>
+    </w:lvl>
+    <w:lvl w:ilvl="3" w:tplc="0C0A0001" w:tentative="1">
+      <w:start w:val="1"/>
+      <w:numFmt w:val="bullet"/>
+      <w:lvlText w:val=""/>
+      <w:lvlJc w:val="left"/>
+      <w:pPr>
+        <w:ind w:left="2633" w:hanging="360"/>
+      </w:pPr>
+      <w:rPr>
+        <w:rFonts w:ascii="Symbol" w:hAnsi="Symbol" w:hint="default"/>
+      </w:rPr>
+    </w:lvl>
+    <w:lvl w:ilvl="4" w:tplc="0C0A0003" w:tentative="1">
+      <w:start w:val="1"/>
+      <w:numFmt w:val="bullet"/>
+      <w:lvlText w:val="o"/>
+      <w:lvlJc w:val="left"/>
+      <w:pPr>
+        <w:ind w:left="3353" w:hanging="360"/>
+      </w:pPr>
+      <w:rPr>
+        <w:rFonts w:ascii="Courier New" w:hAnsi="Courier New" w:cs="Courier New" w:hint="default"/>
+      </w:rPr>
+    </w:lvl>
+    <w:lvl w:ilvl="5" w:tplc="0C0A0005" w:tentative="1">
+      <w:start w:val="1"/>
+      <w:numFmt w:val="bullet"/>
+      <w:lvlText w:val=""/>
+      <w:lvlJc w:val="left"/>
+      <w:pPr>
+        <w:ind w:left="4073" w:hanging="360"/>
+      </w:pPr>
+      <w:rPr>
+        <w:rFonts w:ascii="Wingdings" w:hAnsi="Wingdings" w:hint="default"/>
+      </w:rPr>
+    </w:lvl>
+    <w:lvl w:ilvl="6" w:tplc="0C0A0001" w:tentative="1">
+      <w:start w:val="1"/>
+      <w:numFmt w:val="bullet"/>
+      <w:lvlText w:val=""/>
+      <w:lvlJc w:val="left"/>
+      <w:pPr>
+        <w:ind w:left="4793" w:hanging="360"/>
+      </w:pPr>
+      <w:rPr>
+        <w:rFonts w:ascii="Symbol" w:hAnsi="Symbol" w:hint="default"/>
+      </w:rPr>
+    </w:lvl>
+    <w:lvl w:ilvl="7" w:tplc="0C0A0003" w:tentative="1">
+      <w:start w:val="1"/>
+      <w:numFmt w:val="bullet"/>
+      <w:lvlText w:val="o"/>
+      <w:lvlJc w:val="left"/>
+      <w:pPr>
+        <w:ind w:left="5513" w:hanging="360"/>
+      </w:pPr>
+      <w:rPr>
+        <w:rFonts w:ascii="Courier New" w:hAnsi="Courier New" w:cs="Courier New" w:hint="default"/>
+      </w:rPr>
+    </w:lvl>
+    <w:lvl w:ilvl="8" w:tplc="0C0A0005" w:tentative="1">
+      <w:start w:val="1"/>
+      <w:numFmt w:val="bullet"/>
+      <w:lvlText w:val=""/>
+      <w:lvlJc w:val="left"/>
+      <w:pPr>
+        <w:ind w:left="6233" w:hanging="360"/>
+      </w:pPr>
+      <w:rPr>
+        <w:rFonts w:ascii="Wingdings" w:hAnsi="Wingdings" w:hint="default"/>
+      </w:rPr>
+    </w:lvl>
+  </w:abstractNum>
+  <w:abstractNum w:abstractNumId="8">
     <w:nsid w:val="34880B4B"/>
     <w:multiLevelType w:val="hybridMultilevel"/>
     <w:tmpl w:val="97AAEE22"/>
@@ -5181,7 +6436,7 @@
       </w:rPr>
     </w:lvl>
   </w:abstractNum>
-  <w:abstractNum w:abstractNumId="8">
+  <w:abstractNum w:abstractNumId="9">
     <w:nsid w:val="376D10FC"/>
     <w:multiLevelType w:val="hybridMultilevel"/>
     <w:tmpl w:val="784ED01E"/>
@@ -5294,7 +6549,7 @@
       </w:rPr>
     </w:lvl>
   </w:abstractNum>
-  <w:abstractNum w:abstractNumId="9">
+  <w:abstractNum w:abstractNumId="10">
     <w:nsid w:val="39D84DFC"/>
     <w:multiLevelType w:val="hybridMultilevel"/>
     <w:tmpl w:val="41B884A8"/>
@@ -5407,7 +6662,7 @@
       </w:rPr>
     </w:lvl>
   </w:abstractNum>
-  <w:abstractNum w:abstractNumId="10">
+  <w:abstractNum w:abstractNumId="11">
     <w:nsid w:val="42044CC3"/>
     <w:multiLevelType w:val="multilevel"/>
     <w:tmpl w:val="0C0A001F"/>
@@ -5520,7 +6775,7 @@
       </w:rPr>
     </w:lvl>
   </w:abstractNum>
-  <w:abstractNum w:abstractNumId="11">
+  <w:abstractNum w:abstractNumId="12">
     <w:nsid w:val="542024BF"/>
     <w:multiLevelType w:val="multilevel"/>
     <w:tmpl w:val="0472C8FC"/>
@@ -5610,7 +6865,7 @@
       </w:pPr>
     </w:lvl>
   </w:abstractNum>
-  <w:abstractNum w:abstractNumId="12">
+  <w:abstractNum w:abstractNumId="13">
     <w:nsid w:val="586E2ACC"/>
     <w:multiLevelType w:val="multilevel"/>
     <w:tmpl w:val="0C0A001F"/>
@@ -5723,13 +6978,125 @@
       </w:rPr>
     </w:lvl>
   </w:abstractNum>
-  <w:abstractNum w:abstractNumId="13">
+  <w:abstractNum w:abstractNumId="14">
     <w:nsid w:val="5A8D0A94"/>
     <w:multiLevelType w:val="multilevel"/>
     <w:tmpl w:val="0C0A001F"/>
     <w:numStyleLink w:val="Estilo1"/>
   </w:abstractNum>
-  <w:abstractNum w:abstractNumId="14">
+  <w:abstractNum w:abstractNumId="15">
+    <w:nsid w:val="647535E2"/>
+    <w:multiLevelType w:val="hybridMultilevel"/>
+    <w:tmpl w:val="1D4EB266"/>
+    <w:lvl w:ilvl="0" w:tplc="018461BC">
+      <w:numFmt w:val="bullet"/>
+      <w:lvlText w:val="-"/>
+      <w:lvlJc w:val="left"/>
+      <w:pPr>
+        <w:ind w:left="360" w:hanging="360"/>
+      </w:pPr>
+      <w:rPr>
+        <w:rFonts w:ascii="Verdana" w:eastAsia="SimSun" w:hAnsi="Verdana" w:cs="Mangal" w:hint="default"/>
+      </w:rPr>
+    </w:lvl>
+    <w:lvl w:ilvl="1" w:tplc="0C0A0003">
+      <w:start w:val="1"/>
+      <w:numFmt w:val="bullet"/>
+      <w:lvlText w:val="o"/>
+      <w:lvlJc w:val="left"/>
+      <w:pPr>
+        <w:ind w:left="1080" w:hanging="360"/>
+      </w:pPr>
+      <w:rPr>
+        <w:rFonts w:ascii="Courier New" w:hAnsi="Courier New" w:cs="Courier New" w:hint="default"/>
+      </w:rPr>
+    </w:lvl>
+    <w:lvl w:ilvl="2" w:tplc="0C0A0005" w:tentative="1">
+      <w:start w:val="1"/>
+      <w:numFmt w:val="bullet"/>
+      <w:lvlText w:val=""/>
+      <w:lvlJc w:val="left"/>
+      <w:pPr>
+        <w:ind w:left="1800" w:hanging="360"/>
+      </w:pPr>
+      <w:rPr>
+        <w:rFonts w:ascii="Wingdings" w:hAnsi="Wingdings" w:hint="default"/>
+      </w:rPr>
+    </w:lvl>
+    <w:lvl w:ilvl="3" w:tplc="0C0A0001" w:tentative="1">
+      <w:start w:val="1"/>
+      <w:numFmt w:val="bullet"/>
+      <w:lvlText w:val=""/>
+      <w:lvlJc w:val="left"/>
+      <w:pPr>
+        <w:ind w:left="2520" w:hanging="360"/>
+      </w:pPr>
+      <w:rPr>
+        <w:rFonts w:ascii="Symbol" w:hAnsi="Symbol" w:hint="default"/>
+      </w:rPr>
+    </w:lvl>
+    <w:lvl w:ilvl="4" w:tplc="0C0A0003" w:tentative="1">
+      <w:start w:val="1"/>
+      <w:numFmt w:val="bullet"/>
+      <w:lvlText w:val="o"/>
+      <w:lvlJc w:val="left"/>
+      <w:pPr>
+        <w:ind w:left="3240" w:hanging="360"/>
+      </w:pPr>
+      <w:rPr>
+        <w:rFonts w:ascii="Courier New" w:hAnsi="Courier New" w:cs="Courier New" w:hint="default"/>
+      </w:rPr>
+    </w:lvl>
+    <w:lvl w:ilvl="5" w:tplc="0C0A0005" w:tentative="1">
+      <w:start w:val="1"/>
+      <w:numFmt w:val="bullet"/>
+      <w:lvlText w:val=""/>
+      <w:lvlJc w:val="left"/>
+      <w:pPr>
+        <w:ind w:left="3960" w:hanging="360"/>
+      </w:pPr>
+      <w:rPr>
+        <w:rFonts w:ascii="Wingdings" w:hAnsi="Wingdings" w:hint="default"/>
+      </w:rPr>
+    </w:lvl>
+    <w:lvl w:ilvl="6" w:tplc="0C0A0001" w:tentative="1">
+      <w:start w:val="1"/>
+      <w:numFmt w:val="bullet"/>
+      <w:lvlText w:val=""/>
+      <w:lvlJc w:val="left"/>
+      <w:pPr>
+        <w:ind w:left="4680" w:hanging="360"/>
+      </w:pPr>
+      <w:rPr>
+        <w:rFonts w:ascii="Symbol" w:hAnsi="Symbol" w:hint="default"/>
+      </w:rPr>
+    </w:lvl>
+    <w:lvl w:ilvl="7" w:tplc="0C0A0003" w:tentative="1">
+      <w:start w:val="1"/>
+      <w:numFmt w:val="bullet"/>
+      <w:lvlText w:val="o"/>
+      <w:lvlJc w:val="left"/>
+      <w:pPr>
+        <w:ind w:left="5400" w:hanging="360"/>
+      </w:pPr>
+      <w:rPr>
+        <w:rFonts w:ascii="Courier New" w:hAnsi="Courier New" w:cs="Courier New" w:hint="default"/>
+      </w:rPr>
+    </w:lvl>
+    <w:lvl w:ilvl="8" w:tplc="0C0A0005" w:tentative="1">
+      <w:start w:val="1"/>
+      <w:numFmt w:val="bullet"/>
+      <w:lvlText w:val=""/>
+      <w:lvlJc w:val="left"/>
+      <w:pPr>
+        <w:ind w:left="6120" w:hanging="360"/>
+      </w:pPr>
+      <w:rPr>
+        <w:rFonts w:ascii="Wingdings" w:hAnsi="Wingdings" w:hint="default"/>
+      </w:rPr>
+    </w:lvl>
+  </w:abstractNum>
+  <w:abstractNum w:abstractNumId="16">
     <w:nsid w:val="66563D14"/>
     <w:multiLevelType w:val="multilevel"/>
     <w:tmpl w:val="0C0A001F"/>
@@ -5843,7 +7210,120 @@
       </w:rPr>
     </w:lvl>
   </w:abstractNum>
-  <w:abstractNum w:abstractNumId="15">
+  <w:abstractNum w:abstractNumId="17">
+    <w:nsid w:val="66FD4F55"/>
+    <w:multiLevelType w:val="hybridMultilevel"/>
+    <w:tmpl w:val="67BC2E52"/>
+    <w:lvl w:ilvl="0" w:tplc="0C0A0001">
+      <w:start w:val="1"/>
+      <w:numFmt w:val="bullet"/>
+      <w:lvlText w:val=""/>
+      <w:lvlJc w:val="left"/>
+      <w:pPr>
+        <w:ind w:left="833" w:hanging="360"/>
+      </w:pPr>
+      <w:rPr>
+        <w:rFonts w:ascii="Symbol" w:hAnsi="Symbol" w:hint="default"/>
+      </w:rPr>
+    </w:lvl>
+    <w:lvl w:ilvl="1" w:tplc="0C0A0003" w:tentative="1">
+      <w:start w:val="1"/>
+      <w:numFmt w:val="bullet"/>
+      <w:lvlText w:val="o"/>
+      <w:lvlJc w:val="left"/>
+      <w:pPr>
+        <w:ind w:left="1553" w:hanging="360"/>
+      </w:pPr>
+      <w:rPr>
+        <w:rFonts w:ascii="Courier New" w:hAnsi="Courier New" w:cs="Courier New" w:hint="default"/>
+      </w:rPr>
+    </w:lvl>
+    <w:lvl w:ilvl="2" w:tplc="0C0A0005" w:tentative="1">
+      <w:start w:val="1"/>
+      <w:numFmt w:val="bullet"/>
+      <w:lvlText w:val=""/>
+      <w:lvlJc w:val="left"/>
+      <w:pPr>
+        <w:ind w:left="2273" w:hanging="360"/>
+      </w:pPr>
+      <w:rPr>
+        <w:rFonts w:ascii="Wingdings" w:hAnsi="Wingdings" w:hint="default"/>
+      </w:rPr>
+    </w:lvl>
+    <w:lvl w:ilvl="3" w:tplc="0C0A0001" w:tentative="1">
+      <w:start w:val="1"/>
+      <w:numFmt w:val="bullet"/>
+      <w:lvlText w:val=""/>
+      <w:lvlJc w:val="left"/>
+      <w:pPr>
+        <w:ind w:left="2993" w:hanging="360"/>
+      </w:pPr>
+      <w:rPr>
+        <w:rFonts w:ascii="Symbol" w:hAnsi="Symbol" w:hint="default"/>
+      </w:rPr>
+    </w:lvl>
+    <w:lvl w:ilvl="4" w:tplc="0C0A0003" w:tentative="1">
+      <w:start w:val="1"/>
+      <w:numFmt w:val="bullet"/>
+      <w:lvlText w:val="o"/>
+      <w:lvlJc w:val="left"/>
+      <w:pPr>
+        <w:ind w:left="3713" w:hanging="360"/>
+      </w:pPr>
+      <w:rPr>
+        <w:rFonts w:ascii="Courier New" w:hAnsi="Courier New" w:cs="Courier New" w:hint="default"/>
+      </w:rPr>
+    </w:lvl>
+    <w:lvl w:ilvl="5" w:tplc="0C0A0005" w:tentative="1">
+      <w:start w:val="1"/>
+      <w:numFmt w:val="bullet"/>
+      <w:lvlText w:val=""/>
+      <w:lvlJc w:val="left"/>
+      <w:pPr>
+        <w:ind w:left="4433" w:hanging="360"/>
+      </w:pPr>
+      <w:rPr>
+        <w:rFonts w:ascii="Wingdings" w:hAnsi="Wingdings" w:hint="default"/>
+      </w:rPr>
+    </w:lvl>
+    <w:lvl w:ilvl="6" w:tplc="0C0A0001" w:tentative="1">
+      <w:start w:val="1"/>
+      <w:numFmt w:val="bullet"/>
+      <w:lvlText w:val=""/>
+      <w:lvlJc w:val="left"/>
+      <w:pPr>
+        <w:ind w:left="5153" w:hanging="360"/>
+      </w:pPr>
+      <w:rPr>
+        <w:rFonts w:ascii="Symbol" w:hAnsi="Symbol" w:hint="default"/>
+      </w:rPr>
+    </w:lvl>
+    <w:lvl w:ilvl="7" w:tplc="0C0A0003" w:tentative="1">
+      <w:start w:val="1"/>
+      <w:numFmt w:val="bullet"/>
+      <w:lvlText w:val="o"/>
+      <w:lvlJc w:val="left"/>
+      <w:pPr>
+        <w:ind w:left="5873" w:hanging="360"/>
+      </w:pPr>
+      <w:rPr>
+        <w:rFonts w:ascii="Courier New" w:hAnsi="Courier New" w:cs="Courier New" w:hint="default"/>
+      </w:rPr>
+    </w:lvl>
+    <w:lvl w:ilvl="8" w:tplc="0C0A0005" w:tentative="1">
+      <w:start w:val="1"/>
+      <w:numFmt w:val="bullet"/>
+      <w:lvlText w:val=""/>
+      <w:lvlJc w:val="left"/>
+      <w:pPr>
+        <w:ind w:left="6593" w:hanging="360"/>
+      </w:pPr>
+      <w:rPr>
+        <w:rFonts w:ascii="Wingdings" w:hAnsi="Wingdings" w:hint="default"/>
+      </w:rPr>
+    </w:lvl>
+  </w:abstractNum>
+  <w:abstractNum w:abstractNumId="18">
     <w:nsid w:val="795629EA"/>
     <w:multiLevelType w:val="multilevel"/>
     <w:tmpl w:val="0C0A001F"/>
@@ -5966,7 +7446,7 @@
     <w:abstractNumId w:val="6"/>
   </w:num>
   <w:num w:numId="4">
-    <w:abstractNumId w:val="7"/>
+    <w:abstractNumId w:val="8"/>
   </w:num>
   <w:num w:numId="5">
     <w:abstractNumId w:val="3"/>
@@ -5975,13 +7455,13 @@
     <w:abstractNumId w:val="2"/>
   </w:num>
   <w:num w:numId="7">
-    <w:abstractNumId w:val="8"/>
+    <w:abstractNumId w:val="9"/>
   </w:num>
   <w:num w:numId="8">
-    <w:abstractNumId w:val="10"/>
+    <w:abstractNumId w:val="11"/>
   </w:num>
   <w:num w:numId="9">
-    <w:abstractNumId w:val="9"/>
+    <w:abstractNumId w:val="10"/>
   </w:num>
   <w:num w:numId="10">
     <w:abstractNumId w:val="5"/>
@@ -5990,19 +7470,28 @@
     <w:abstractNumId w:val="4"/>
   </w:num>
   <w:num w:numId="12">
+    <w:abstractNumId w:val="14"/>
+  </w:num>
+  <w:num w:numId="13">
     <w:abstractNumId w:val="13"/>
   </w:num>
-  <w:num w:numId="13">
+  <w:num w:numId="14">
+    <w:abstractNumId w:val="18"/>
+  </w:num>
+  <w:num w:numId="15">
+    <w:abstractNumId w:val="16"/>
+  </w:num>
+  <w:num w:numId="16">
     <w:abstractNumId w:val="12"/>
   </w:num>
-  <w:num w:numId="14">
+  <w:num w:numId="17">
+    <w:abstractNumId w:val="7"/>
+  </w:num>
+  <w:num w:numId="18">
+    <w:abstractNumId w:val="17"/>
+  </w:num>
+  <w:num w:numId="19">
     <w:abstractNumId w:val="15"/>
-  </w:num>
-  <w:num w:numId="15">
-    <w:abstractNumId w:val="14"/>
-  </w:num>
-  <w:num w:numId="16">
-    <w:abstractNumId w:val="11"/>
   </w:num>
 </w:numbering>
 </file>
@@ -6995,6 +8484,24 @@
       </w:numPr>
     </w:pPr>
   </w:style>
+  <w:style w:type="paragraph" w:styleId="NormalWeb">
+    <w:name w:val="Normal (Web)"/>
+    <w:basedOn w:val="Normal"/>
+    <w:uiPriority w:val="99"/>
+    <w:semiHidden/>
+    <w:unhideWhenUsed/>
+    <w:rsid w:val="007466A8"/>
+    <w:pPr>
+      <w:widowControl/>
+      <w:suppressAutoHyphens w:val="0"/>
+      <w:spacing w:before="100" w:beforeAutospacing="1" w:after="100" w:afterAutospacing="1"/>
+    </w:pPr>
+    <w:rPr>
+      <w:rFonts w:eastAsia="Times New Roman" w:cs="Times New Roman"/>
+      <w:kern w:val="0"/>
+      <w:lang w:eastAsia="es-ES" w:bidi="ar-SA"/>
+    </w:rPr>
+  </w:style>
 </w:styles>
 </file>
 
@@ -7264,7 +8771,7 @@
 </file>
 
 <file path=customXml/itemProps1.xml><?xml version="1.0" encoding="utf-8"?>
-<ds:datastoreItem xmlns:ds="http://schemas.openxmlformats.org/officeDocument/2006/customXml" ds:itemID="{876FC1A2-2386-455D-8A6D-6FDC34B37265}">
+<ds:datastoreItem xmlns:ds="http://schemas.openxmlformats.org/officeDocument/2006/customXml" ds:itemID="{A2D375D0-470B-4C21-8D9D-4A6E12AEADA2}">
   <ds:schemaRefs>
     <ds:schemaRef ds:uri="http://schemas.openxmlformats.org/officeDocument/2006/bibliography"/>
   </ds:schemaRefs>

--- a/PAYTPV-MODULO PRESTASHOP.docx
+++ b/PAYTPV-MODULO PRESTASHOP.docx
@@ -1047,6 +1047,9 @@
         <w:tc>
           <w:tcPr>
             <w:tcW w:w="2415" w:type="dxa"/>
+            <w:tcBorders>
+              <w:bottom w:val="nil"/>
+            </w:tcBorders>
             <w:shd w:val="clear" w:color="auto" w:fill="4F81BD"/>
           </w:tcPr>
           <w:p>
@@ -1076,6 +1079,9 @@
         <w:tc>
           <w:tcPr>
             <w:tcW w:w="1403" w:type="dxa"/>
+            <w:tcBorders>
+              <w:bottom w:val="nil"/>
+            </w:tcBorders>
             <w:shd w:val="clear" w:color="auto" w:fill="4F81BD"/>
           </w:tcPr>
           <w:p>
@@ -1105,6 +1111,9 @@
         <w:tc>
           <w:tcPr>
             <w:tcW w:w="1134" w:type="dxa"/>
+            <w:tcBorders>
+              <w:bottom w:val="nil"/>
+            </w:tcBorders>
             <w:shd w:val="clear" w:color="auto" w:fill="4F81BD"/>
           </w:tcPr>
           <w:p>
@@ -1134,6 +1143,9 @@
         <w:tc>
           <w:tcPr>
             <w:tcW w:w="4779" w:type="dxa"/>
+            <w:tcBorders>
+              <w:bottom w:val="nil"/>
+            </w:tcBorders>
             <w:shd w:val="clear" w:color="auto" w:fill="4F81BD"/>
           </w:tcPr>
           <w:p>
@@ -1168,7 +1180,11 @@
         <w:tc>
           <w:tcPr>
             <w:tcW w:w="2415" w:type="dxa"/>
-            <w:shd w:val="clear" w:color="auto" w:fill="4F81BD"/>
+            <w:tcBorders>
+              <w:top w:val="nil"/>
+              <w:bottom w:val="single" w:sz="4" w:space="0" w:color="auto"/>
+            </w:tcBorders>
+            <w:shd w:val="clear" w:color="auto" w:fill="auto"/>
           </w:tcPr>
           <w:p>
             <w:pPr>
@@ -1193,7 +1209,11 @@
         <w:tc>
           <w:tcPr>
             <w:tcW w:w="1403" w:type="dxa"/>
-            <w:shd w:val="clear" w:color="auto" w:fill="4F81BD"/>
+            <w:tcBorders>
+              <w:top w:val="nil"/>
+              <w:bottom w:val="single" w:sz="4" w:space="0" w:color="auto"/>
+            </w:tcBorders>
+            <w:shd w:val="clear" w:color="auto" w:fill="auto"/>
           </w:tcPr>
           <w:p>
             <w:pPr>
@@ -1218,7 +1238,11 @@
         <w:tc>
           <w:tcPr>
             <w:tcW w:w="1134" w:type="dxa"/>
-            <w:shd w:val="clear" w:color="auto" w:fill="4F81BD"/>
+            <w:tcBorders>
+              <w:top w:val="nil"/>
+              <w:bottom w:val="single" w:sz="4" w:space="0" w:color="auto"/>
+            </w:tcBorders>
+            <w:shd w:val="clear" w:color="auto" w:fill="auto"/>
           </w:tcPr>
           <w:p>
             <w:pPr>
@@ -1243,7 +1267,11 @@
         <w:tc>
           <w:tcPr>
             <w:tcW w:w="4779" w:type="dxa"/>
-            <w:shd w:val="clear" w:color="auto" w:fill="4F81BD"/>
+            <w:tcBorders>
+              <w:top w:val="nil"/>
+              <w:bottom w:val="single" w:sz="4" w:space="0" w:color="auto"/>
+            </w:tcBorders>
+            <w:shd w:val="clear" w:color="auto" w:fill="auto"/>
           </w:tcPr>
           <w:p>
             <w:pPr>
@@ -1278,7 +1306,11 @@
         <w:tc>
           <w:tcPr>
             <w:tcW w:w="2415" w:type="dxa"/>
-            <w:shd w:val="clear" w:color="auto" w:fill="4F81BD"/>
+            <w:tcBorders>
+              <w:top w:val="single" w:sz="4" w:space="0" w:color="auto"/>
+              <w:bottom w:val="single" w:sz="4" w:space="0" w:color="auto"/>
+            </w:tcBorders>
+            <w:shd w:val="clear" w:color="auto" w:fill="auto"/>
           </w:tcPr>
           <w:p>
             <w:pPr>
@@ -1303,7 +1335,11 @@
         <w:tc>
           <w:tcPr>
             <w:tcW w:w="1403" w:type="dxa"/>
-            <w:shd w:val="clear" w:color="auto" w:fill="4F81BD"/>
+            <w:tcBorders>
+              <w:top w:val="single" w:sz="4" w:space="0" w:color="auto"/>
+              <w:bottom w:val="single" w:sz="4" w:space="0" w:color="auto"/>
+            </w:tcBorders>
+            <w:shd w:val="clear" w:color="auto" w:fill="auto"/>
           </w:tcPr>
           <w:p>
             <w:pPr>
@@ -1321,46 +1357,18 @@
                 <w:sz w:val="16"/>
                 <w:szCs w:val="16"/>
               </w:rPr>
-              <w:t>1</w:t>
-            </w:r>
-            <w:r>
-              <w:rPr>
-                <w:rFonts w:ascii="Verdana" w:hAnsi="Verdana"/>
-                <w:sz w:val="16"/>
-                <w:szCs w:val="16"/>
-              </w:rPr>
-              <w:t>2</w:t>
-            </w:r>
-            <w:r>
-              <w:rPr>
-                <w:rFonts w:ascii="Verdana" w:hAnsi="Verdana"/>
-                <w:sz w:val="16"/>
-                <w:szCs w:val="16"/>
-              </w:rPr>
-              <w:t>/</w:t>
-            </w:r>
-            <w:r>
-              <w:rPr>
-                <w:rFonts w:ascii="Verdana" w:hAnsi="Verdana"/>
-                <w:sz w:val="16"/>
-                <w:szCs w:val="16"/>
-              </w:rPr>
-              <w:t>11</w:t>
-            </w:r>
-            <w:r>
-              <w:rPr>
-                <w:rFonts w:ascii="Verdana" w:hAnsi="Verdana"/>
-                <w:sz w:val="16"/>
-                <w:szCs w:val="16"/>
-              </w:rPr>
-              <w:t>/2014</w:t>
+              <w:t>12/11/2014</w:t>
             </w:r>
           </w:p>
         </w:tc>
         <w:tc>
           <w:tcPr>
             <w:tcW w:w="1134" w:type="dxa"/>
-            <w:shd w:val="clear" w:color="auto" w:fill="4F81BD"/>
+            <w:tcBorders>
+              <w:top w:val="single" w:sz="4" w:space="0" w:color="auto"/>
+              <w:bottom w:val="single" w:sz="4" w:space="0" w:color="auto"/>
+            </w:tcBorders>
+            <w:shd w:val="clear" w:color="auto" w:fill="auto"/>
           </w:tcPr>
           <w:p>
             <w:pPr>
@@ -1385,7 +1393,11 @@
         <w:tc>
           <w:tcPr>
             <w:tcW w:w="4779" w:type="dxa"/>
-            <w:shd w:val="clear" w:color="auto" w:fill="4F81BD"/>
+            <w:tcBorders>
+              <w:top w:val="single" w:sz="4" w:space="0" w:color="auto"/>
+              <w:bottom w:val="single" w:sz="4" w:space="0" w:color="auto"/>
+            </w:tcBorders>
+            <w:shd w:val="clear" w:color="auto" w:fill="auto"/>
           </w:tcPr>
           <w:p>
             <w:pPr>
@@ -1498,7 +1510,10 @@
         <w:tc>
           <w:tcPr>
             <w:tcW w:w="2415" w:type="dxa"/>
-            <w:shd w:val="clear" w:color="auto" w:fill="4F81BD"/>
+            <w:tcBorders>
+              <w:top w:val="single" w:sz="4" w:space="0" w:color="auto"/>
+            </w:tcBorders>
+            <w:shd w:val="clear" w:color="auto" w:fill="auto"/>
           </w:tcPr>
           <w:p>
             <w:pPr>
@@ -1523,7 +1538,10 @@
         <w:tc>
           <w:tcPr>
             <w:tcW w:w="1403" w:type="dxa"/>
-            <w:shd w:val="clear" w:color="auto" w:fill="4F81BD"/>
+            <w:tcBorders>
+              <w:top w:val="single" w:sz="4" w:space="0" w:color="auto"/>
+            </w:tcBorders>
+            <w:shd w:val="clear" w:color="auto" w:fill="auto"/>
           </w:tcPr>
           <w:p>
             <w:pPr>
@@ -1541,38 +1559,17 @@
                 <w:sz w:val="16"/>
                 <w:szCs w:val="16"/>
               </w:rPr>
-              <w:t>1</w:t>
-            </w:r>
-            <w:r>
-              <w:rPr>
-                <w:rFonts w:ascii="Verdana" w:hAnsi="Verdana"/>
-                <w:sz w:val="16"/>
-                <w:szCs w:val="16"/>
-              </w:rPr>
-              <w:t>/</w:t>
-            </w:r>
-            <w:r>
-              <w:rPr>
-                <w:rFonts w:ascii="Verdana" w:hAnsi="Verdana"/>
-                <w:sz w:val="16"/>
-                <w:szCs w:val="16"/>
-              </w:rPr>
-              <w:t>12</w:t>
-            </w:r>
-            <w:r>
-              <w:rPr>
-                <w:rFonts w:ascii="Verdana" w:hAnsi="Verdana"/>
-                <w:sz w:val="16"/>
-                <w:szCs w:val="16"/>
-              </w:rPr>
-              <w:t>/2014</w:t>
+              <w:t>1/12/2014</w:t>
             </w:r>
           </w:p>
         </w:tc>
         <w:tc>
           <w:tcPr>
             <w:tcW w:w="1134" w:type="dxa"/>
-            <w:shd w:val="clear" w:color="auto" w:fill="4F81BD"/>
+            <w:tcBorders>
+              <w:top w:val="single" w:sz="4" w:space="0" w:color="auto"/>
+            </w:tcBorders>
+            <w:shd w:val="clear" w:color="auto" w:fill="auto"/>
           </w:tcPr>
           <w:p>
             <w:pPr>
@@ -1590,22 +1587,17 @@
                 <w:sz w:val="16"/>
                 <w:szCs w:val="16"/>
               </w:rPr>
-              <w:t>V</w:t>
-            </w:r>
-            <w:r>
-              <w:rPr>
-                <w:rFonts w:ascii="Verdana" w:hAnsi="Verdana"/>
-                <w:sz w:val="16"/>
-                <w:szCs w:val="16"/>
-              </w:rPr>
-              <w:t xml:space="preserve"> 4.0.1</w:t>
+              <w:t>V 4.0.1</w:t>
             </w:r>
           </w:p>
         </w:tc>
         <w:tc>
           <w:tcPr>
             <w:tcW w:w="4779" w:type="dxa"/>
-            <w:shd w:val="clear" w:color="auto" w:fill="4F81BD"/>
+            <w:tcBorders>
+              <w:top w:val="single" w:sz="4" w:space="0" w:color="auto"/>
+            </w:tcBorders>
+            <w:shd w:val="clear" w:color="auto" w:fill="auto"/>
           </w:tcPr>
           <w:p>
             <w:pPr>
@@ -2251,30 +2243,54 @@
               <w:spacing w:after="240" w:line="384" w:lineRule="atLeast"/>
               <w:ind w:right="113"/>
               <w:rPr>
-                <w:rFonts w:ascii="Verdana" w:eastAsia="Times New Roman" w:hAnsi="Verdana" w:cs="Helvetica"/>
-                <w:color w:val="333333"/>
-                <w:sz w:val="16"/>
-                <w:szCs w:val="16"/>
-                <w:lang w:eastAsia="es-ES"/>
+                <w:rFonts w:ascii="Verdana" w:hAnsi="Verdana" w:cs="Helvetica"/>
+                <w:sz w:val="16"/>
+                <w:szCs w:val="16"/>
               </w:rPr>
             </w:pPr>
+            <w:r>
+              <w:rPr>
+                <w:rFonts w:ascii="Verdana" w:hAnsi="Verdana" w:cs="Helvetica"/>
+                <w:sz w:val="16"/>
+                <w:szCs w:val="16"/>
+              </w:rPr>
+              <w:t>Se añade la posibilidad de definir cuando el Cliente tiene un terminal</w:t>
+            </w:r>
+            <w:r>
+              <w:rPr>
+                <w:rFonts w:ascii="Verdana" w:hAnsi="Verdana" w:cs="Helvetica"/>
+                <w:sz w:val="16"/>
+                <w:szCs w:val="16"/>
+              </w:rPr>
+              <w:br/>
+              <w:t xml:space="preserve">seguro y uno no seguro una cantidad </w:t>
+            </w:r>
             <w:proofErr w:type="spellStart"/>
             <w:r>
               <w:rPr>
-                <w:rFonts w:ascii="Verdana" w:hAnsi="Verdana"/>
-                <w:sz w:val="16"/>
-                <w:szCs w:val="16"/>
-              </w:rPr>
-              <w:t>Bankstore</w:t>
+                <w:rFonts w:ascii="Verdana" w:hAnsi="Verdana" w:cs="Helvetica"/>
+                <w:sz w:val="16"/>
+                <w:szCs w:val="16"/>
+              </w:rPr>
+              <w:t>minima</w:t>
             </w:r>
             <w:proofErr w:type="spellEnd"/>
             <w:r>
               <w:rPr>
-                <w:rFonts w:ascii="Verdana" w:hAnsi="Verdana"/>
-                <w:sz w:val="16"/>
-                <w:szCs w:val="16"/>
-              </w:rPr>
-              <w:t>: Correcciones y limpieza de código.</w:t>
+                <w:rFonts w:ascii="Verdana" w:hAnsi="Verdana" w:cs="Helvetica"/>
+                <w:sz w:val="16"/>
+                <w:szCs w:val="16"/>
+              </w:rPr>
+              <w:t xml:space="preserve"> que si se supera hace que</w:t>
+            </w:r>
+            <w:r>
+              <w:rPr>
+                <w:rFonts w:ascii="Verdana" w:hAnsi="Verdana" w:cs="Helvetica"/>
+                <w:sz w:val="16"/>
+                <w:szCs w:val="16"/>
+              </w:rPr>
+              <w:br/>
+              <w:t>vaya por seguro.</w:t>
             </w:r>
           </w:p>
           <w:p>
@@ -2299,7 +2315,7 @@
                 <w:sz w:val="16"/>
                 <w:szCs w:val="16"/>
               </w:rPr>
-              <w:t>Se añade la posibilidad de definir cuando el Cliente tiene un terminal</w:t>
+              <w:t>Se puede configurar la posibilidad de que se pida la clave del comercio</w:t>
             </w:r>
             <w:r>
               <w:rPr>
@@ -2308,7 +2324,7 @@
                 <w:szCs w:val="16"/>
               </w:rPr>
               <w:br/>
-              <w:t xml:space="preserve">seguro y uno no seguro una cantidad </w:t>
+              <w:t xml:space="preserve">cuando se hace un pago con una tarjeta </w:t>
             </w:r>
             <w:proofErr w:type="spellStart"/>
             <w:r>
@@ -2317,7 +2333,7 @@
                 <w:sz w:val="16"/>
                 <w:szCs w:val="16"/>
               </w:rPr>
-              <w:t>minima</w:t>
+              <w:t>tokenizada</w:t>
             </w:r>
             <w:proofErr w:type="spellEnd"/>
             <w:r>
@@ -2326,16 +2342,7 @@
                 <w:sz w:val="16"/>
                 <w:szCs w:val="16"/>
               </w:rPr>
-              <w:t xml:space="preserve"> que si se supera hace que</w:t>
-            </w:r>
-            <w:r>
-              <w:rPr>
-                <w:rFonts w:ascii="Verdana" w:hAnsi="Verdana" w:cs="Helvetica"/>
-                <w:sz w:val="16"/>
-                <w:szCs w:val="16"/>
-              </w:rPr>
-              <w:br/>
-              <w:t>vaya por seguro.</w:t>
+              <w:t>.</w:t>
             </w:r>
           </w:p>
           <w:p>
@@ -2360,71 +2367,8 @@
                 <w:sz w:val="16"/>
                 <w:szCs w:val="16"/>
               </w:rPr>
-              <w:t>Se puede configurar la posibilidad de que se pida la clave del comercio</w:t>
-            </w:r>
-            <w:r>
-              <w:rPr>
-                <w:rFonts w:ascii="Verdana" w:hAnsi="Verdana" w:cs="Helvetica"/>
-                <w:sz w:val="16"/>
-                <w:szCs w:val="16"/>
-              </w:rPr>
-              <w:br/>
-              <w:t xml:space="preserve">cuando se hace un pago con una tarjeta </w:t>
-            </w:r>
-            <w:proofErr w:type="spellStart"/>
-            <w:r>
-              <w:rPr>
-                <w:rFonts w:ascii="Verdana" w:hAnsi="Verdana" w:cs="Helvetica"/>
-                <w:sz w:val="16"/>
-                <w:szCs w:val="16"/>
-              </w:rPr>
-              <w:t>tokenizada</w:t>
-            </w:r>
-            <w:proofErr w:type="spellEnd"/>
-            <w:r>
-              <w:rPr>
-                <w:rFonts w:ascii="Verdana" w:hAnsi="Verdana" w:cs="Helvetica"/>
-                <w:sz w:val="16"/>
-                <w:szCs w:val="16"/>
-              </w:rPr>
-              <w:t>.</w:t>
-            </w:r>
-          </w:p>
-          <w:p>
-            <w:pPr>
-              <w:pStyle w:val="Prrafodelista"/>
-              <w:numPr>
-                <w:ilvl w:val="0"/>
-                <w:numId w:val="17"/>
-              </w:numPr>
-              <w:shd w:val="clear" w:color="auto" w:fill="FFFFFF"/>
-              <w:spacing w:after="240" w:line="384" w:lineRule="atLeast"/>
-              <w:ind w:right="113"/>
-              <w:rPr>
-                <w:rFonts w:ascii="Verdana" w:hAnsi="Verdana" w:cs="Helvetica"/>
-                <w:sz w:val="16"/>
-                <w:szCs w:val="16"/>
-              </w:rPr>
-            </w:pPr>
-            <w:r>
-              <w:rPr>
-                <w:rFonts w:ascii="Verdana" w:hAnsi="Verdana" w:cs="Helvetica"/>
-                <w:sz w:val="16"/>
-                <w:szCs w:val="16"/>
-              </w:rPr>
               <w:t>Actualización del manual</w:t>
             </w:r>
-          </w:p>
-          <w:p>
-            <w:pPr>
-              <w:spacing w:before="120" w:after="120"/>
-              <w:ind w:left="113" w:right="113"/>
-              <w:rPr>
-                <w:rFonts w:ascii="Verdana" w:hAnsi="Verdana"/>
-                <w:sz w:val="16"/>
-                <w:szCs w:val="16"/>
-              </w:rPr>
-            </w:pPr>
           </w:p>
         </w:tc>
       </w:tr>
@@ -2576,7 +2520,7 @@
               <w:spacing w:after="240" w:line="384" w:lineRule="atLeast"/>
               <w:ind w:right="113"/>
               <w:rPr>
-                <w:rFonts w:ascii="Verdana" w:hAnsi="Verdana" w:cs="Helvetica"/>
+                <w:rFonts w:ascii="Verdana" w:hAnsi="Verdana"/>
                 <w:sz w:val="16"/>
                 <w:szCs w:val="16"/>
               </w:rPr>
@@ -2587,7 +2531,7 @@
                 <w:sz w:val="16"/>
                 <w:szCs w:val="16"/>
               </w:rPr>
-              <w:t>Corrección de bugs</w:t>
+              <w:t>Traducción idiomas.</w:t>
             </w:r>
           </w:p>
           <w:p>
@@ -2612,7 +2556,345 @@
                 <w:sz w:val="16"/>
                 <w:szCs w:val="16"/>
               </w:rPr>
-              <w:t>Traducción de idiomas</w:t>
+              <w:t xml:space="preserve">Verificación 3D </w:t>
+            </w:r>
+            <w:proofErr w:type="spellStart"/>
+            <w:r>
+              <w:rPr>
+                <w:rFonts w:ascii="Verdana" w:hAnsi="Verdana"/>
+                <w:sz w:val="16"/>
+                <w:szCs w:val="16"/>
+              </w:rPr>
+              <w:t>Secure</w:t>
+            </w:r>
+            <w:proofErr w:type="spellEnd"/>
+            <w:r>
+              <w:rPr>
+                <w:rFonts w:ascii="Verdana" w:hAnsi="Verdana"/>
+                <w:sz w:val="16"/>
+                <w:szCs w:val="16"/>
+              </w:rPr>
+              <w:t xml:space="preserve"> en tarjetas </w:t>
+            </w:r>
+            <w:proofErr w:type="spellStart"/>
+            <w:r>
+              <w:rPr>
+                <w:rFonts w:ascii="Verdana" w:hAnsi="Verdana"/>
+                <w:sz w:val="16"/>
+                <w:szCs w:val="16"/>
+              </w:rPr>
+              <w:t>tokenizadas</w:t>
+            </w:r>
+            <w:proofErr w:type="spellEnd"/>
+            <w:r>
+              <w:rPr>
+                <w:rFonts w:ascii="Verdana" w:hAnsi="Verdana"/>
+                <w:sz w:val="16"/>
+                <w:szCs w:val="16"/>
+              </w:rPr>
+              <w:t xml:space="preserve"> desde el </w:t>
+            </w:r>
+            <w:proofErr w:type="spellStart"/>
+            <w:r>
+              <w:rPr>
+                <w:rFonts w:ascii="Verdana" w:hAnsi="Verdana"/>
+                <w:sz w:val="16"/>
+                <w:szCs w:val="16"/>
+              </w:rPr>
+              <w:t>area</w:t>
+            </w:r>
+            <w:proofErr w:type="spellEnd"/>
+            <w:r>
+              <w:rPr>
+                <w:rFonts w:ascii="Verdana" w:hAnsi="Verdana"/>
+                <w:sz w:val="16"/>
+                <w:szCs w:val="16"/>
+              </w:rPr>
+              <w:t xml:space="preserve"> de usuario.</w:t>
+            </w:r>
+          </w:p>
+          <w:p>
+            <w:pPr>
+              <w:pStyle w:val="Prrafodelista"/>
+              <w:numPr>
+                <w:ilvl w:val="0"/>
+                <w:numId w:val="17"/>
+              </w:numPr>
+              <w:shd w:val="clear" w:color="auto" w:fill="FFFFFF"/>
+              <w:spacing w:after="240" w:line="384" w:lineRule="atLeast"/>
+              <w:ind w:right="113"/>
+              <w:rPr>
+                <w:rFonts w:ascii="Verdana" w:hAnsi="Verdana"/>
+                <w:sz w:val="16"/>
+                <w:szCs w:val="16"/>
+              </w:rPr>
+            </w:pPr>
+            <w:r>
+              <w:rPr>
+                <w:rFonts w:ascii="Verdana" w:hAnsi="Verdana"/>
+                <w:sz w:val="16"/>
+                <w:szCs w:val="16"/>
+              </w:rPr>
+              <w:t>Control de cambios en documentación</w:t>
+            </w:r>
+          </w:p>
+        </w:tc>
+      </w:tr>
+      <w:tr>
+        <w:trPr>
+          <w:trHeight w:val="567"/>
+        </w:trPr>
+        <w:tc>
+          <w:tcPr>
+            <w:tcW w:w="2415" w:type="dxa"/>
+            <w:tcMar>
+              <w:top w:w="170" w:type="dxa"/>
+              <w:left w:w="170" w:type="dxa"/>
+              <w:bottom w:w="170" w:type="dxa"/>
+              <w:right w:w="170" w:type="dxa"/>
+            </w:tcMar>
+          </w:tcPr>
+          <w:p>
+            <w:pPr>
+              <w:spacing w:before="120" w:after="120"/>
+              <w:ind w:left="113" w:right="113"/>
+              <w:rPr>
+                <w:rFonts w:ascii="Verdana" w:hAnsi="Verdana"/>
+                <w:sz w:val="16"/>
+                <w:szCs w:val="16"/>
+              </w:rPr>
+            </w:pPr>
+            <w:proofErr w:type="spellStart"/>
+            <w:r>
+              <w:rPr>
+                <w:rFonts w:ascii="Verdana" w:hAnsi="Verdana"/>
+                <w:sz w:val="16"/>
+                <w:szCs w:val="16"/>
+              </w:rPr>
+              <w:t>Jose</w:t>
+            </w:r>
+            <w:proofErr w:type="spellEnd"/>
+            <w:r>
+              <w:rPr>
+                <w:rFonts w:ascii="Verdana" w:hAnsi="Verdana"/>
+                <w:sz w:val="16"/>
+                <w:szCs w:val="16"/>
+              </w:rPr>
+              <w:t xml:space="preserve"> Ramón García</w:t>
+            </w:r>
+          </w:p>
+        </w:tc>
+        <w:tc>
+          <w:tcPr>
+            <w:tcW w:w="1403" w:type="dxa"/>
+          </w:tcPr>
+          <w:p>
+            <w:pPr>
+              <w:spacing w:before="120" w:after="120"/>
+              <w:ind w:left="113" w:right="113"/>
+              <w:rPr>
+                <w:rFonts w:ascii="Verdana" w:hAnsi="Verdana"/>
+                <w:sz w:val="16"/>
+                <w:szCs w:val="16"/>
+              </w:rPr>
+            </w:pPr>
+            <w:r>
+              <w:rPr>
+                <w:rFonts w:ascii="Verdana" w:hAnsi="Verdana"/>
+                <w:sz w:val="16"/>
+                <w:szCs w:val="16"/>
+              </w:rPr>
+              <w:t>12</w:t>
+            </w:r>
+            <w:r>
+              <w:rPr>
+                <w:rFonts w:ascii="Verdana" w:hAnsi="Verdana"/>
+                <w:sz w:val="16"/>
+                <w:szCs w:val="16"/>
+              </w:rPr>
+              <w:t>/</w:t>
+            </w:r>
+            <w:r>
+              <w:rPr>
+                <w:rFonts w:ascii="Verdana" w:hAnsi="Verdana"/>
+                <w:sz w:val="16"/>
+                <w:szCs w:val="16"/>
+              </w:rPr>
+              <w:t>02</w:t>
+            </w:r>
+            <w:r>
+              <w:rPr>
+                <w:rFonts w:ascii="Verdana" w:hAnsi="Verdana"/>
+                <w:sz w:val="16"/>
+                <w:szCs w:val="16"/>
+              </w:rPr>
+              <w:t>/201</w:t>
+            </w:r>
+            <w:r>
+              <w:rPr>
+                <w:rFonts w:ascii="Verdana" w:hAnsi="Verdana"/>
+                <w:sz w:val="16"/>
+                <w:szCs w:val="16"/>
+              </w:rPr>
+              <w:t>5</w:t>
+            </w:r>
+          </w:p>
+        </w:tc>
+        <w:tc>
+          <w:tcPr>
+            <w:tcW w:w="1134" w:type="dxa"/>
+          </w:tcPr>
+          <w:p>
+            <w:pPr>
+              <w:spacing w:before="120" w:after="120"/>
+              <w:ind w:left="113" w:right="113"/>
+              <w:rPr>
+                <w:rFonts w:ascii="Verdana" w:hAnsi="Verdana"/>
+                <w:sz w:val="16"/>
+                <w:szCs w:val="16"/>
+              </w:rPr>
+            </w:pPr>
+            <w:r>
+              <w:rPr>
+                <w:rFonts w:ascii="Verdana" w:hAnsi="Verdana"/>
+                <w:sz w:val="16"/>
+                <w:szCs w:val="16"/>
+              </w:rPr>
+              <w:t xml:space="preserve">V </w:t>
+            </w:r>
+            <w:r>
+              <w:rPr>
+                <w:rFonts w:ascii="Verdana" w:hAnsi="Verdana"/>
+                <w:sz w:val="16"/>
+                <w:szCs w:val="16"/>
+              </w:rPr>
+              <w:t>6.0.2</w:t>
+            </w:r>
+          </w:p>
+        </w:tc>
+        <w:tc>
+          <w:tcPr>
+            <w:tcW w:w="4779" w:type="dxa"/>
+          </w:tcPr>
+          <w:p>
+            <w:pPr>
+              <w:pStyle w:val="Prrafodelista"/>
+              <w:numPr>
+                <w:ilvl w:val="0"/>
+                <w:numId w:val="17"/>
+              </w:numPr>
+              <w:shd w:val="clear" w:color="auto" w:fill="FFFFFF"/>
+              <w:spacing w:after="240" w:line="384" w:lineRule="atLeast"/>
+              <w:ind w:right="113"/>
+              <w:rPr>
+                <w:rFonts w:ascii="Verdana" w:hAnsi="Verdana"/>
+                <w:sz w:val="16"/>
+                <w:szCs w:val="16"/>
+              </w:rPr>
+            </w:pPr>
+            <w:r>
+              <w:rPr>
+                <w:rFonts w:ascii="Verdana" w:hAnsi="Verdana"/>
+                <w:sz w:val="16"/>
+                <w:szCs w:val="16"/>
+              </w:rPr>
+              <w:t xml:space="preserve">Se separan </w:t>
+            </w:r>
+            <w:bookmarkStart w:id="1" w:name="_GoBack"/>
+            <w:bookmarkEnd w:id="1"/>
+            <w:proofErr w:type="spellStart"/>
+            <w:r>
+              <w:rPr>
+                <w:rFonts w:ascii="Verdana" w:hAnsi="Verdana"/>
+                <w:sz w:val="16"/>
+                <w:szCs w:val="16"/>
+              </w:rPr>
+              <w:t>Css</w:t>
+            </w:r>
+            <w:proofErr w:type="spellEnd"/>
+            <w:r>
+              <w:rPr>
+                <w:rFonts w:ascii="Verdana" w:hAnsi="Verdana"/>
+                <w:sz w:val="16"/>
+                <w:szCs w:val="16"/>
+              </w:rPr>
+              <w:t xml:space="preserve"> y </w:t>
+            </w:r>
+            <w:proofErr w:type="spellStart"/>
+            <w:r>
+              <w:rPr>
+                <w:rFonts w:ascii="Verdana" w:hAnsi="Verdana"/>
+                <w:sz w:val="16"/>
+                <w:szCs w:val="16"/>
+              </w:rPr>
+              <w:t>Js</w:t>
+            </w:r>
+            <w:proofErr w:type="spellEnd"/>
+            <w:r>
+              <w:rPr>
+                <w:rFonts w:ascii="Verdana" w:hAnsi="Verdana"/>
+                <w:sz w:val="16"/>
+                <w:szCs w:val="16"/>
+              </w:rPr>
+              <w:t>.</w:t>
+            </w:r>
+          </w:p>
+          <w:p>
+            <w:pPr>
+              <w:pStyle w:val="Prrafodelista"/>
+              <w:numPr>
+                <w:ilvl w:val="0"/>
+                <w:numId w:val="17"/>
+              </w:numPr>
+              <w:shd w:val="clear" w:color="auto" w:fill="FFFFFF"/>
+              <w:spacing w:after="240" w:line="384" w:lineRule="atLeast"/>
+              <w:ind w:right="113"/>
+              <w:rPr>
+                <w:rFonts w:ascii="Verdana" w:hAnsi="Verdana"/>
+                <w:sz w:val="16"/>
+                <w:szCs w:val="16"/>
+              </w:rPr>
+            </w:pPr>
+            <w:r>
+              <w:rPr>
+                <w:rFonts w:ascii="Verdana" w:hAnsi="Verdana"/>
+                <w:sz w:val="16"/>
+                <w:szCs w:val="16"/>
+              </w:rPr>
+              <w:t>Comentarios y licencia en todos los ficheros</w:t>
+            </w:r>
+            <w:r>
+              <w:rPr>
+                <w:rFonts w:ascii="Verdana" w:hAnsi="Verdana"/>
+                <w:sz w:val="16"/>
+                <w:szCs w:val="16"/>
+              </w:rPr>
+              <w:t>.</w:t>
+            </w:r>
+          </w:p>
+          <w:p>
+            <w:pPr>
+              <w:pStyle w:val="Prrafodelista"/>
+              <w:numPr>
+                <w:ilvl w:val="0"/>
+                <w:numId w:val="17"/>
+              </w:numPr>
+              <w:shd w:val="clear" w:color="auto" w:fill="FFFFFF"/>
+              <w:spacing w:after="240" w:line="384" w:lineRule="atLeast"/>
+              <w:ind w:right="113"/>
+              <w:rPr>
+                <w:rFonts w:ascii="Verdana" w:hAnsi="Verdana"/>
+                <w:sz w:val="16"/>
+                <w:szCs w:val="16"/>
+              </w:rPr>
+            </w:pPr>
+            <w:r>
+              <w:rPr>
+                <w:rFonts w:ascii="Verdana" w:hAnsi="Verdana"/>
+                <w:sz w:val="16"/>
+                <w:szCs w:val="16"/>
+              </w:rPr>
+              <w:t>Revisión de código y mejoras.</w:t>
             </w:r>
           </w:p>
         </w:tc>
@@ -2862,8 +3144,6 @@
         </w:rPr>
         <w:br w:type="page"/>
       </w:r>
-      <w:bookmarkStart w:id="1" w:name="_GoBack"/>
-      <w:bookmarkEnd w:id="1"/>
     </w:p>
     <w:p>
       <w:pPr>
@@ -8508,7 +8788,7 @@
 <file path=word/theme/theme1.xml><?xml version="1.0" encoding="utf-8"?>
 <a:theme xmlns:a="http://schemas.openxmlformats.org/drawingml/2006/main" name="Tema de Office">
   <a:themeElements>
-    <a:clrScheme name="Office">
+    <a:clrScheme name="Verde azulado">
       <a:dk1>
         <a:sysClr val="windowText" lastClr="000000"/>
       </a:dk1>
@@ -8516,34 +8796,34 @@
         <a:sysClr val="window" lastClr="FFFFFF"/>
       </a:lt1>
       <a:dk2>
-        <a:srgbClr val="44546A"/>
+        <a:srgbClr val="373545"/>
       </a:dk2>
       <a:lt2>
-        <a:srgbClr val="E7E6E6"/>
+        <a:srgbClr val="CEDBE6"/>
       </a:lt2>
       <a:accent1>
-        <a:srgbClr val="5B9BD5"/>
+        <a:srgbClr val="3494BA"/>
       </a:accent1>
       <a:accent2>
-        <a:srgbClr val="ED7D31"/>
+        <a:srgbClr val="58B6C0"/>
       </a:accent2>
       <a:accent3>
-        <a:srgbClr val="A5A5A5"/>
+        <a:srgbClr val="75BDA7"/>
       </a:accent3>
       <a:accent4>
-        <a:srgbClr val="FFC000"/>
+        <a:srgbClr val="7A8C8E"/>
       </a:accent4>
       <a:accent5>
-        <a:srgbClr val="4472C4"/>
+        <a:srgbClr val="84ACB6"/>
       </a:accent5>
       <a:accent6>
-        <a:srgbClr val="70AD47"/>
+        <a:srgbClr val="2683C6"/>
       </a:accent6>
       <a:hlink>
-        <a:srgbClr val="0563C1"/>
+        <a:srgbClr val="6B9F25"/>
       </a:hlink>
       <a:folHlink>
-        <a:srgbClr val="954F72"/>
+        <a:srgbClr val="9F6715"/>
       </a:folHlink>
     </a:clrScheme>
     <a:fontScheme name="Office">
@@ -8771,7 +9051,7 @@
 </file>
 
 <file path=customXml/itemProps1.xml><?xml version="1.0" encoding="utf-8"?>
-<ds:datastoreItem xmlns:ds="http://schemas.openxmlformats.org/officeDocument/2006/customXml" ds:itemID="{A2D375D0-470B-4C21-8D9D-4A6E12AEADA2}">
+<ds:datastoreItem xmlns:ds="http://schemas.openxmlformats.org/officeDocument/2006/customXml" ds:itemID="{FD9F217A-D595-4A52-A8A6-8C8D918686E6}">
   <ds:schemaRefs>
     <ds:schemaRef ds:uri="http://schemas.openxmlformats.org/officeDocument/2006/bibliography"/>
   </ds:schemaRefs>

--- a/PAYTPV-MODULO PRESTASHOP.docx
+++ b/PAYTPV-MODULO PRESTASHOP.docx
@@ -208,15 +208,7 @@
                                 <w:color w:val="000000"/>
                                 <w:sz w:val="34"/>
                               </w:rPr>
-                              <w:t>2</w:t>
-                            </w:r>
-                            <w:r>
-                              <w:rPr>
-                                <w:rFonts w:ascii="Lucida Sans" w:hAnsi="Lucida Sans" w:cs="Lucida Sans"/>
-                                <w:color w:val="000000"/>
-                                <w:sz w:val="34"/>
-                              </w:rPr>
-                              <w:t>9</w:t>
+                              <w:t>17</w:t>
                             </w:r>
                             <w:r>
                               <w:rPr>
@@ -232,7 +224,7 @@
                                 <w:color w:val="000000"/>
                                 <w:sz w:val="34"/>
                               </w:rPr>
-                              <w:t>1</w:t>
+                              <w:t>2</w:t>
                             </w:r>
                             <w:r>
                               <w:rPr>
@@ -341,15 +333,7 @@
                           <w:color w:val="000000"/>
                           <w:sz w:val="34"/>
                         </w:rPr>
-                        <w:t>2</w:t>
-                      </w:r>
-                      <w:r>
-                        <w:rPr>
-                          <w:rFonts w:ascii="Lucida Sans" w:hAnsi="Lucida Sans" w:cs="Lucida Sans"/>
-                          <w:color w:val="000000"/>
-                          <w:sz w:val="34"/>
-                        </w:rPr>
-                        <w:t>9</w:t>
+                        <w:t>17</w:t>
                       </w:r>
                       <w:r>
                         <w:rPr>
@@ -365,7 +349,7 @@
                           <w:color w:val="000000"/>
                           <w:sz w:val="34"/>
                         </w:rPr>
-                        <w:t>1</w:t>
+                        <w:t>2</w:t>
                       </w:r>
                       <w:r>
                         <w:rPr>
@@ -2798,10 +2782,26 @@
                 <w:sz w:val="16"/>
                 <w:szCs w:val="16"/>
               </w:rPr>
-              <w:t xml:space="preserve">Se separan </w:t>
+              <w:t>S</w:t>
+            </w:r>
+            <w:r>
+              <w:rPr>
+                <w:rFonts w:ascii="Verdana" w:hAnsi="Verdana"/>
+                <w:sz w:val="16"/>
+                <w:szCs w:val="16"/>
+              </w:rPr>
+              <w:t>e separan</w:t>
             </w:r>
             <w:bookmarkStart w:id="1" w:name="_GoBack"/>
             <w:bookmarkEnd w:id="1"/>
+            <w:r>
+              <w:rPr>
+                <w:rFonts w:ascii="Verdana" w:hAnsi="Verdana"/>
+                <w:sz w:val="16"/>
+                <w:szCs w:val="16"/>
+              </w:rPr>
+              <w:t xml:space="preserve"> </w:t>
+            </w:r>
             <w:proofErr w:type="spellStart"/>
             <w:r>
               <w:rPr>
@@ -2895,6 +2895,237 @@
                 <w:szCs w:val="16"/>
               </w:rPr>
               <w:t>Revisión de código y mejoras.</w:t>
+            </w:r>
+          </w:p>
+        </w:tc>
+      </w:tr>
+      <w:tr>
+        <w:trPr>
+          <w:trHeight w:val="567"/>
+        </w:trPr>
+        <w:tc>
+          <w:tcPr>
+            <w:tcW w:w="2415" w:type="dxa"/>
+            <w:tcMar>
+              <w:top w:w="170" w:type="dxa"/>
+              <w:left w:w="170" w:type="dxa"/>
+              <w:bottom w:w="170" w:type="dxa"/>
+              <w:right w:w="170" w:type="dxa"/>
+            </w:tcMar>
+          </w:tcPr>
+          <w:p>
+            <w:pPr>
+              <w:spacing w:before="120" w:after="120"/>
+              <w:ind w:left="113" w:right="113"/>
+              <w:rPr>
+                <w:rFonts w:ascii="Verdana" w:hAnsi="Verdana"/>
+                <w:sz w:val="16"/>
+                <w:szCs w:val="16"/>
+              </w:rPr>
+            </w:pPr>
+            <w:proofErr w:type="spellStart"/>
+            <w:r>
+              <w:rPr>
+                <w:rFonts w:ascii="Verdana" w:hAnsi="Verdana"/>
+                <w:sz w:val="16"/>
+                <w:szCs w:val="16"/>
+              </w:rPr>
+              <w:t>Jose</w:t>
+            </w:r>
+            <w:proofErr w:type="spellEnd"/>
+            <w:r>
+              <w:rPr>
+                <w:rFonts w:ascii="Verdana" w:hAnsi="Verdana"/>
+                <w:sz w:val="16"/>
+                <w:szCs w:val="16"/>
+              </w:rPr>
+              <w:t xml:space="preserve"> Ramón García</w:t>
+            </w:r>
+          </w:p>
+        </w:tc>
+        <w:tc>
+          <w:tcPr>
+            <w:tcW w:w="1403" w:type="dxa"/>
+          </w:tcPr>
+          <w:p>
+            <w:pPr>
+              <w:spacing w:before="120" w:after="120"/>
+              <w:ind w:left="113" w:right="113"/>
+              <w:rPr>
+                <w:rFonts w:ascii="Verdana" w:hAnsi="Verdana"/>
+                <w:sz w:val="16"/>
+                <w:szCs w:val="16"/>
+              </w:rPr>
+            </w:pPr>
+            <w:r>
+              <w:rPr>
+                <w:rFonts w:ascii="Verdana" w:hAnsi="Verdana"/>
+                <w:sz w:val="16"/>
+                <w:szCs w:val="16"/>
+              </w:rPr>
+              <w:t>17</w:t>
+            </w:r>
+            <w:r>
+              <w:rPr>
+                <w:rFonts w:ascii="Verdana" w:hAnsi="Verdana"/>
+                <w:sz w:val="16"/>
+                <w:szCs w:val="16"/>
+              </w:rPr>
+              <w:t>/</w:t>
+            </w:r>
+            <w:r>
+              <w:rPr>
+                <w:rFonts w:ascii="Verdana" w:hAnsi="Verdana"/>
+                <w:sz w:val="16"/>
+                <w:szCs w:val="16"/>
+              </w:rPr>
+              <w:t>02</w:t>
+            </w:r>
+            <w:r>
+              <w:rPr>
+                <w:rFonts w:ascii="Verdana" w:hAnsi="Verdana"/>
+                <w:sz w:val="16"/>
+                <w:szCs w:val="16"/>
+              </w:rPr>
+              <w:t>/201</w:t>
+            </w:r>
+            <w:r>
+              <w:rPr>
+                <w:rFonts w:ascii="Verdana" w:hAnsi="Verdana"/>
+                <w:sz w:val="16"/>
+                <w:szCs w:val="16"/>
+              </w:rPr>
+              <w:t>5</w:t>
+            </w:r>
+          </w:p>
+        </w:tc>
+        <w:tc>
+          <w:tcPr>
+            <w:tcW w:w="1134" w:type="dxa"/>
+          </w:tcPr>
+          <w:p>
+            <w:pPr>
+              <w:spacing w:before="120" w:after="120"/>
+              <w:ind w:left="113" w:right="113"/>
+              <w:rPr>
+                <w:rFonts w:ascii="Verdana" w:hAnsi="Verdana"/>
+                <w:sz w:val="16"/>
+                <w:szCs w:val="16"/>
+              </w:rPr>
+            </w:pPr>
+            <w:r>
+              <w:rPr>
+                <w:rFonts w:ascii="Verdana" w:hAnsi="Verdana"/>
+                <w:sz w:val="16"/>
+                <w:szCs w:val="16"/>
+              </w:rPr>
+              <w:t xml:space="preserve">V </w:t>
+            </w:r>
+            <w:r>
+              <w:rPr>
+                <w:rFonts w:ascii="Verdana" w:hAnsi="Verdana"/>
+                <w:sz w:val="16"/>
+                <w:szCs w:val="16"/>
+              </w:rPr>
+              <w:t>6.0.3</w:t>
+            </w:r>
+          </w:p>
+        </w:tc>
+        <w:tc>
+          <w:tcPr>
+            <w:tcW w:w="4779" w:type="dxa"/>
+          </w:tcPr>
+          <w:p>
+            <w:pPr>
+              <w:pStyle w:val="Prrafodelista"/>
+              <w:numPr>
+                <w:ilvl w:val="0"/>
+                <w:numId w:val="17"/>
+              </w:numPr>
+              <w:shd w:val="clear" w:color="auto" w:fill="FFFFFF"/>
+              <w:spacing w:after="240" w:line="384" w:lineRule="atLeast"/>
+              <w:ind w:right="113"/>
+              <w:rPr>
+                <w:rFonts w:ascii="Verdana" w:hAnsi="Verdana"/>
+                <w:sz w:val="16"/>
+                <w:szCs w:val="16"/>
+              </w:rPr>
+            </w:pPr>
+            <w:r>
+              <w:rPr>
+                <w:rFonts w:ascii="Verdana" w:hAnsi="Verdana"/>
+                <w:sz w:val="16"/>
+                <w:szCs w:val="16"/>
+              </w:rPr>
+              <w:t>Suscripciones. Envío de mails a cliente y comercio con el estado de las suscripciones.</w:t>
+            </w:r>
+          </w:p>
+          <w:p>
+            <w:pPr>
+              <w:pStyle w:val="Prrafodelista"/>
+              <w:numPr>
+                <w:ilvl w:val="0"/>
+                <w:numId w:val="17"/>
+              </w:numPr>
+              <w:shd w:val="clear" w:color="auto" w:fill="FFFFFF"/>
+              <w:spacing w:after="240" w:line="384" w:lineRule="atLeast"/>
+              <w:ind w:right="113"/>
+              <w:rPr>
+                <w:rFonts w:ascii="Verdana" w:hAnsi="Verdana"/>
+                <w:sz w:val="16"/>
+                <w:szCs w:val="16"/>
+              </w:rPr>
+            </w:pPr>
+            <w:r>
+              <w:rPr>
+                <w:rFonts w:ascii="Verdana" w:hAnsi="Verdana"/>
+                <w:sz w:val="16"/>
+                <w:szCs w:val="16"/>
+              </w:rPr>
+              <w:t xml:space="preserve">Se añade en el </w:t>
+            </w:r>
+            <w:proofErr w:type="spellStart"/>
+            <w:r>
+              <w:rPr>
+                <w:rFonts w:ascii="Verdana" w:hAnsi="Verdana"/>
+                <w:sz w:val="16"/>
+                <w:szCs w:val="16"/>
+              </w:rPr>
+              <w:t>Backoffice</w:t>
+            </w:r>
+            <w:proofErr w:type="spellEnd"/>
+            <w:r>
+              <w:rPr>
+                <w:rFonts w:ascii="Verdana" w:hAnsi="Verdana"/>
+                <w:sz w:val="16"/>
+                <w:szCs w:val="16"/>
+              </w:rPr>
+              <w:t xml:space="preserve"> en el detalle del pedido la información sobre si el pedido es una suscripción o si pertenece a un pago de suscripción.</w:t>
+            </w:r>
+          </w:p>
+          <w:p>
+            <w:pPr>
+              <w:pStyle w:val="Prrafodelista"/>
+              <w:numPr>
+                <w:ilvl w:val="0"/>
+                <w:numId w:val="17"/>
+              </w:numPr>
+              <w:shd w:val="clear" w:color="auto" w:fill="FFFFFF"/>
+              <w:spacing w:after="240" w:line="384" w:lineRule="atLeast"/>
+              <w:ind w:right="113"/>
+              <w:rPr>
+                <w:rFonts w:ascii="Verdana" w:hAnsi="Verdana"/>
+                <w:sz w:val="16"/>
+                <w:szCs w:val="16"/>
+              </w:rPr>
+            </w:pPr>
+            <w:r>
+              <w:rPr>
+                <w:rFonts w:ascii="Verdana" w:hAnsi="Verdana"/>
+                <w:sz w:val="16"/>
+                <w:szCs w:val="16"/>
+              </w:rPr>
+              <w:t>Nuevas traducciones</w:t>
             </w:r>
           </w:p>
         </w:tc>
@@ -5171,6 +5402,367 @@
     </w:p>
     <w:p>
       <w:pPr>
+        <w:spacing w:line="360" w:lineRule="auto"/>
+        <w:ind w:left="720"/>
+        <w:jc w:val="both"/>
+        <w:rPr>
+          <w:rFonts w:ascii="Verdana" w:hAnsi="Verdana"/>
+          <w:sz w:val="22"/>
+          <w:szCs w:val="22"/>
+        </w:rPr>
+      </w:pPr>
+      <w:r>
+        <w:rPr>
+          <w:rFonts w:ascii="Verdana" w:hAnsi="Verdana"/>
+          <w:sz w:val="22"/>
+          <w:szCs w:val="22"/>
+        </w:rPr>
+        <w:t>Cuando se crear una suscripción, automáticamente se enviará un mail a la cuenta del comercio indicando que se ha creado una suscripción sobre un pedido.</w:t>
+      </w:r>
+    </w:p>
+    <w:p>
+      <w:pPr>
+        <w:spacing w:line="360" w:lineRule="auto"/>
+        <w:ind w:left="720"/>
+        <w:jc w:val="both"/>
+        <w:rPr>
+          <w:rFonts w:ascii="Verdana" w:hAnsi="Verdana"/>
+          <w:sz w:val="22"/>
+          <w:szCs w:val="22"/>
+        </w:rPr>
+      </w:pPr>
+    </w:p>
+    <w:p>
+      <w:pPr>
+        <w:spacing w:line="360" w:lineRule="auto"/>
+        <w:ind w:left="720"/>
+        <w:jc w:val="both"/>
+        <w:rPr>
+          <w:rFonts w:ascii="Verdana" w:hAnsi="Verdana"/>
+          <w:sz w:val="22"/>
+          <w:szCs w:val="22"/>
+        </w:rPr>
+      </w:pPr>
+      <w:r>
+        <w:rPr>
+          <w:rFonts w:ascii="Verdana" w:hAnsi="Verdana"/>
+          <w:sz w:val="22"/>
+          <w:szCs w:val="22"/>
+        </w:rPr>
+        <w:t xml:space="preserve">En la ficha del pedido desde el </w:t>
+      </w:r>
+      <w:proofErr w:type="spellStart"/>
+      <w:r>
+        <w:rPr>
+          <w:rFonts w:ascii="Verdana" w:hAnsi="Verdana"/>
+          <w:sz w:val="22"/>
+          <w:szCs w:val="22"/>
+        </w:rPr>
+        <w:t>Backoffice</w:t>
+      </w:r>
+      <w:proofErr w:type="spellEnd"/>
+      <w:r>
+        <w:rPr>
+          <w:rFonts w:ascii="Verdana" w:hAnsi="Verdana"/>
+          <w:sz w:val="22"/>
+          <w:szCs w:val="22"/>
+        </w:rPr>
+        <w:t xml:space="preserve"> se podrá ver la información referente a la suscripción.</w:t>
+      </w:r>
+    </w:p>
+    <w:p>
+      <w:pPr>
+        <w:spacing w:line="360" w:lineRule="auto"/>
+        <w:ind w:left="720"/>
+        <w:jc w:val="both"/>
+        <w:rPr>
+          <w:rFonts w:ascii="Verdana" w:hAnsi="Verdana"/>
+          <w:sz w:val="22"/>
+          <w:szCs w:val="22"/>
+        </w:rPr>
+      </w:pPr>
+    </w:p>
+    <w:p>
+      <w:pPr>
+        <w:spacing w:line="360" w:lineRule="auto"/>
+        <w:ind w:left="720"/>
+        <w:jc w:val="both"/>
+        <w:rPr>
+          <w:rFonts w:ascii="Verdana" w:hAnsi="Verdana"/>
+          <w:sz w:val="22"/>
+          <w:szCs w:val="22"/>
+        </w:rPr>
+      </w:pPr>
+      <w:r>
+        <w:rPr>
+          <w:rFonts w:ascii="Verdana" w:hAnsi="Verdana"/>
+          <w:noProof/>
+          <w:sz w:val="22"/>
+          <w:szCs w:val="22"/>
+          <w:lang w:eastAsia="es-ES" w:bidi="ar-SA"/>
+        </w:rPr>
+        <w:drawing>
+          <wp:inline distT="0" distB="0" distL="0" distR="0">
+            <wp:extent cx="6181725" cy="2676525"/>
+            <wp:effectExtent l="19050" t="19050" r="28575" b="28575"/>
+            <wp:docPr id="3" name="Imagen 3"/>
+            <wp:cNvGraphicFramePr>
+              <a:graphicFrameLocks xmlns:a="http://schemas.openxmlformats.org/drawingml/2006/main" noChangeAspect="1"/>
+            </wp:cNvGraphicFramePr>
+            <a:graphic xmlns:a="http://schemas.openxmlformats.org/drawingml/2006/main">
+              <a:graphicData uri="http://schemas.openxmlformats.org/drawingml/2006/picture">
+                <pic:pic xmlns:pic="http://schemas.openxmlformats.org/drawingml/2006/picture">
+                  <pic:nvPicPr>
+                    <pic:cNvPr id="0" name="Picture 2"/>
+                    <pic:cNvPicPr>
+                      <a:picLocks noChangeAspect="1" noChangeArrowheads="1"/>
+                    </pic:cNvPicPr>
+                  </pic:nvPicPr>
+                  <pic:blipFill>
+                    <a:blip r:embed="rId23">
+                      <a:extLst>
+                        <a:ext uri="{28A0092B-C50C-407E-A947-70E740481C1C}">
+                          <a14:useLocalDpi xmlns:a14="http://schemas.microsoft.com/office/drawing/2010/main" val="0"/>
+                        </a:ext>
+                      </a:extLst>
+                    </a:blip>
+                    <a:srcRect/>
+                    <a:stretch>
+                      <a:fillRect/>
+                    </a:stretch>
+                  </pic:blipFill>
+                  <pic:spPr bwMode="auto">
+                    <a:xfrm>
+                      <a:off x="0" y="0"/>
+                      <a:ext cx="6181725" cy="2676525"/>
+                    </a:xfrm>
+                    <a:prstGeom prst="rect">
+                      <a:avLst/>
+                    </a:prstGeom>
+                    <a:noFill/>
+                    <a:ln>
+                      <a:solidFill>
+                        <a:schemeClr val="accent1"/>
+                      </a:solidFill>
+                    </a:ln>
+                  </pic:spPr>
+                </pic:pic>
+              </a:graphicData>
+            </a:graphic>
+          </wp:inline>
+        </w:drawing>
+      </w:r>
+    </w:p>
+    <w:p>
+      <w:pPr>
+        <w:spacing w:line="360" w:lineRule="auto"/>
+        <w:ind w:left="720"/>
+        <w:jc w:val="both"/>
+        <w:rPr>
+          <w:rFonts w:ascii="Verdana" w:hAnsi="Verdana"/>
+          <w:sz w:val="22"/>
+          <w:szCs w:val="22"/>
+        </w:rPr>
+      </w:pPr>
+    </w:p>
+    <w:p>
+      <w:pPr>
+        <w:spacing w:line="360" w:lineRule="auto"/>
+        <w:ind w:left="720"/>
+        <w:jc w:val="both"/>
+        <w:rPr>
+          <w:rFonts w:ascii="Verdana" w:hAnsi="Verdana"/>
+          <w:sz w:val="22"/>
+          <w:szCs w:val="22"/>
+        </w:rPr>
+      </w:pPr>
+      <w:r>
+        <w:rPr>
+          <w:rFonts w:ascii="Verdana" w:hAnsi="Verdana"/>
+          <w:sz w:val="22"/>
+          <w:szCs w:val="22"/>
+        </w:rPr>
+        <w:t xml:space="preserve">Los pagos de suscripción generan la acción “Pedir de Nuevo” sobre el pedido original. </w:t>
+      </w:r>
+    </w:p>
+    <w:p>
+      <w:pPr>
+        <w:spacing w:line="360" w:lineRule="auto"/>
+        <w:ind w:left="720"/>
+        <w:jc w:val="both"/>
+        <w:rPr>
+          <w:rFonts w:ascii="Verdana" w:hAnsi="Verdana"/>
+          <w:sz w:val="22"/>
+          <w:szCs w:val="22"/>
+        </w:rPr>
+      </w:pPr>
+    </w:p>
+    <w:p>
+      <w:pPr>
+        <w:spacing w:line="360" w:lineRule="auto"/>
+        <w:ind w:left="720"/>
+        <w:jc w:val="both"/>
+        <w:rPr>
+          <w:rFonts w:ascii="Verdana" w:hAnsi="Verdana"/>
+          <w:sz w:val="22"/>
+          <w:szCs w:val="22"/>
+        </w:rPr>
+      </w:pPr>
+      <w:r>
+        <w:rPr>
+          <w:rFonts w:ascii="Verdana" w:hAnsi="Verdana"/>
+          <w:sz w:val="22"/>
+          <w:szCs w:val="22"/>
+        </w:rPr>
+        <w:t>En la ficha del pedido se podrá ver que corresponde con un pago de una suscripción.</w:t>
+      </w:r>
+    </w:p>
+    <w:p>
+      <w:pPr>
+        <w:spacing w:line="360" w:lineRule="auto"/>
+        <w:ind w:left="720"/>
+        <w:jc w:val="both"/>
+        <w:rPr>
+          <w:rFonts w:ascii="Verdana" w:hAnsi="Verdana"/>
+          <w:sz w:val="22"/>
+          <w:szCs w:val="22"/>
+        </w:rPr>
+      </w:pPr>
+    </w:p>
+    <w:p>
+      <w:pPr>
+        <w:spacing w:line="360" w:lineRule="auto"/>
+        <w:ind w:left="720"/>
+        <w:jc w:val="both"/>
+        <w:rPr>
+          <w:rFonts w:ascii="Verdana" w:hAnsi="Verdana"/>
+          <w:sz w:val="22"/>
+          <w:szCs w:val="22"/>
+        </w:rPr>
+      </w:pPr>
+      <w:r>
+        <w:rPr>
+          <w:rFonts w:ascii="Verdana" w:hAnsi="Verdana"/>
+          <w:noProof/>
+          <w:sz w:val="22"/>
+          <w:szCs w:val="22"/>
+          <w:lang w:eastAsia="es-ES" w:bidi="ar-SA"/>
+        </w:rPr>
+        <w:lastRenderedPageBreak/>
+        <w:drawing>
+          <wp:inline distT="0" distB="0" distL="0" distR="0" wp14:anchorId="7DE02F09" wp14:editId="1C795C84">
+            <wp:extent cx="6191250" cy="2257425"/>
+            <wp:effectExtent l="19050" t="19050" r="19050" b="28575"/>
+            <wp:docPr id="2" name="Imagen 2"/>
+            <wp:cNvGraphicFramePr>
+              <a:graphicFrameLocks xmlns:a="http://schemas.openxmlformats.org/drawingml/2006/main" noChangeAspect="1"/>
+            </wp:cNvGraphicFramePr>
+            <a:graphic xmlns:a="http://schemas.openxmlformats.org/drawingml/2006/main">
+              <a:graphicData uri="http://schemas.openxmlformats.org/drawingml/2006/picture">
+                <pic:pic xmlns:pic="http://schemas.openxmlformats.org/drawingml/2006/picture">
+                  <pic:nvPicPr>
+                    <pic:cNvPr id="0" name="Picture 1"/>
+                    <pic:cNvPicPr>
+                      <a:picLocks noChangeAspect="1" noChangeArrowheads="1"/>
+                    </pic:cNvPicPr>
+                  </pic:nvPicPr>
+                  <pic:blipFill>
+                    <a:blip r:embed="rId24">
+                      <a:extLst>
+                        <a:ext uri="{28A0092B-C50C-407E-A947-70E740481C1C}">
+                          <a14:useLocalDpi xmlns:a14="http://schemas.microsoft.com/office/drawing/2010/main" val="0"/>
+                        </a:ext>
+                      </a:extLst>
+                    </a:blip>
+                    <a:srcRect/>
+                    <a:stretch>
+                      <a:fillRect/>
+                    </a:stretch>
+                  </pic:blipFill>
+                  <pic:spPr bwMode="auto">
+                    <a:xfrm>
+                      <a:off x="0" y="0"/>
+                      <a:ext cx="6191250" cy="2257425"/>
+                    </a:xfrm>
+                    <a:prstGeom prst="rect">
+                      <a:avLst/>
+                    </a:prstGeom>
+                    <a:noFill/>
+                    <a:ln>
+                      <a:solidFill>
+                        <a:schemeClr val="accent1"/>
+                      </a:solidFill>
+                    </a:ln>
+                    <a:effectLst>
+                      <a:softEdge rad="0"/>
+                    </a:effectLst>
+                  </pic:spPr>
+                </pic:pic>
+              </a:graphicData>
+            </a:graphic>
+          </wp:inline>
+        </w:drawing>
+      </w:r>
+    </w:p>
+    <w:p>
+      <w:pPr>
+        <w:spacing w:line="360" w:lineRule="auto"/>
+        <w:ind w:left="720"/>
+        <w:jc w:val="both"/>
+        <w:rPr>
+          <w:rFonts w:ascii="Verdana" w:hAnsi="Verdana"/>
+          <w:sz w:val="22"/>
+          <w:szCs w:val="22"/>
+          <w:u w:val="single"/>
+        </w:rPr>
+      </w:pPr>
+    </w:p>
+    <w:p>
+      <w:pPr>
+        <w:spacing w:line="360" w:lineRule="auto"/>
+        <w:ind w:left="720"/>
+        <w:jc w:val="both"/>
+        <w:rPr>
+          <w:rFonts w:ascii="Verdana" w:hAnsi="Verdana"/>
+          <w:sz w:val="22"/>
+          <w:szCs w:val="22"/>
+        </w:rPr>
+      </w:pPr>
+      <w:r>
+        <w:rPr>
+          <w:rFonts w:ascii="Verdana" w:hAnsi="Verdana"/>
+          <w:sz w:val="22"/>
+          <w:szCs w:val="22"/>
+        </w:rPr>
+        <w:t>Cuando se ejecuta un pago de suscripción, si no hay stock del mismo, se realizará una devolución del importe pagado al usuario y se enviará un mail tanto al cliente como al comercio indicando este problema.</w:t>
+      </w:r>
+    </w:p>
+    <w:p>
+      <w:pPr>
+        <w:spacing w:line="360" w:lineRule="auto"/>
+        <w:ind w:left="720"/>
+        <w:jc w:val="both"/>
+        <w:rPr>
+          <w:rFonts w:ascii="Verdana" w:hAnsi="Verdana"/>
+          <w:sz w:val="22"/>
+          <w:szCs w:val="22"/>
+        </w:rPr>
+      </w:pPr>
+    </w:p>
+    <w:p>
+      <w:pPr>
+        <w:spacing w:line="360" w:lineRule="auto"/>
+        <w:ind w:left="720"/>
+        <w:jc w:val="both"/>
+        <w:rPr>
+          <w:rFonts w:ascii="Verdana" w:hAnsi="Verdana"/>
+          <w:sz w:val="22"/>
+          <w:szCs w:val="22"/>
+        </w:rPr>
+      </w:pPr>
+    </w:p>
+    <w:p>
+      <w:pPr>
         <w:pStyle w:val="Prrafodelista"/>
         <w:numPr>
           <w:ilvl w:val="0"/>
@@ -5293,6 +5885,7 @@
           <w:szCs w:val="22"/>
           <w:lang w:eastAsia="es-ES" w:bidi="ar-SA"/>
         </w:rPr>
+        <w:lastRenderedPageBreak/>
         <w:drawing>
           <wp:inline distT="0" distB="0" distL="0" distR="0" wp14:anchorId="05B6BC06" wp14:editId="4E57E25C">
             <wp:extent cx="5391150" cy="3552825"/>
@@ -5311,7 +5904,7 @@
                     </pic:cNvPicPr>
                   </pic:nvPicPr>
                   <pic:blipFill>
-                    <a:blip r:embed="rId23">
+                    <a:blip r:embed="rId25">
                       <a:extLst>
                         <a:ext uri="{28A0092B-C50C-407E-A947-70E740481C1C}">
                           <a14:useLocalDpi xmlns:a14="http://schemas.microsoft.com/office/drawing/2010/main" val="0"/>
@@ -5465,7 +6058,6 @@
           <w:sz w:val="22"/>
           <w:szCs w:val="22"/>
         </w:rPr>
-        <w:lastRenderedPageBreak/>
         <w:t>1.- En curso. Se mostrará la opción “Cancelar Suscripción”.</w:t>
       </w:r>
     </w:p>
@@ -5510,12 +6102,12 @@
     </w:p>
     <w:p/>
     <w:sectPr>
-      <w:headerReference w:type="even" r:id="rId24"/>
-      <w:headerReference w:type="default" r:id="rId25"/>
-      <w:footerReference w:type="even" r:id="rId26"/>
-      <w:footerReference w:type="default" r:id="rId27"/>
-      <w:headerReference w:type="first" r:id="rId28"/>
-      <w:footerReference w:type="first" r:id="rId29"/>
+      <w:headerReference w:type="even" r:id="rId26"/>
+      <w:headerReference w:type="default" r:id="rId27"/>
+      <w:footerReference w:type="even" r:id="rId28"/>
+      <w:footerReference w:type="default" r:id="rId29"/>
+      <w:headerReference w:type="first" r:id="rId30"/>
+      <w:footerReference w:type="first" r:id="rId31"/>
       <w:pgSz w:w="11906" w:h="16838"/>
       <w:pgMar w:top="2189" w:right="1021" w:bottom="776" w:left="1134" w:header="737" w:footer="720" w:gutter="0"/>
       <w:cols w:space="720"/>
@@ -5660,7 +6252,7 @@
               <w:sz w:val="20"/>
               <w:szCs w:val="20"/>
             </w:rPr>
-            <w:t>4</w:t>
+            <w:t>3</w:t>
           </w:r>
           <w:r>
             <w:rPr>
@@ -9051,7 +9643,7 @@
 </file>
 
 <file path=customXml/itemProps1.xml><?xml version="1.0" encoding="utf-8"?>
-<ds:datastoreItem xmlns:ds="http://schemas.openxmlformats.org/officeDocument/2006/customXml" ds:itemID="{FD9F217A-D595-4A52-A8A6-8C8D918686E6}">
+<ds:datastoreItem xmlns:ds="http://schemas.openxmlformats.org/officeDocument/2006/customXml" ds:itemID="{AA2E81AC-F97F-4450-8C16-9C22CAB05C2D}">
   <ds:schemaRefs>
     <ds:schemaRef ds:uri="http://schemas.openxmlformats.org/officeDocument/2006/bibliography"/>
   </ds:schemaRefs>

--- a/PAYTPV-MODULO PRESTASHOP.docx
+++ b/PAYTPV-MODULO PRESTASHOP.docx
@@ -208,7 +208,15 @@
                                 <w:color w:val="000000"/>
                                 <w:sz w:val="34"/>
                               </w:rPr>
-                              <w:t>17</w:t>
+                              <w:t>1</w:t>
+                            </w:r>
+                            <w:r>
+                              <w:rPr>
+                                <w:rFonts w:ascii="Lucida Sans" w:hAnsi="Lucida Sans" w:cs="Lucida Sans"/>
+                                <w:color w:val="000000"/>
+                                <w:sz w:val="34"/>
+                              </w:rPr>
+                              <w:t>9</w:t>
                             </w:r>
                             <w:r>
                               <w:rPr>
@@ -333,7 +341,15 @@
                           <w:color w:val="000000"/>
                           <w:sz w:val="34"/>
                         </w:rPr>
-                        <w:t>17</w:t>
+                        <w:t>1</w:t>
+                      </w:r>
+                      <w:r>
+                        <w:rPr>
+                          <w:rFonts w:ascii="Lucida Sans" w:hAnsi="Lucida Sans" w:cs="Lucida Sans"/>
+                          <w:color w:val="000000"/>
+                          <w:sz w:val="34"/>
+                        </w:rPr>
+                        <w:t>9</w:t>
                       </w:r>
                       <w:r>
                         <w:rPr>
@@ -988,9 +1004,6 @@
     <w:p>
       <w:pPr>
         <w:pStyle w:val="Ttulo1"/>
-        <w:rPr>
-          <w:szCs w:val="22"/>
-        </w:rPr>
       </w:pPr>
       <w:bookmarkStart w:id="0" w:name="_Toc410142440"/>
       <w:r>
@@ -1001,10 +1014,7 @@
     </w:p>
     <w:p>
       <w:pPr>
-        <w:pStyle w:val="Ttulo1"/>
-        <w:rPr>
-          <w:szCs w:val="22"/>
-        </w:rPr>
+        <w:pStyle w:val="Textoindependiente"/>
       </w:pPr>
     </w:p>
     <w:tbl>
@@ -2246,19 +2256,24 @@
                 <w:sz w:val="16"/>
                 <w:szCs w:val="16"/>
               </w:rPr>
-              <w:br/>
+              <w:t xml:space="preserve"> </w:t>
+            </w:r>
+            <w:r>
+              <w:rPr>
+                <w:rFonts w:ascii="Verdana" w:hAnsi="Verdana" w:cs="Helvetica"/>
+                <w:sz w:val="16"/>
+                <w:szCs w:val="16"/>
+              </w:rPr>
               <w:t xml:space="preserve">seguro y uno no seguro una cantidad </w:t>
             </w:r>
-            <w:proofErr w:type="spellStart"/>
             <w:r>
               <w:rPr>
                 <w:rFonts w:ascii="Verdana" w:hAnsi="Verdana" w:cs="Helvetica"/>
                 <w:sz w:val="16"/>
                 <w:szCs w:val="16"/>
               </w:rPr>
-              <w:t>minima</w:t>
-            </w:r>
-            <w:proofErr w:type="spellEnd"/>
+              <w:t>mínima</w:t>
+            </w:r>
             <w:r>
               <w:rPr>
                 <w:rFonts w:ascii="Verdana" w:hAnsi="Verdana" w:cs="Helvetica"/>
@@ -2307,7 +2322,14 @@
                 <w:sz w:val="16"/>
                 <w:szCs w:val="16"/>
               </w:rPr>
-              <w:br/>
+              <w:t xml:space="preserve"> </w:t>
+            </w:r>
+            <w:r>
+              <w:rPr>
+                <w:rFonts w:ascii="Verdana" w:hAnsi="Verdana" w:cs="Helvetica"/>
+                <w:sz w:val="16"/>
+                <w:szCs w:val="16"/>
+              </w:rPr>
               <w:t xml:space="preserve">cuando se hace un pago con una tarjeta </w:t>
             </w:r>
             <w:proofErr w:type="spellStart"/>
@@ -2387,7 +2409,6 @@
                 <w:sz w:val="16"/>
                 <w:szCs w:val="16"/>
               </w:rPr>
-              <w:lastRenderedPageBreak/>
               <w:t>Jose</w:t>
             </w:r>
             <w:proofErr w:type="spellEnd"/>
@@ -2540,6 +2561,7 @@
                 <w:sz w:val="16"/>
                 <w:szCs w:val="16"/>
               </w:rPr>
+              <w:lastRenderedPageBreak/>
               <w:t xml:space="preserve">Verificación 3D </w:t>
             </w:r>
             <w:proofErr w:type="spellStart"/>
@@ -2578,16 +2600,14 @@
               </w:rPr>
               <w:t xml:space="preserve"> desde el </w:t>
             </w:r>
-            <w:proofErr w:type="spellStart"/>
-            <w:r>
-              <w:rPr>
-                <w:rFonts w:ascii="Verdana" w:hAnsi="Verdana"/>
-                <w:sz w:val="16"/>
-                <w:szCs w:val="16"/>
-              </w:rPr>
-              <w:t>area</w:t>
-            </w:r>
-            <w:proofErr w:type="spellEnd"/>
+            <w:r>
+              <w:rPr>
+                <w:rFonts w:ascii="Verdana" w:hAnsi="Verdana"/>
+                <w:sz w:val="16"/>
+                <w:szCs w:val="16"/>
+              </w:rPr>
+              <w:t>área</w:t>
+            </w:r>
             <w:r>
               <w:rPr>
                 <w:rFonts w:ascii="Verdana" w:hAnsi="Verdana"/>
@@ -2655,6 +2675,7 @@
                 <w:sz w:val="16"/>
                 <w:szCs w:val="16"/>
               </w:rPr>
+              <w:lastRenderedPageBreak/>
               <w:t>Jose</w:t>
             </w:r>
             <w:proofErr w:type="spellEnd"/>
@@ -2782,18 +2803,8 @@
                 <w:sz w:val="16"/>
                 <w:szCs w:val="16"/>
               </w:rPr>
-              <w:t>S</w:t>
-            </w:r>
-            <w:r>
-              <w:rPr>
-                <w:rFonts w:ascii="Verdana" w:hAnsi="Verdana"/>
-                <w:sz w:val="16"/>
-                <w:szCs w:val="16"/>
-              </w:rPr>
-              <w:t>e separan</w:t>
-            </w:r>
-            <w:bookmarkStart w:id="1" w:name="_GoBack"/>
-            <w:bookmarkEnd w:id="1"/>
+              <w:t>Se separan</w:t>
+            </w:r>
             <w:r>
               <w:rPr>
                 <w:rFonts w:ascii="Verdana" w:hAnsi="Verdana"/>
@@ -3130,31 +3141,470 @@
           </w:p>
         </w:tc>
       </w:tr>
+      <w:tr>
+        <w:trPr>
+          <w:trHeight w:val="567"/>
+        </w:trPr>
+        <w:tc>
+          <w:tcPr>
+            <w:tcW w:w="2415" w:type="dxa"/>
+            <w:tcMar>
+              <w:top w:w="170" w:type="dxa"/>
+              <w:left w:w="170" w:type="dxa"/>
+              <w:bottom w:w="170" w:type="dxa"/>
+              <w:right w:w="170" w:type="dxa"/>
+            </w:tcMar>
+          </w:tcPr>
+          <w:p>
+            <w:pPr>
+              <w:spacing w:before="120" w:after="120"/>
+              <w:ind w:left="113" w:right="113"/>
+              <w:rPr>
+                <w:rFonts w:ascii="Verdana" w:hAnsi="Verdana"/>
+                <w:sz w:val="16"/>
+                <w:szCs w:val="16"/>
+              </w:rPr>
+            </w:pPr>
+            <w:proofErr w:type="spellStart"/>
+            <w:r>
+              <w:rPr>
+                <w:rFonts w:ascii="Verdana" w:hAnsi="Verdana"/>
+                <w:sz w:val="16"/>
+                <w:szCs w:val="16"/>
+              </w:rPr>
+              <w:t>Jose</w:t>
+            </w:r>
+            <w:proofErr w:type="spellEnd"/>
+            <w:r>
+              <w:rPr>
+                <w:rFonts w:ascii="Verdana" w:hAnsi="Verdana"/>
+                <w:sz w:val="16"/>
+                <w:szCs w:val="16"/>
+              </w:rPr>
+              <w:t xml:space="preserve"> Ramón García</w:t>
+            </w:r>
+          </w:p>
+        </w:tc>
+        <w:tc>
+          <w:tcPr>
+            <w:tcW w:w="1403" w:type="dxa"/>
+          </w:tcPr>
+          <w:p>
+            <w:pPr>
+              <w:spacing w:before="120" w:after="120"/>
+              <w:ind w:left="113" w:right="113"/>
+              <w:rPr>
+                <w:rFonts w:ascii="Verdana" w:hAnsi="Verdana"/>
+                <w:sz w:val="16"/>
+                <w:szCs w:val="16"/>
+              </w:rPr>
+            </w:pPr>
+            <w:r>
+              <w:rPr>
+                <w:rFonts w:ascii="Verdana" w:hAnsi="Verdana"/>
+                <w:sz w:val="16"/>
+                <w:szCs w:val="16"/>
+              </w:rPr>
+              <w:t>19</w:t>
+            </w:r>
+            <w:r>
+              <w:rPr>
+                <w:rFonts w:ascii="Verdana" w:hAnsi="Verdana"/>
+                <w:sz w:val="16"/>
+                <w:szCs w:val="16"/>
+              </w:rPr>
+              <w:t>/</w:t>
+            </w:r>
+            <w:r>
+              <w:rPr>
+                <w:rFonts w:ascii="Verdana" w:hAnsi="Verdana"/>
+                <w:sz w:val="16"/>
+                <w:szCs w:val="16"/>
+              </w:rPr>
+              <w:t>02</w:t>
+            </w:r>
+            <w:r>
+              <w:rPr>
+                <w:rFonts w:ascii="Verdana" w:hAnsi="Verdana"/>
+                <w:sz w:val="16"/>
+                <w:szCs w:val="16"/>
+              </w:rPr>
+              <w:t>/201</w:t>
+            </w:r>
+            <w:r>
+              <w:rPr>
+                <w:rFonts w:ascii="Verdana" w:hAnsi="Verdana"/>
+                <w:sz w:val="16"/>
+                <w:szCs w:val="16"/>
+              </w:rPr>
+              <w:t>5</w:t>
+            </w:r>
+          </w:p>
+        </w:tc>
+        <w:tc>
+          <w:tcPr>
+            <w:tcW w:w="1134" w:type="dxa"/>
+          </w:tcPr>
+          <w:p>
+            <w:pPr>
+              <w:spacing w:before="120" w:after="120"/>
+              <w:ind w:left="113" w:right="113"/>
+              <w:rPr>
+                <w:rFonts w:ascii="Verdana" w:hAnsi="Verdana"/>
+                <w:sz w:val="16"/>
+                <w:szCs w:val="16"/>
+              </w:rPr>
+            </w:pPr>
+            <w:r>
+              <w:rPr>
+                <w:rFonts w:ascii="Verdana" w:hAnsi="Verdana"/>
+                <w:sz w:val="16"/>
+                <w:szCs w:val="16"/>
+              </w:rPr>
+              <w:t xml:space="preserve">V </w:t>
+            </w:r>
+            <w:r>
+              <w:rPr>
+                <w:rFonts w:ascii="Verdana" w:hAnsi="Verdana"/>
+                <w:sz w:val="16"/>
+                <w:szCs w:val="16"/>
+              </w:rPr>
+              <w:t>6.0.4</w:t>
+            </w:r>
+          </w:p>
+        </w:tc>
+        <w:tc>
+          <w:tcPr>
+            <w:tcW w:w="4779" w:type="dxa"/>
+          </w:tcPr>
+          <w:p>
+            <w:pPr>
+              <w:pStyle w:val="Prrafodelista"/>
+              <w:numPr>
+                <w:ilvl w:val="0"/>
+                <w:numId w:val="17"/>
+              </w:numPr>
+              <w:shd w:val="clear" w:color="auto" w:fill="FFFFFF"/>
+              <w:spacing w:after="240" w:line="384" w:lineRule="atLeast"/>
+              <w:ind w:right="113"/>
+              <w:rPr>
+                <w:rFonts w:ascii="Verdana" w:hAnsi="Verdana"/>
+                <w:sz w:val="16"/>
+                <w:szCs w:val="16"/>
+              </w:rPr>
+            </w:pPr>
+            <w:r>
+              <w:rPr>
+                <w:rFonts w:ascii="Verdana" w:hAnsi="Verdana"/>
+                <w:sz w:val="16"/>
+                <w:szCs w:val="16"/>
+              </w:rPr>
+              <w:t xml:space="preserve">Devoluciones: Se añade la posibilidad de realizar devoluciones Totales o Parciales desde la ficha del Pedido. NOTA: Para realizar devoluciones parciales “Reembolso estándar” debe de estar Habilitada la opción Permitir Devoluciones en Pedidos-&gt;Devoluciones de </w:t>
+            </w:r>
+            <w:r>
+              <w:rPr>
+                <w:rFonts w:ascii="Verdana" w:hAnsi="Verdana"/>
+                <w:sz w:val="16"/>
+                <w:szCs w:val="16"/>
+              </w:rPr>
+              <w:t>Mercancía</w:t>
+            </w:r>
+            <w:r>
+              <w:rPr>
+                <w:rFonts w:ascii="Verdana" w:hAnsi="Verdana"/>
+                <w:sz w:val="16"/>
+                <w:szCs w:val="16"/>
+              </w:rPr>
+              <w:t>.</w:t>
+            </w:r>
+          </w:p>
+          <w:p>
+            <w:pPr>
+              <w:pStyle w:val="Prrafodelista"/>
+              <w:numPr>
+                <w:ilvl w:val="0"/>
+                <w:numId w:val="17"/>
+              </w:numPr>
+              <w:shd w:val="clear" w:color="auto" w:fill="FFFFFF"/>
+              <w:spacing w:after="240" w:line="384" w:lineRule="atLeast"/>
+              <w:ind w:right="113"/>
+              <w:rPr>
+                <w:rFonts w:ascii="Verdana" w:hAnsi="Verdana"/>
+                <w:sz w:val="16"/>
+                <w:szCs w:val="16"/>
+              </w:rPr>
+            </w:pPr>
+            <w:r>
+              <w:rPr>
+                <w:rFonts w:ascii="Verdana" w:hAnsi="Verdana"/>
+                <w:sz w:val="16"/>
+                <w:szCs w:val="16"/>
+              </w:rPr>
+              <w:t>Cuando se realiza la devolución Total, el pedido pasará a estado “Reembolsado”</w:t>
+            </w:r>
+            <w:r>
+              <w:rPr>
+                <w:rFonts w:ascii="Verdana" w:hAnsi="Verdana"/>
+                <w:sz w:val="16"/>
+                <w:szCs w:val="16"/>
+              </w:rPr>
+              <w:t>.</w:t>
+            </w:r>
+          </w:p>
+          <w:p>
+            <w:pPr>
+              <w:pStyle w:val="Prrafodelista"/>
+              <w:numPr>
+                <w:ilvl w:val="0"/>
+                <w:numId w:val="17"/>
+              </w:numPr>
+              <w:shd w:val="clear" w:color="auto" w:fill="FFFFFF"/>
+              <w:spacing w:after="240" w:line="384" w:lineRule="atLeast"/>
+              <w:ind w:right="113"/>
+              <w:rPr>
+                <w:rFonts w:ascii="Verdana" w:hAnsi="Verdana"/>
+                <w:sz w:val="16"/>
+                <w:szCs w:val="16"/>
+              </w:rPr>
+            </w:pPr>
+            <w:r>
+              <w:rPr>
+                <w:rFonts w:ascii="Verdana" w:hAnsi="Verdana"/>
+                <w:sz w:val="16"/>
+                <w:szCs w:val="16"/>
+              </w:rPr>
+              <w:t>Se crea nuevo apartado en la documentación “Devoluciones Totales y Parciales” explicando el funcionamiento.</w:t>
+            </w:r>
+          </w:p>
+          <w:p>
+            <w:pPr>
+              <w:pStyle w:val="Prrafodelista"/>
+              <w:numPr>
+                <w:ilvl w:val="0"/>
+                <w:numId w:val="17"/>
+              </w:numPr>
+              <w:shd w:val="clear" w:color="auto" w:fill="FFFFFF"/>
+              <w:spacing w:after="240" w:line="384" w:lineRule="atLeast"/>
+              <w:ind w:right="113"/>
+              <w:rPr>
+                <w:rFonts w:ascii="Verdana" w:hAnsi="Verdana"/>
+                <w:sz w:val="16"/>
+                <w:szCs w:val="16"/>
+              </w:rPr>
+            </w:pPr>
+            <w:r>
+              <w:rPr>
+                <w:rFonts w:ascii="Verdana" w:hAnsi="Verdana"/>
+                <w:sz w:val="16"/>
+                <w:szCs w:val="16"/>
+              </w:rPr>
+              <w:t xml:space="preserve">Suscripciones: </w:t>
+            </w:r>
+            <w:r>
+              <w:rPr>
+                <w:rFonts w:ascii="Verdana" w:hAnsi="Verdana"/>
+                <w:sz w:val="16"/>
+                <w:szCs w:val="16"/>
+              </w:rPr>
+              <w:t>Se añade la información de la suscripción</w:t>
+            </w:r>
+            <w:r>
+              <w:rPr>
+                <w:rFonts w:ascii="Verdana" w:hAnsi="Verdana"/>
+                <w:sz w:val="16"/>
+                <w:szCs w:val="16"/>
+              </w:rPr>
+              <w:t xml:space="preserve"> realizada</w:t>
+            </w:r>
+            <w:r>
+              <w:rPr>
+                <w:rFonts w:ascii="Verdana" w:hAnsi="Verdana"/>
+                <w:sz w:val="16"/>
+                <w:szCs w:val="16"/>
+              </w:rPr>
+              <w:t xml:space="preserve"> en la respuesta </w:t>
+            </w:r>
+            <w:r>
+              <w:rPr>
+                <w:rFonts w:ascii="Verdana" w:hAnsi="Verdana"/>
+                <w:sz w:val="16"/>
+                <w:szCs w:val="16"/>
+              </w:rPr>
+              <w:t>tras el</w:t>
+            </w:r>
+            <w:bookmarkStart w:id="1" w:name="_GoBack"/>
+            <w:bookmarkEnd w:id="1"/>
+            <w:r>
+              <w:rPr>
+                <w:rFonts w:ascii="Verdana" w:hAnsi="Verdana"/>
+                <w:sz w:val="16"/>
+                <w:szCs w:val="16"/>
+              </w:rPr>
+              <w:t xml:space="preserve"> pago.</w:t>
+            </w:r>
+          </w:p>
+        </w:tc>
+      </w:tr>
     </w:tbl>
     <w:p>
       <w:pPr>
+        <w:pStyle w:val="Textoindependiente"/>
+      </w:pPr>
+    </w:p>
+    <w:p>
+      <w:pPr>
+        <w:pStyle w:val="Textoindependiente"/>
+      </w:pPr>
+    </w:p>
+    <w:p>
+      <w:pPr>
+        <w:pStyle w:val="Textoindependiente"/>
+      </w:pPr>
+    </w:p>
+    <w:p>
+      <w:pPr>
+        <w:pStyle w:val="Textoindependiente"/>
+      </w:pPr>
+    </w:p>
+    <w:p>
+      <w:pPr>
+        <w:pStyle w:val="Textoindependiente"/>
+      </w:pPr>
+    </w:p>
+    <w:p>
+      <w:pPr>
+        <w:pStyle w:val="Textoindependiente"/>
+      </w:pPr>
+    </w:p>
+    <w:p>
+      <w:pPr>
+        <w:pStyle w:val="Textoindependiente"/>
+      </w:pPr>
+    </w:p>
+    <w:p>
+      <w:pPr>
+        <w:pStyle w:val="Textoindependiente"/>
+      </w:pPr>
+    </w:p>
+    <w:p>
+      <w:pPr>
+        <w:pStyle w:val="Textoindependiente"/>
+      </w:pPr>
+    </w:p>
+    <w:p>
+      <w:pPr>
+        <w:pStyle w:val="Textoindependiente"/>
+      </w:pPr>
+    </w:p>
+    <w:p>
+      <w:pPr>
+        <w:pStyle w:val="Textoindependiente"/>
+      </w:pPr>
+    </w:p>
+    <w:p>
+      <w:pPr>
+        <w:pStyle w:val="Textoindependiente"/>
+      </w:pPr>
+    </w:p>
+    <w:p>
+      <w:pPr>
+        <w:pStyle w:val="Textoindependiente"/>
+      </w:pPr>
+    </w:p>
+    <w:p>
+      <w:pPr>
+        <w:pStyle w:val="Textoindependiente"/>
+      </w:pPr>
+    </w:p>
+    <w:p>
+      <w:pPr>
+        <w:pStyle w:val="Textoindependiente"/>
+      </w:pPr>
+    </w:p>
+    <w:p>
+      <w:pPr>
+        <w:pStyle w:val="Textoindependiente"/>
+      </w:pPr>
+    </w:p>
+    <w:p>
+      <w:pPr>
+        <w:pStyle w:val="Textoindependiente"/>
+      </w:pPr>
+    </w:p>
+    <w:p>
+      <w:pPr>
+        <w:pStyle w:val="Textoindependiente"/>
+      </w:pPr>
+    </w:p>
+    <w:p>
+      <w:pPr>
+        <w:pStyle w:val="Textoindependiente"/>
+      </w:pPr>
+    </w:p>
+    <w:p>
+      <w:pPr>
+        <w:pStyle w:val="Textoindependiente"/>
+      </w:pPr>
+    </w:p>
+    <w:p>
+      <w:pPr>
+        <w:pStyle w:val="Textoindependiente"/>
+      </w:pPr>
+    </w:p>
+    <w:p>
+      <w:pPr>
+        <w:pStyle w:val="Textoindependiente"/>
+      </w:pPr>
+    </w:p>
+    <w:p>
+      <w:pPr>
+        <w:pStyle w:val="Textoindependiente"/>
+      </w:pPr>
+    </w:p>
+    <w:p>
+      <w:pPr>
+        <w:pStyle w:val="Textoindependiente"/>
+      </w:pPr>
+    </w:p>
+    <w:p>
+      <w:pPr>
+        <w:pStyle w:val="Textoindependiente"/>
+      </w:pPr>
+    </w:p>
+    <w:p>
+      <w:pPr>
+        <w:pStyle w:val="Textoindependiente"/>
+      </w:pPr>
+    </w:p>
+    <w:p>
+      <w:pPr>
+        <w:pStyle w:val="Textoindependiente"/>
+      </w:pPr>
+    </w:p>
+    <w:p>
+      <w:pPr>
+        <w:pStyle w:val="Textoindependiente"/>
+      </w:pPr>
+    </w:p>
+    <w:p>
+      <w:pPr>
+        <w:pStyle w:val="Textoindependiente"/>
+      </w:pPr>
+    </w:p>
+    <w:p>
+      <w:pPr>
         <w:pStyle w:val="Ttulo1"/>
       </w:pPr>
-    </w:p>
-    <w:p>
-      <w:pPr>
-        <w:pStyle w:val="Ttulo1"/>
-        <w:rPr>
-          <w:szCs w:val="22"/>
-        </w:rPr>
-      </w:pPr>
-      <w:r>
-        <w:br w:type="page"/>
-      </w:r>
-    </w:p>
-    <w:p>
-      <w:pPr>
-        <w:pStyle w:val="TtulodeTDC"/>
-      </w:pPr>
-      <w:r>
-        <w:lastRenderedPageBreak/>
+      <w:r>
         <w:t>Contenido</w:t>
       </w:r>
+    </w:p>
+    <w:p>
+      <w:pPr>
+        <w:rPr>
+          <w:lang w:eastAsia="es-ES" w:bidi="ar-SA"/>
+        </w:rPr>
+      </w:pPr>
     </w:p>
     <w:p>
       <w:pPr>
@@ -3241,38 +3691,53 @@
           <w:tab w:val="right" w:leader="dot" w:pos="9741"/>
         </w:tabs>
         <w:rPr>
+          <w:rStyle w:val="Hipervnculo"/>
           <w:noProof/>
         </w:rPr>
       </w:pPr>
-      <w:hyperlink w:anchor="_Toc410142441" w:history="1">
-        <w:r>
-          <w:rPr>
-            <w:rStyle w:val="Hipervnculo"/>
-            <w:noProof/>
-            <w:lang w:bidi="hi-IN"/>
-          </w:rPr>
-          <w:t>Configuración del Módulo</w:t>
-        </w:r>
-        <w:r>
-          <w:rPr>
-            <w:noProof/>
-            <w:webHidden/>
-          </w:rPr>
-          <w:tab/>
-        </w:r>
-        <w:r>
-          <w:rPr>
-            <w:noProof/>
-            <w:webHidden/>
-          </w:rPr>
-          <w:t>.</w:t>
-        </w:r>
-      </w:hyperlink>
       <w:r>
         <w:rPr>
           <w:noProof/>
-        </w:rPr>
-        <w:t>.5</w:t>
+          <w:lang w:bidi="hi-IN"/>
+        </w:rPr>
+        <w:fldChar w:fldCharType="begin"/>
+      </w:r>
+      <w:r>
+        <w:rPr>
+          <w:noProof/>
+          <w:lang w:bidi="hi-IN"/>
+        </w:rPr>
+        <w:instrText xml:space="preserve"> HYPERLINK  \l "ConfiguracionModulo" </w:instrText>
+      </w:r>
+      <w:r>
+        <w:rPr>
+          <w:noProof/>
+          <w:lang w:bidi="hi-IN"/>
+        </w:rPr>
+        <w:fldChar w:fldCharType="separate"/>
+      </w:r>
+      <w:r>
+        <w:rPr>
+          <w:rStyle w:val="Hipervnculo"/>
+          <w:noProof/>
+          <w:lang w:bidi="hi-IN"/>
+        </w:rPr>
+        <w:t>Configuración del Módulo</w:t>
+      </w:r>
+      <w:r>
+        <w:rPr>
+          <w:rStyle w:val="Hipervnculo"/>
+          <w:noProof/>
+          <w:webHidden/>
+        </w:rPr>
+        <w:tab/>
+      </w:r>
+      <w:r>
+        <w:rPr>
+          <w:rStyle w:val="Hipervnculo"/>
+          <w:noProof/>
+        </w:rPr>
+        <w:t>6</w:t>
       </w:r>
     </w:p>
     <w:p>
@@ -3282,31 +3747,61 @@
           <w:tab w:val="right" w:leader="dot" w:pos="9741"/>
         </w:tabs>
         <w:rPr>
+          <w:rStyle w:val="Hipervnculo"/>
           <w:noProof/>
         </w:rPr>
       </w:pPr>
-      <w:hyperlink w:anchor="_Toc410142442" w:history="1">
-        <w:r>
-          <w:rPr>
-            <w:rStyle w:val="Hipervnculo"/>
-            <w:noProof/>
-            <w:lang w:bidi="hi-IN"/>
-          </w:rPr>
-          <w:t>Realización del pedido</w:t>
-        </w:r>
-        <w:r>
-          <w:rPr>
-            <w:noProof/>
-            <w:webHidden/>
-          </w:rPr>
-          <w:tab/>
-        </w:r>
-      </w:hyperlink>
       <w:r>
         <w:rPr>
           <w:noProof/>
-        </w:rPr>
-        <w:t>9</w:t>
+          <w:lang w:bidi="hi-IN"/>
+        </w:rPr>
+        <w:fldChar w:fldCharType="end"/>
+      </w:r>
+      <w:r>
+        <w:rPr>
+          <w:noProof/>
+          <w:lang w:bidi="hi-IN"/>
+        </w:rPr>
+        <w:fldChar w:fldCharType="begin"/>
+      </w:r>
+      <w:r>
+        <w:rPr>
+          <w:noProof/>
+          <w:lang w:bidi="hi-IN"/>
+        </w:rPr>
+        <w:instrText xml:space="preserve"> HYPERLINK  \l "RealizacionPedido" </w:instrText>
+      </w:r>
+      <w:r>
+        <w:rPr>
+          <w:noProof/>
+          <w:lang w:bidi="hi-IN"/>
+        </w:rPr>
+        <w:fldChar w:fldCharType="separate"/>
+      </w:r>
+      <w:r>
+        <w:rPr>
+          <w:rStyle w:val="Hipervnculo"/>
+          <w:noProof/>
+          <w:lang w:bidi="hi-IN"/>
+        </w:rPr>
+        <w:t>Realización del pedido</w:t>
+      </w:r>
+      <w:r>
+        <w:rPr>
+          <w:rStyle w:val="Hipervnculo"/>
+          <w:noProof/>
+          <w:webHidden/>
+        </w:rPr>
+        <w:tab/>
+      </w:r>
+      <w:r>
+        <w:rPr>
+          <w:rStyle w:val="Hipervnculo"/>
+          <w:noProof/>
+          <w:webHidden/>
+        </w:rPr>
+        <w:t>10</w:t>
       </w:r>
     </w:p>
     <w:p>
@@ -3316,42 +3811,148 @@
           <w:tab w:val="right" w:leader="dot" w:pos="9741"/>
         </w:tabs>
         <w:rPr>
+          <w:rStyle w:val="Hipervnculo"/>
           <w:noProof/>
         </w:rPr>
       </w:pPr>
-      <w:hyperlink w:anchor="_Toc410142444" w:history="1">
-        <w:r>
-          <w:rPr>
-            <w:rStyle w:val="Hipervnculo"/>
-            <w:noProof/>
-            <w:lang w:bidi="hi-IN"/>
-          </w:rPr>
-          <w:t>Área de Usuario</w:t>
-        </w:r>
-        <w:r>
-          <w:rPr>
-            <w:noProof/>
-            <w:webHidden/>
-          </w:rPr>
-          <w:tab/>
-        </w:r>
-        <w:r>
-          <w:rPr>
-            <w:noProof/>
-            <w:webHidden/>
-          </w:rPr>
-          <w:t>1</w:t>
-        </w:r>
-        <w:r>
-          <w:rPr>
-            <w:noProof/>
-            <w:webHidden/>
-          </w:rPr>
-          <w:t>2</w:t>
-        </w:r>
-      </w:hyperlink>
-    </w:p>
-    <w:p>
+      <w:r>
+        <w:rPr>
+          <w:noProof/>
+          <w:lang w:bidi="hi-IN"/>
+        </w:rPr>
+        <w:fldChar w:fldCharType="end"/>
+      </w:r>
+      <w:r>
+        <w:rPr>
+          <w:noProof/>
+          <w:lang w:bidi="hi-IN"/>
+        </w:rPr>
+        <w:fldChar w:fldCharType="begin"/>
+      </w:r>
+      <w:r>
+        <w:rPr>
+          <w:noProof/>
+          <w:lang w:bidi="hi-IN"/>
+        </w:rPr>
+        <w:instrText xml:space="preserve"> HYPERLINK  \l "Devoluciones" </w:instrText>
+      </w:r>
+      <w:r>
+        <w:rPr>
+          <w:noProof/>
+          <w:lang w:bidi="hi-IN"/>
+        </w:rPr>
+        <w:fldChar w:fldCharType="separate"/>
+      </w:r>
+      <w:r>
+        <w:rPr>
+          <w:rStyle w:val="Hipervnculo"/>
+          <w:noProof/>
+          <w:lang w:bidi="hi-IN"/>
+        </w:rPr>
+        <w:t>Devoluciones Totales y Parciales</w:t>
+      </w:r>
+      <w:r>
+        <w:rPr>
+          <w:rStyle w:val="Hipervnculo"/>
+          <w:noProof/>
+          <w:webHidden/>
+        </w:rPr>
+        <w:tab/>
+      </w:r>
+      <w:r>
+        <w:rPr>
+          <w:rStyle w:val="Hipervnculo"/>
+          <w:noProof/>
+          <w:webHidden/>
+        </w:rPr>
+        <w:t>14</w:t>
+      </w:r>
+    </w:p>
+    <w:p>
+      <w:pPr>
+        <w:pStyle w:val="TDC1"/>
+        <w:tabs>
+          <w:tab w:val="right" w:leader="dot" w:pos="9741"/>
+        </w:tabs>
+        <w:rPr>
+          <w:rStyle w:val="Hipervnculo"/>
+          <w:noProof/>
+        </w:rPr>
+      </w:pPr>
+      <w:r>
+        <w:rPr>
+          <w:noProof/>
+          <w:lang w:bidi="hi-IN"/>
+        </w:rPr>
+        <w:lastRenderedPageBreak/>
+        <w:fldChar w:fldCharType="end"/>
+      </w:r>
+      <w:r>
+        <w:rPr>
+          <w:noProof/>
+          <w:lang w:bidi="hi-IN"/>
+        </w:rPr>
+        <w:fldChar w:fldCharType="begin"/>
+      </w:r>
+      <w:r>
+        <w:rPr>
+          <w:noProof/>
+          <w:lang w:bidi="hi-IN"/>
+        </w:rPr>
+        <w:instrText xml:space="preserve"> HYPERLINK  \l "Areausuario" </w:instrText>
+      </w:r>
+      <w:r>
+        <w:rPr>
+          <w:noProof/>
+          <w:lang w:bidi="hi-IN"/>
+        </w:rPr>
+        <w:fldChar w:fldCharType="separate"/>
+      </w:r>
+      <w:r>
+        <w:rPr>
+          <w:rStyle w:val="Hipervnculo"/>
+          <w:noProof/>
+          <w:lang w:bidi="hi-IN"/>
+        </w:rPr>
+        <w:t>Área de Usuario</w:t>
+      </w:r>
+      <w:r>
+        <w:rPr>
+          <w:rStyle w:val="Hipervnculo"/>
+          <w:noProof/>
+          <w:webHidden/>
+        </w:rPr>
+        <w:tab/>
+      </w:r>
+      <w:r>
+        <w:rPr>
+          <w:rStyle w:val="Hipervnculo"/>
+          <w:noProof/>
+          <w:webHidden/>
+        </w:rPr>
+        <w:t>1</w:t>
+      </w:r>
+      <w:r>
+        <w:rPr>
+          <w:rStyle w:val="Hipervnculo"/>
+          <w:noProof/>
+          <w:webHidden/>
+        </w:rPr>
+        <w:t>8</w:t>
+      </w:r>
+    </w:p>
+    <w:p>
+      <w:r>
+        <w:rPr>
+          <w:rFonts w:ascii="Calibri" w:eastAsia="Times New Roman" w:hAnsi="Calibri" w:cs="Times New Roman"/>
+          <w:noProof/>
+          <w:kern w:val="0"/>
+          <w:sz w:val="22"/>
+          <w:szCs w:val="22"/>
+          <w:lang w:eastAsia="es-ES"/>
+        </w:rPr>
+        <w:fldChar w:fldCharType="end"/>
+      </w:r>
       <w:r>
         <w:rPr>
           <w:b/>
@@ -3363,42 +3964,39 @@
     <w:p>
       <w:pPr>
         <w:pStyle w:val="Ttulo1"/>
-        <w:spacing w:line="360" w:lineRule="auto"/>
-        <w:jc w:val="both"/>
-        <w:rPr>
-          <w:szCs w:val="22"/>
-        </w:rPr>
-      </w:pPr>
-      <w:r>
-        <w:rPr>
-          <w:szCs w:val="22"/>
-        </w:rPr>
-        <w:br w:type="page"/>
-      </w:r>
-    </w:p>
-    <w:p>
-      <w:pPr>
-        <w:pStyle w:val="Prrafodelista"/>
         <w:numPr>
           <w:ilvl w:val="0"/>
-          <w:numId w:val="8"/>
+          <w:numId w:val="0"/>
         </w:numPr>
         <w:spacing w:line="360" w:lineRule="auto"/>
-        <w:jc w:val="both"/>
-        <w:rPr>
-          <w:rFonts w:ascii="Verdana" w:hAnsi="Verdana"/>
-          <w:b/>
-        </w:rPr>
-      </w:pPr>
-      <w:r>
-        <w:rPr>
-          <w:rFonts w:ascii="Verdana" w:hAnsi="Verdana"/>
-          <w:b/>
-        </w:rPr>
+        <w:ind w:left="432" w:hanging="432"/>
+        <w:jc w:val="both"/>
+        <w:rPr>
+          <w:szCs w:val="22"/>
+        </w:rPr>
+      </w:pPr>
+      <w:r>
+        <w:rPr>
+          <w:szCs w:val="22"/>
+        </w:rPr>
+        <w:br w:type="page"/>
+      </w:r>
+    </w:p>
+    <w:p>
+      <w:pPr>
+        <w:pStyle w:val="Ttulo1"/>
+        <w:numPr>
+          <w:ilvl w:val="0"/>
+          <w:numId w:val="20"/>
+        </w:numPr>
+      </w:pPr>
+      <w:bookmarkStart w:id="2" w:name="ConfiguracionModulo"/>
+      <w:r>
         <w:lastRenderedPageBreak/>
         <w:t>Configuración del Módulo</w:t>
       </w:r>
     </w:p>
+    <w:bookmarkEnd w:id="2"/>
     <w:p>
       <w:pPr>
         <w:pStyle w:val="Prrafodelista"/>
@@ -4650,26 +5248,23 @@
     </w:p>
     <w:p>
       <w:pPr>
-        <w:pStyle w:val="Prrafodelista"/>
+        <w:pStyle w:val="Ttulo1"/>
         <w:numPr>
           <w:ilvl w:val="0"/>
-          <w:numId w:val="8"/>
+          <w:numId w:val="20"/>
         </w:numPr>
-        <w:spacing w:line="360" w:lineRule="auto"/>
-        <w:jc w:val="both"/>
-        <w:rPr>
-          <w:rFonts w:ascii="Verdana" w:hAnsi="Verdana"/>
-          <w:b/>
-        </w:rPr>
-      </w:pPr>
-      <w:r>
-        <w:rPr>
-          <w:rFonts w:ascii="Verdana" w:hAnsi="Verdana"/>
-          <w:b/>
-        </w:rPr>
+      </w:pPr>
+      <w:bookmarkStart w:id="3" w:name="RealizacionPedido"/>
+      <w:r>
         <w:t>Realización del Pedido</w:t>
       </w:r>
     </w:p>
+    <w:p>
+      <w:pPr>
+        <w:pStyle w:val="Textoindependiente"/>
+      </w:pPr>
+    </w:p>
+    <w:bookmarkEnd w:id="3"/>
     <w:p>
       <w:pPr>
         <w:spacing w:line="360" w:lineRule="auto"/>
@@ -4723,7 +5318,7 @@
         <w:pStyle w:val="Prrafodelista"/>
         <w:numPr>
           <w:ilvl w:val="1"/>
-          <w:numId w:val="8"/>
+          <w:numId w:val="20"/>
         </w:numPr>
         <w:spacing w:line="360" w:lineRule="auto"/>
         <w:jc w:val="both"/>
@@ -5229,6 +5824,8 @@
         <w:jc w:val="both"/>
         <w:rPr>
           <w:rFonts w:ascii="Verdana" w:hAnsi="Verdana"/>
+          <w:sz w:val="22"/>
+          <w:szCs w:val="22"/>
         </w:rPr>
       </w:pPr>
     </w:p>
@@ -5237,7 +5834,7 @@
         <w:pStyle w:val="Prrafodelista"/>
         <w:numPr>
           <w:ilvl w:val="1"/>
-          <w:numId w:val="12"/>
+          <w:numId w:val="20"/>
         </w:numPr>
         <w:spacing w:line="360" w:lineRule="auto"/>
         <w:jc w:val="both"/>
@@ -5740,19 +6337,81 @@
     <w:p>
       <w:pPr>
         <w:spacing w:line="360" w:lineRule="auto"/>
-        <w:ind w:left="720"/>
-        <w:jc w:val="both"/>
-        <w:rPr>
-          <w:rFonts w:ascii="Verdana" w:hAnsi="Verdana"/>
-          <w:sz w:val="22"/>
-          <w:szCs w:val="22"/>
-        </w:rPr>
-      </w:pPr>
-    </w:p>
-    <w:p>
-      <w:pPr>
-        <w:spacing w:line="360" w:lineRule="auto"/>
-        <w:ind w:left="720"/>
+        <w:jc w:val="both"/>
+        <w:rPr>
+          <w:rFonts w:ascii="Verdana" w:hAnsi="Verdana"/>
+          <w:sz w:val="22"/>
+          <w:szCs w:val="22"/>
+        </w:rPr>
+      </w:pPr>
+    </w:p>
+    <w:p>
+      <w:pPr>
+        <w:pStyle w:val="Ttulo1"/>
+        <w:numPr>
+          <w:ilvl w:val="0"/>
+          <w:numId w:val="24"/>
+        </w:numPr>
+      </w:pPr>
+      <w:bookmarkStart w:id="4" w:name="Devoluciones"/>
+      <w:r>
+        <w:t>Devoluciones Totales o Parciales</w:t>
+      </w:r>
+    </w:p>
+    <w:p>
+      <w:pPr>
+        <w:pStyle w:val="Textoindependiente"/>
+      </w:pPr>
+    </w:p>
+    <w:bookmarkEnd w:id="4"/>
+    <w:p>
+      <w:pPr>
+        <w:spacing w:line="360" w:lineRule="auto"/>
+        <w:jc w:val="both"/>
+        <w:rPr>
+          <w:rFonts w:ascii="Verdana" w:hAnsi="Verdana"/>
+          <w:sz w:val="22"/>
+          <w:szCs w:val="22"/>
+        </w:rPr>
+      </w:pPr>
+      <w:r>
+        <w:rPr>
+          <w:rFonts w:ascii="Verdana" w:hAnsi="Verdana"/>
+          <w:sz w:val="22"/>
+          <w:szCs w:val="22"/>
+        </w:rPr>
+        <w:t xml:space="preserve">Desde el detalle del Pedido en el </w:t>
+      </w:r>
+      <w:proofErr w:type="spellStart"/>
+      <w:r>
+        <w:rPr>
+          <w:rFonts w:ascii="Verdana" w:hAnsi="Verdana"/>
+          <w:sz w:val="22"/>
+          <w:szCs w:val="22"/>
+        </w:rPr>
+        <w:t>Backoffice</w:t>
+      </w:r>
+      <w:proofErr w:type="spellEnd"/>
+      <w:r>
+        <w:rPr>
+          <w:rFonts w:ascii="Verdana" w:hAnsi="Verdana"/>
+          <w:sz w:val="22"/>
+          <w:szCs w:val="22"/>
+        </w:rPr>
+        <w:t xml:space="preserve"> se podrán realizar d</w:t>
+      </w:r>
+      <w:r>
+        <w:rPr>
+          <w:rFonts w:ascii="Verdana" w:hAnsi="Verdana"/>
+          <w:sz w:val="22"/>
+          <w:szCs w:val="22"/>
+        </w:rPr>
+        <w:t>evoluciones Totales o Parciales de los pedidos realizados con este Módulo.</w:t>
+      </w:r>
+    </w:p>
+    <w:p>
+      <w:pPr>
+        <w:spacing w:line="360" w:lineRule="auto"/>
         <w:jc w:val="both"/>
         <w:rPr>
           <w:rFonts w:ascii="Verdana" w:hAnsi="Verdana"/>
@@ -5765,24 +6424,953 @@
       <w:pPr>
         <w:pStyle w:val="Prrafodelista"/>
         <w:numPr>
+          <w:ilvl w:val="1"/>
+          <w:numId w:val="27"/>
+        </w:numPr>
+        <w:spacing w:line="360" w:lineRule="auto"/>
+        <w:jc w:val="both"/>
+        <w:rPr>
+          <w:rFonts w:ascii="Verdana" w:hAnsi="Verdana"/>
+        </w:rPr>
+      </w:pPr>
+      <w:r>
+        <w:rPr>
+          <w:rFonts w:ascii="Verdana" w:hAnsi="Verdana"/>
+        </w:rPr>
+        <w:t xml:space="preserve">Devolución Total: </w:t>
+      </w:r>
+    </w:p>
+    <w:p>
+      <w:pPr>
+        <w:spacing w:line="360" w:lineRule="auto"/>
+        <w:jc w:val="both"/>
+        <w:rPr>
+          <w:rFonts w:ascii="Verdana" w:hAnsi="Verdana"/>
+          <w:sz w:val="22"/>
+          <w:szCs w:val="22"/>
+        </w:rPr>
+      </w:pPr>
+      <w:r>
+        <w:rPr>
+          <w:rFonts w:ascii="Verdana" w:hAnsi="Verdana"/>
+          <w:noProof/>
+          <w:sz w:val="22"/>
+          <w:szCs w:val="22"/>
+          <w:lang w:eastAsia="es-ES" w:bidi="ar-SA"/>
+        </w:rPr>
+        <w:drawing>
+          <wp:inline distT="0" distB="0" distL="0" distR="0" wp14:anchorId="58FA1172" wp14:editId="0C7C2CD1">
+            <wp:extent cx="6191885" cy="2731714"/>
+            <wp:effectExtent l="0" t="0" r="0" b="0"/>
+            <wp:docPr id="4" name="Imagen 4"/>
+            <wp:cNvGraphicFramePr>
+              <a:graphicFrameLocks xmlns:a="http://schemas.openxmlformats.org/drawingml/2006/main" noChangeAspect="1"/>
+            </wp:cNvGraphicFramePr>
+            <a:graphic xmlns:a="http://schemas.openxmlformats.org/drawingml/2006/main">
+              <a:graphicData uri="http://schemas.openxmlformats.org/drawingml/2006/picture">
+                <pic:pic xmlns:pic="http://schemas.openxmlformats.org/drawingml/2006/picture">
+                  <pic:nvPicPr>
+                    <pic:cNvPr id="0" name="Picture 1"/>
+                    <pic:cNvPicPr>
+                      <a:picLocks noChangeAspect="1" noChangeArrowheads="1"/>
+                    </pic:cNvPicPr>
+                  </pic:nvPicPr>
+                  <pic:blipFill>
+                    <a:blip r:embed="rId25">
+                      <a:extLst>
+                        <a:ext uri="{28A0092B-C50C-407E-A947-70E740481C1C}">
+                          <a14:useLocalDpi xmlns:a14="http://schemas.microsoft.com/office/drawing/2010/main" val="0"/>
+                        </a:ext>
+                      </a:extLst>
+                    </a:blip>
+                    <a:srcRect/>
+                    <a:stretch>
+                      <a:fillRect/>
+                    </a:stretch>
+                  </pic:blipFill>
+                  <pic:spPr bwMode="auto">
+                    <a:xfrm>
+                      <a:off x="0" y="0"/>
+                      <a:ext cx="6191885" cy="2731714"/>
+                    </a:xfrm>
+                    <a:prstGeom prst="rect">
+                      <a:avLst/>
+                    </a:prstGeom>
+                    <a:noFill/>
+                    <a:ln>
+                      <a:noFill/>
+                    </a:ln>
+                  </pic:spPr>
+                </pic:pic>
+              </a:graphicData>
+            </a:graphic>
+          </wp:inline>
+        </w:drawing>
+      </w:r>
+    </w:p>
+    <w:p>
+      <w:pPr>
+        <w:spacing w:line="360" w:lineRule="auto"/>
+        <w:jc w:val="both"/>
+        <w:rPr>
+          <w:rFonts w:ascii="Verdana" w:hAnsi="Verdana"/>
+          <w:sz w:val="22"/>
+          <w:szCs w:val="22"/>
+        </w:rPr>
+      </w:pPr>
+      <w:r>
+        <w:rPr>
+          <w:rFonts w:ascii="Verdana" w:hAnsi="Verdana"/>
+          <w:sz w:val="22"/>
+          <w:szCs w:val="22"/>
+        </w:rPr>
+        <w:t xml:space="preserve">En el detalle del Pedido, cuando todavía no haya sido devuelto el pago se mostrará la </w:t>
+      </w:r>
+      <w:r>
+        <w:rPr>
+          <w:rFonts w:ascii="Verdana" w:hAnsi="Verdana"/>
+          <w:sz w:val="22"/>
+          <w:szCs w:val="22"/>
+        </w:rPr>
+        <w:lastRenderedPageBreak/>
+        <w:t>información arriba indicada. Pulsando sobre el botón “Devolución total del Pago” se ejecutara la devolución del importe pendiente de devolver y el estado del pedido pasar</w:t>
+      </w:r>
+      <w:r>
+        <w:rPr>
+          <w:rFonts w:ascii="Verdana" w:hAnsi="Verdana"/>
+          <w:sz w:val="22"/>
+          <w:szCs w:val="22"/>
+        </w:rPr>
+        <w:t>á</w:t>
+      </w:r>
+      <w:r>
+        <w:rPr>
+          <w:rFonts w:ascii="Verdana" w:hAnsi="Verdana"/>
+          <w:sz w:val="22"/>
+          <w:szCs w:val="22"/>
+        </w:rPr>
+        <w:t xml:space="preserve"> a “Reembolsado”.</w:t>
+      </w:r>
+    </w:p>
+    <w:p>
+      <w:pPr>
+        <w:spacing w:line="360" w:lineRule="auto"/>
+        <w:jc w:val="both"/>
+        <w:rPr>
+          <w:rFonts w:ascii="Verdana" w:hAnsi="Verdana"/>
+          <w:sz w:val="22"/>
+          <w:szCs w:val="22"/>
+        </w:rPr>
+      </w:pPr>
+    </w:p>
+    <w:p>
+      <w:pPr>
+        <w:spacing w:line="360" w:lineRule="auto"/>
+        <w:jc w:val="both"/>
+        <w:rPr>
+          <w:rFonts w:ascii="Verdana" w:hAnsi="Verdana"/>
+          <w:sz w:val="22"/>
+          <w:szCs w:val="22"/>
+        </w:rPr>
+      </w:pPr>
+      <w:r>
+        <w:rPr>
+          <w:rFonts w:ascii="Verdana" w:hAnsi="Verdana"/>
+          <w:sz w:val="22"/>
+          <w:szCs w:val="22"/>
+        </w:rPr>
+        <w:t xml:space="preserve">Si todo hay ido bien, se creará un mensaje privado con el resultado de la operación de devolución en </w:t>
+      </w:r>
+      <w:proofErr w:type="spellStart"/>
+      <w:r>
+        <w:rPr>
+          <w:rFonts w:ascii="Verdana" w:hAnsi="Verdana"/>
+          <w:sz w:val="22"/>
+          <w:szCs w:val="22"/>
+        </w:rPr>
+        <w:t>PayTPV</w:t>
+      </w:r>
+      <w:proofErr w:type="spellEnd"/>
+      <w:r>
+        <w:rPr>
+          <w:rFonts w:ascii="Verdana" w:hAnsi="Verdana"/>
+          <w:sz w:val="22"/>
+          <w:szCs w:val="22"/>
+        </w:rPr>
+        <w:t>.</w:t>
+      </w:r>
+    </w:p>
+    <w:p>
+      <w:pPr>
+        <w:spacing w:line="360" w:lineRule="auto"/>
+        <w:jc w:val="both"/>
+        <w:rPr>
+          <w:rFonts w:ascii="Verdana" w:hAnsi="Verdana"/>
+          <w:sz w:val="22"/>
+          <w:szCs w:val="22"/>
+        </w:rPr>
+      </w:pPr>
+    </w:p>
+    <w:p>
+      <w:pPr>
+        <w:spacing w:line="360" w:lineRule="auto"/>
+        <w:jc w:val="both"/>
+        <w:rPr>
+          <w:rFonts w:ascii="Verdana" w:hAnsi="Verdana"/>
+          <w:sz w:val="22"/>
+          <w:szCs w:val="22"/>
+        </w:rPr>
+      </w:pPr>
+      <w:r>
+        <w:rPr>
+          <w:rFonts w:ascii="Verdana" w:hAnsi="Verdana"/>
+          <w:noProof/>
+          <w:sz w:val="22"/>
+          <w:szCs w:val="22"/>
+          <w:lang w:eastAsia="es-ES" w:bidi="ar-SA"/>
+        </w:rPr>
+        <w:drawing>
+          <wp:inline distT="0" distB="0" distL="0" distR="0">
+            <wp:extent cx="3914775" cy="1752600"/>
+            <wp:effectExtent l="0" t="0" r="9525" b="0"/>
+            <wp:docPr id="5" name="Imagen 5"/>
+            <wp:cNvGraphicFramePr>
+              <a:graphicFrameLocks xmlns:a="http://schemas.openxmlformats.org/drawingml/2006/main" noChangeAspect="1"/>
+            </wp:cNvGraphicFramePr>
+            <a:graphic xmlns:a="http://schemas.openxmlformats.org/drawingml/2006/main">
+              <a:graphicData uri="http://schemas.openxmlformats.org/drawingml/2006/picture">
+                <pic:pic xmlns:pic="http://schemas.openxmlformats.org/drawingml/2006/picture">
+                  <pic:nvPicPr>
+                    <pic:cNvPr id="0" name="Picture 2"/>
+                    <pic:cNvPicPr>
+                      <a:picLocks noChangeAspect="1" noChangeArrowheads="1"/>
+                    </pic:cNvPicPr>
+                  </pic:nvPicPr>
+                  <pic:blipFill>
+                    <a:blip r:embed="rId26">
+                      <a:extLst>
+                        <a:ext uri="{28A0092B-C50C-407E-A947-70E740481C1C}">
+                          <a14:useLocalDpi xmlns:a14="http://schemas.microsoft.com/office/drawing/2010/main" val="0"/>
+                        </a:ext>
+                      </a:extLst>
+                    </a:blip>
+                    <a:srcRect/>
+                    <a:stretch>
+                      <a:fillRect/>
+                    </a:stretch>
+                  </pic:blipFill>
+                  <pic:spPr bwMode="auto">
+                    <a:xfrm>
+                      <a:off x="0" y="0"/>
+                      <a:ext cx="3914775" cy="1752600"/>
+                    </a:xfrm>
+                    <a:prstGeom prst="rect">
+                      <a:avLst/>
+                    </a:prstGeom>
+                    <a:noFill/>
+                    <a:ln>
+                      <a:noFill/>
+                    </a:ln>
+                  </pic:spPr>
+                </pic:pic>
+              </a:graphicData>
+            </a:graphic>
+          </wp:inline>
+        </w:drawing>
+      </w:r>
+    </w:p>
+    <w:p>
+      <w:pPr>
+        <w:spacing w:line="360" w:lineRule="auto"/>
+        <w:jc w:val="both"/>
+        <w:rPr>
+          <w:rFonts w:ascii="Verdana" w:hAnsi="Verdana"/>
+          <w:sz w:val="22"/>
+          <w:szCs w:val="22"/>
+        </w:rPr>
+      </w:pPr>
+    </w:p>
+    <w:p>
+      <w:pPr>
+        <w:spacing w:line="360" w:lineRule="auto"/>
+        <w:jc w:val="both"/>
+        <w:rPr>
+          <w:rFonts w:ascii="Verdana" w:hAnsi="Verdana"/>
+          <w:sz w:val="22"/>
+          <w:szCs w:val="22"/>
+        </w:rPr>
+      </w:pPr>
+    </w:p>
+    <w:p>
+      <w:pPr>
+        <w:pStyle w:val="Prrafodelista"/>
+        <w:numPr>
+          <w:ilvl w:val="1"/>
+          <w:numId w:val="27"/>
+        </w:numPr>
+        <w:spacing w:line="360" w:lineRule="auto"/>
+        <w:jc w:val="both"/>
+        <w:rPr>
+          <w:rFonts w:ascii="Verdana" w:hAnsi="Verdana"/>
+        </w:rPr>
+      </w:pPr>
+      <w:r>
+        <w:rPr>
+          <w:rFonts w:ascii="Verdana" w:hAnsi="Verdana"/>
+        </w:rPr>
+        <w:t>Devolución Parcial:</w:t>
+      </w:r>
+    </w:p>
+    <w:p>
+      <w:pPr>
+        <w:spacing w:line="360" w:lineRule="auto"/>
+        <w:jc w:val="both"/>
+        <w:rPr>
+          <w:rFonts w:ascii="Verdana" w:hAnsi="Verdana"/>
+        </w:rPr>
+      </w:pPr>
+      <w:r>
+        <w:rPr>
+          <w:rFonts w:ascii="Verdana" w:hAnsi="Verdana"/>
+        </w:rPr>
+        <w:t xml:space="preserve">Para poder realizar devoluciones parciales, hay que tener activado en el </w:t>
+      </w:r>
+      <w:proofErr w:type="spellStart"/>
+      <w:r>
+        <w:rPr>
+          <w:rFonts w:ascii="Verdana" w:hAnsi="Verdana"/>
+        </w:rPr>
+        <w:t>Backoffice</w:t>
+      </w:r>
+      <w:proofErr w:type="spellEnd"/>
+      <w:r>
+        <w:rPr>
+          <w:rFonts w:ascii="Verdana" w:hAnsi="Verdana"/>
+        </w:rPr>
+        <w:t xml:space="preserve"> la opción de devoluciones de mercancías.</w:t>
+      </w:r>
+    </w:p>
+    <w:p>
+      <w:pPr>
+        <w:spacing w:line="360" w:lineRule="auto"/>
+        <w:jc w:val="both"/>
+        <w:rPr>
+          <w:rFonts w:ascii="Verdana" w:hAnsi="Verdana"/>
+        </w:rPr>
+      </w:pPr>
+    </w:p>
+    <w:p>
+      <w:pPr>
+        <w:spacing w:line="360" w:lineRule="auto"/>
+        <w:jc w:val="both"/>
+        <w:rPr>
+          <w:rFonts w:ascii="Verdana" w:hAnsi="Verdana"/>
+        </w:rPr>
+      </w:pPr>
+      <w:r>
+        <w:rPr>
+          <w:rFonts w:ascii="Verdana" w:hAnsi="Verdana"/>
+          <w:noProof/>
+          <w:lang w:eastAsia="es-ES" w:bidi="ar-SA"/>
+        </w:rPr>
+        <w:lastRenderedPageBreak/>
+        <w:drawing>
+          <wp:inline distT="0" distB="0" distL="0" distR="0">
+            <wp:extent cx="6217920" cy="3749040"/>
+            <wp:effectExtent l="0" t="0" r="0" b="3810"/>
+            <wp:docPr id="6" name="Imagen 6"/>
+            <wp:cNvGraphicFramePr>
+              <a:graphicFrameLocks xmlns:a="http://schemas.openxmlformats.org/drawingml/2006/main" noChangeAspect="1"/>
+            </wp:cNvGraphicFramePr>
+            <a:graphic xmlns:a="http://schemas.openxmlformats.org/drawingml/2006/main">
+              <a:graphicData uri="http://schemas.openxmlformats.org/drawingml/2006/picture">
+                <pic:pic xmlns:pic="http://schemas.openxmlformats.org/drawingml/2006/picture">
+                  <pic:nvPicPr>
+                    <pic:cNvPr id="0" name="Picture 3"/>
+                    <pic:cNvPicPr>
+                      <a:picLocks noChangeAspect="1" noChangeArrowheads="1"/>
+                    </pic:cNvPicPr>
+                  </pic:nvPicPr>
+                  <pic:blipFill>
+                    <a:blip r:embed="rId27">
+                      <a:extLst>
+                        <a:ext uri="{28A0092B-C50C-407E-A947-70E740481C1C}">
+                          <a14:useLocalDpi xmlns:a14="http://schemas.microsoft.com/office/drawing/2010/main" val="0"/>
+                        </a:ext>
+                      </a:extLst>
+                    </a:blip>
+                    <a:srcRect/>
+                    <a:stretch>
+                      <a:fillRect/>
+                    </a:stretch>
+                  </pic:blipFill>
+                  <pic:spPr bwMode="auto">
+                    <a:xfrm>
+                      <a:off x="0" y="0"/>
+                      <a:ext cx="6217920" cy="3749040"/>
+                    </a:xfrm>
+                    <a:prstGeom prst="rect">
+                      <a:avLst/>
+                    </a:prstGeom>
+                    <a:noFill/>
+                    <a:ln>
+                      <a:noFill/>
+                    </a:ln>
+                  </pic:spPr>
+                </pic:pic>
+              </a:graphicData>
+            </a:graphic>
+          </wp:inline>
+        </w:drawing>
+      </w:r>
+    </w:p>
+    <w:p>
+      <w:pPr>
+        <w:spacing w:line="360" w:lineRule="auto"/>
+        <w:jc w:val="both"/>
+        <w:rPr>
+          <w:rFonts w:ascii="Verdana" w:hAnsi="Verdana"/>
+          <w:sz w:val="22"/>
+          <w:szCs w:val="22"/>
+        </w:rPr>
+      </w:pPr>
+    </w:p>
+    <w:p>
+      <w:pPr>
+        <w:spacing w:line="360" w:lineRule="auto"/>
+        <w:jc w:val="both"/>
+        <w:rPr>
+          <w:rFonts w:ascii="Verdana" w:hAnsi="Verdana"/>
+          <w:sz w:val="22"/>
+          <w:szCs w:val="22"/>
+        </w:rPr>
+      </w:pPr>
+      <w:r>
+        <w:rPr>
+          <w:rFonts w:ascii="Verdana" w:hAnsi="Verdana"/>
+          <w:sz w:val="22"/>
+          <w:szCs w:val="22"/>
+        </w:rPr>
+        <w:t xml:space="preserve">Una vez activada, en la ficha del pedido se muestra la opción “Reembolso </w:t>
+      </w:r>
+      <w:proofErr w:type="spellStart"/>
+      <w:r>
+        <w:rPr>
+          <w:rFonts w:ascii="Verdana" w:hAnsi="Verdana"/>
+          <w:sz w:val="22"/>
+          <w:szCs w:val="22"/>
+        </w:rPr>
+        <w:t>Estandar</w:t>
+      </w:r>
+      <w:proofErr w:type="spellEnd"/>
+      <w:r>
+        <w:rPr>
+          <w:rFonts w:ascii="Verdana" w:hAnsi="Verdana"/>
+          <w:sz w:val="22"/>
+          <w:szCs w:val="22"/>
+        </w:rPr>
+        <w:t>” o “Devolver Productos” según el estado del pedido.</w:t>
+      </w:r>
+    </w:p>
+    <w:p>
+      <w:pPr>
+        <w:spacing w:line="360" w:lineRule="auto"/>
+        <w:jc w:val="both"/>
+        <w:rPr>
+          <w:rFonts w:ascii="Verdana" w:hAnsi="Verdana"/>
+          <w:sz w:val="22"/>
+          <w:szCs w:val="22"/>
+        </w:rPr>
+      </w:pPr>
+    </w:p>
+    <w:p>
+      <w:pPr>
+        <w:spacing w:line="360" w:lineRule="auto"/>
+        <w:jc w:val="both"/>
+        <w:rPr>
+          <w:rFonts w:ascii="Verdana" w:hAnsi="Verdana"/>
+          <w:sz w:val="22"/>
+          <w:szCs w:val="22"/>
+        </w:rPr>
+      </w:pPr>
+      <w:r>
+        <w:rPr>
+          <w:rFonts w:ascii="Verdana" w:hAnsi="Verdana"/>
+          <w:noProof/>
+          <w:sz w:val="22"/>
+          <w:szCs w:val="22"/>
+          <w:lang w:eastAsia="es-ES" w:bidi="ar-SA"/>
+        </w:rPr>
+        <w:drawing>
+          <wp:inline distT="0" distB="0" distL="0" distR="0">
+            <wp:extent cx="5591175" cy="1457325"/>
+            <wp:effectExtent l="0" t="0" r="9525" b="9525"/>
+            <wp:docPr id="7" name="Imagen 7"/>
+            <wp:cNvGraphicFramePr>
+              <a:graphicFrameLocks xmlns:a="http://schemas.openxmlformats.org/drawingml/2006/main" noChangeAspect="1"/>
+            </wp:cNvGraphicFramePr>
+            <a:graphic xmlns:a="http://schemas.openxmlformats.org/drawingml/2006/main">
+              <a:graphicData uri="http://schemas.openxmlformats.org/drawingml/2006/picture">
+                <pic:pic xmlns:pic="http://schemas.openxmlformats.org/drawingml/2006/picture">
+                  <pic:nvPicPr>
+                    <pic:cNvPr id="0" name="Picture 4"/>
+                    <pic:cNvPicPr>
+                      <a:picLocks noChangeAspect="1" noChangeArrowheads="1"/>
+                    </pic:cNvPicPr>
+                  </pic:nvPicPr>
+                  <pic:blipFill>
+                    <a:blip r:embed="rId28">
+                      <a:extLst>
+                        <a:ext uri="{28A0092B-C50C-407E-A947-70E740481C1C}">
+                          <a14:useLocalDpi xmlns:a14="http://schemas.microsoft.com/office/drawing/2010/main" val="0"/>
+                        </a:ext>
+                      </a:extLst>
+                    </a:blip>
+                    <a:srcRect/>
+                    <a:stretch>
+                      <a:fillRect/>
+                    </a:stretch>
+                  </pic:blipFill>
+                  <pic:spPr bwMode="auto">
+                    <a:xfrm>
+                      <a:off x="0" y="0"/>
+                      <a:ext cx="5591175" cy="1457325"/>
+                    </a:xfrm>
+                    <a:prstGeom prst="rect">
+                      <a:avLst/>
+                    </a:prstGeom>
+                    <a:noFill/>
+                    <a:ln>
+                      <a:noFill/>
+                    </a:ln>
+                  </pic:spPr>
+                </pic:pic>
+              </a:graphicData>
+            </a:graphic>
+          </wp:inline>
+        </w:drawing>
+      </w:r>
+    </w:p>
+    <w:p>
+      <w:pPr>
+        <w:spacing w:line="360" w:lineRule="auto"/>
+        <w:jc w:val="both"/>
+        <w:rPr>
+          <w:rFonts w:ascii="Verdana" w:hAnsi="Verdana"/>
+          <w:sz w:val="22"/>
+          <w:szCs w:val="22"/>
+        </w:rPr>
+      </w:pPr>
+      <w:r>
+        <w:rPr>
+          <w:rFonts w:ascii="Verdana" w:hAnsi="Verdana"/>
+          <w:sz w:val="22"/>
+          <w:szCs w:val="22"/>
+        </w:rPr>
+        <w:t>Para realizar el reembolso parcial pulsaremos sobre “Reembolso estándar” y se mostrarán los productos tramitados con la información para realizar la devolución:</w:t>
+      </w:r>
+    </w:p>
+    <w:p>
+      <w:pPr>
+        <w:spacing w:line="360" w:lineRule="auto"/>
+        <w:jc w:val="both"/>
+        <w:rPr>
+          <w:rFonts w:ascii="Verdana" w:hAnsi="Verdana"/>
+          <w:sz w:val="22"/>
+          <w:szCs w:val="22"/>
+        </w:rPr>
+      </w:pPr>
+    </w:p>
+    <w:p>
+      <w:pPr>
+        <w:spacing w:line="360" w:lineRule="auto"/>
+        <w:jc w:val="both"/>
+        <w:rPr>
+          <w:rFonts w:ascii="Verdana" w:hAnsi="Verdana"/>
+          <w:sz w:val="22"/>
+          <w:szCs w:val="22"/>
+        </w:rPr>
+      </w:pPr>
+      <w:r>
+        <w:rPr>
+          <w:rFonts w:ascii="Verdana" w:hAnsi="Verdana"/>
+          <w:noProof/>
+          <w:sz w:val="22"/>
+          <w:szCs w:val="22"/>
+          <w:lang w:eastAsia="es-ES" w:bidi="ar-SA"/>
+        </w:rPr>
+        <w:lastRenderedPageBreak/>
+        <w:drawing>
+          <wp:inline distT="0" distB="0" distL="0" distR="0">
+            <wp:extent cx="6191250" cy="3533775"/>
+            <wp:effectExtent l="0" t="0" r="0" b="9525"/>
+            <wp:docPr id="8" name="Imagen 8"/>
+            <wp:cNvGraphicFramePr>
+              <a:graphicFrameLocks xmlns:a="http://schemas.openxmlformats.org/drawingml/2006/main" noChangeAspect="1"/>
+            </wp:cNvGraphicFramePr>
+            <a:graphic xmlns:a="http://schemas.openxmlformats.org/drawingml/2006/main">
+              <a:graphicData uri="http://schemas.openxmlformats.org/drawingml/2006/picture">
+                <pic:pic xmlns:pic="http://schemas.openxmlformats.org/drawingml/2006/picture">
+                  <pic:nvPicPr>
+                    <pic:cNvPr id="0" name="Picture 5"/>
+                    <pic:cNvPicPr>
+                      <a:picLocks noChangeAspect="1" noChangeArrowheads="1"/>
+                    </pic:cNvPicPr>
+                  </pic:nvPicPr>
+                  <pic:blipFill>
+                    <a:blip r:embed="rId29">
+                      <a:extLst>
+                        <a:ext uri="{28A0092B-C50C-407E-A947-70E740481C1C}">
+                          <a14:useLocalDpi xmlns:a14="http://schemas.microsoft.com/office/drawing/2010/main" val="0"/>
+                        </a:ext>
+                      </a:extLst>
+                    </a:blip>
+                    <a:srcRect/>
+                    <a:stretch>
+                      <a:fillRect/>
+                    </a:stretch>
+                  </pic:blipFill>
+                  <pic:spPr bwMode="auto">
+                    <a:xfrm>
+                      <a:off x="0" y="0"/>
+                      <a:ext cx="6191250" cy="3533775"/>
+                    </a:xfrm>
+                    <a:prstGeom prst="rect">
+                      <a:avLst/>
+                    </a:prstGeom>
+                    <a:noFill/>
+                    <a:ln>
+                      <a:noFill/>
+                    </a:ln>
+                  </pic:spPr>
+                </pic:pic>
+              </a:graphicData>
+            </a:graphic>
+          </wp:inline>
+        </w:drawing>
+      </w:r>
+    </w:p>
+    <w:p>
+      <w:pPr>
+        <w:spacing w:line="360" w:lineRule="auto"/>
+        <w:jc w:val="both"/>
+        <w:rPr>
+          <w:rFonts w:ascii="Verdana" w:hAnsi="Verdana"/>
+          <w:sz w:val="22"/>
+          <w:szCs w:val="22"/>
+        </w:rPr>
+      </w:pPr>
+    </w:p>
+    <w:p>
+      <w:pPr>
+        <w:spacing w:line="360" w:lineRule="auto"/>
+        <w:jc w:val="both"/>
+        <w:rPr>
+          <w:rFonts w:ascii="Verdana" w:hAnsi="Verdana"/>
+          <w:sz w:val="22"/>
+          <w:szCs w:val="22"/>
+        </w:rPr>
+      </w:pPr>
+      <w:r>
+        <w:rPr>
+          <w:rFonts w:ascii="Verdana" w:hAnsi="Verdana"/>
+          <w:sz w:val="22"/>
+          <w:szCs w:val="22"/>
+        </w:rPr>
+        <w:t xml:space="preserve">Seleccionaremos los productos que deseemos devolver. Por ejemplo, si se han pedido tres Blusas, podremos devolver 1,2 </w:t>
+      </w:r>
+      <w:proofErr w:type="spellStart"/>
+      <w:r>
+        <w:rPr>
+          <w:rFonts w:ascii="Verdana" w:hAnsi="Verdana"/>
+          <w:sz w:val="22"/>
+          <w:szCs w:val="22"/>
+        </w:rPr>
+        <w:t>ó</w:t>
+      </w:r>
+      <w:proofErr w:type="spellEnd"/>
+      <w:r>
+        <w:rPr>
+          <w:rFonts w:ascii="Verdana" w:hAnsi="Verdana"/>
+          <w:sz w:val="22"/>
+          <w:szCs w:val="22"/>
+        </w:rPr>
+        <w:t xml:space="preserve"> 3. Así con el resto de los productos.</w:t>
+      </w:r>
+    </w:p>
+    <w:p>
+      <w:pPr>
+        <w:spacing w:line="360" w:lineRule="auto"/>
+        <w:jc w:val="both"/>
+        <w:rPr>
+          <w:rFonts w:ascii="Verdana" w:hAnsi="Verdana"/>
+          <w:sz w:val="22"/>
+          <w:szCs w:val="22"/>
+        </w:rPr>
+      </w:pPr>
+    </w:p>
+    <w:p>
+      <w:pPr>
+        <w:spacing w:line="360" w:lineRule="auto"/>
+        <w:jc w:val="both"/>
+        <w:rPr>
+          <w:rFonts w:ascii="Verdana" w:hAnsi="Verdana"/>
+          <w:sz w:val="22"/>
+          <w:szCs w:val="22"/>
+        </w:rPr>
+      </w:pPr>
+      <w:r>
+        <w:rPr>
+          <w:rFonts w:ascii="Verdana" w:hAnsi="Verdana"/>
+          <w:sz w:val="22"/>
+          <w:szCs w:val="22"/>
+        </w:rPr>
+        <w:t xml:space="preserve">Una vez indicado, lo que se quiere devolver, </w:t>
+      </w:r>
+      <w:r>
+        <w:rPr>
+          <w:rFonts w:ascii="Verdana" w:hAnsi="Verdana"/>
+          <w:sz w:val="22"/>
+          <w:szCs w:val="22"/>
+        </w:rPr>
+        <w:t>podremos seleccionar la opción “Crear un bono”</w:t>
+      </w:r>
+      <w:r>
+        <w:rPr>
+          <w:rFonts w:ascii="Verdana" w:hAnsi="Verdana"/>
+          <w:b/>
+          <w:sz w:val="22"/>
+          <w:szCs w:val="22"/>
+        </w:rPr>
+        <w:t xml:space="preserve"> en cuyo caso no se ejecuta la devolución en la tarjeta </w:t>
+      </w:r>
+      <w:r>
+        <w:rPr>
+          <w:rFonts w:ascii="Verdana" w:hAnsi="Verdana"/>
+          <w:b/>
+          <w:sz w:val="22"/>
+          <w:szCs w:val="22"/>
+        </w:rPr>
+        <w:t xml:space="preserve">de crédito </w:t>
+      </w:r>
+      <w:r>
+        <w:rPr>
+          <w:rFonts w:ascii="Verdana" w:hAnsi="Verdana"/>
+          <w:b/>
+          <w:sz w:val="22"/>
+          <w:szCs w:val="22"/>
+        </w:rPr>
+        <w:t>del cliente</w:t>
+      </w:r>
+      <w:r>
+        <w:rPr>
+          <w:rFonts w:ascii="Verdana" w:hAnsi="Verdana"/>
+          <w:sz w:val="22"/>
+          <w:szCs w:val="22"/>
+        </w:rPr>
+        <w:t>.</w:t>
+      </w:r>
+    </w:p>
+    <w:p>
+      <w:pPr>
+        <w:spacing w:line="360" w:lineRule="auto"/>
+        <w:jc w:val="both"/>
+        <w:rPr>
+          <w:rFonts w:ascii="Verdana" w:hAnsi="Verdana"/>
+          <w:sz w:val="22"/>
+          <w:szCs w:val="22"/>
+        </w:rPr>
+      </w:pPr>
+    </w:p>
+    <w:p>
+      <w:pPr>
+        <w:spacing w:line="360" w:lineRule="auto"/>
+        <w:jc w:val="both"/>
+        <w:rPr>
+          <w:rFonts w:ascii="Verdana" w:hAnsi="Verdana"/>
+          <w:sz w:val="22"/>
+          <w:szCs w:val="22"/>
+        </w:rPr>
+      </w:pPr>
+      <w:r>
+        <w:rPr>
+          <w:rFonts w:ascii="Verdana" w:hAnsi="Verdana"/>
+          <w:sz w:val="22"/>
+          <w:szCs w:val="22"/>
+        </w:rPr>
+        <w:t>Si no se ha seleccionado esta opción, se reintegrará el importe de los productos indicados en la tarjeta de crédito del cliente y se mostrará un Mensaje privado con el resultado de la operación</w:t>
+      </w:r>
+    </w:p>
+    <w:p>
+      <w:pPr>
+        <w:spacing w:line="360" w:lineRule="auto"/>
+        <w:jc w:val="both"/>
+        <w:rPr>
+          <w:rFonts w:ascii="Verdana" w:hAnsi="Verdana"/>
+          <w:sz w:val="22"/>
+          <w:szCs w:val="22"/>
+        </w:rPr>
+      </w:pPr>
+    </w:p>
+    <w:p>
+      <w:pPr>
+        <w:spacing w:line="360" w:lineRule="auto"/>
+        <w:jc w:val="both"/>
+        <w:rPr>
+          <w:rFonts w:ascii="Verdana" w:hAnsi="Verdana"/>
+          <w:sz w:val="22"/>
+          <w:szCs w:val="22"/>
+        </w:rPr>
+      </w:pPr>
+      <w:r>
+        <w:rPr>
+          <w:rFonts w:ascii="Verdana" w:hAnsi="Verdana"/>
+          <w:noProof/>
+          <w:sz w:val="22"/>
+          <w:szCs w:val="22"/>
+          <w:lang w:eastAsia="es-ES" w:bidi="ar-SA"/>
+        </w:rPr>
+        <w:lastRenderedPageBreak/>
+        <w:drawing>
+          <wp:inline distT="0" distB="0" distL="0" distR="0">
+            <wp:extent cx="3924300" cy="1685925"/>
+            <wp:effectExtent l="0" t="0" r="0" b="9525"/>
+            <wp:docPr id="9" name="Imagen 9"/>
+            <wp:cNvGraphicFramePr>
+              <a:graphicFrameLocks xmlns:a="http://schemas.openxmlformats.org/drawingml/2006/main" noChangeAspect="1"/>
+            </wp:cNvGraphicFramePr>
+            <a:graphic xmlns:a="http://schemas.openxmlformats.org/drawingml/2006/main">
+              <a:graphicData uri="http://schemas.openxmlformats.org/drawingml/2006/picture">
+                <pic:pic xmlns:pic="http://schemas.openxmlformats.org/drawingml/2006/picture">
+                  <pic:nvPicPr>
+                    <pic:cNvPr id="0" name="Picture 6"/>
+                    <pic:cNvPicPr>
+                      <a:picLocks noChangeAspect="1" noChangeArrowheads="1"/>
+                    </pic:cNvPicPr>
+                  </pic:nvPicPr>
+                  <pic:blipFill>
+                    <a:blip r:embed="rId30">
+                      <a:extLst>
+                        <a:ext uri="{28A0092B-C50C-407E-A947-70E740481C1C}">
+                          <a14:useLocalDpi xmlns:a14="http://schemas.microsoft.com/office/drawing/2010/main" val="0"/>
+                        </a:ext>
+                      </a:extLst>
+                    </a:blip>
+                    <a:srcRect/>
+                    <a:stretch>
+                      <a:fillRect/>
+                    </a:stretch>
+                  </pic:blipFill>
+                  <pic:spPr bwMode="auto">
+                    <a:xfrm>
+                      <a:off x="0" y="0"/>
+                      <a:ext cx="3924300" cy="1685925"/>
+                    </a:xfrm>
+                    <a:prstGeom prst="rect">
+                      <a:avLst/>
+                    </a:prstGeom>
+                    <a:noFill/>
+                    <a:ln>
+                      <a:noFill/>
+                    </a:ln>
+                  </pic:spPr>
+                </pic:pic>
+              </a:graphicData>
+            </a:graphic>
+          </wp:inline>
+        </w:drawing>
+      </w:r>
+    </w:p>
+    <w:p>
+      <w:pPr>
+        <w:spacing w:line="360" w:lineRule="auto"/>
+        <w:jc w:val="both"/>
+        <w:rPr>
+          <w:rFonts w:ascii="Verdana" w:hAnsi="Verdana"/>
+          <w:sz w:val="22"/>
+          <w:szCs w:val="22"/>
+        </w:rPr>
+      </w:pPr>
+    </w:p>
+    <w:p>
+      <w:pPr>
+        <w:spacing w:line="360" w:lineRule="auto"/>
+        <w:jc w:val="both"/>
+        <w:rPr>
+          <w:rFonts w:ascii="Verdana" w:hAnsi="Verdana"/>
+          <w:sz w:val="22"/>
+          <w:szCs w:val="22"/>
+        </w:rPr>
+      </w:pPr>
+      <w:r>
+        <w:rPr>
+          <w:rFonts w:ascii="Verdana" w:hAnsi="Verdana"/>
+          <w:sz w:val="22"/>
+          <w:szCs w:val="22"/>
+        </w:rPr>
+        <w:t>Al realizar un Reembolso Parcial, hay que tener en cuenta que la cantidad a reembolsar si posteriormente se quiere realizar una Devolución Total, será menor, ya que parte ya se ha devuelto.</w:t>
+      </w:r>
+    </w:p>
+    <w:p>
+      <w:pPr>
+        <w:spacing w:line="360" w:lineRule="auto"/>
+        <w:jc w:val="both"/>
+        <w:rPr>
+          <w:rFonts w:ascii="Verdana" w:hAnsi="Verdana"/>
+          <w:sz w:val="22"/>
+          <w:szCs w:val="22"/>
+        </w:rPr>
+      </w:pPr>
+    </w:p>
+    <w:p>
+      <w:pPr>
+        <w:spacing w:line="360" w:lineRule="auto"/>
+        <w:jc w:val="both"/>
+        <w:rPr>
+          <w:rFonts w:ascii="Verdana" w:hAnsi="Verdana"/>
+          <w:sz w:val="22"/>
+          <w:szCs w:val="22"/>
+        </w:rPr>
+      </w:pPr>
+      <w:r>
+        <w:rPr>
+          <w:rFonts w:ascii="Verdana" w:hAnsi="Verdana"/>
+          <w:sz w:val="22"/>
+          <w:szCs w:val="22"/>
+        </w:rPr>
+        <w:t>NOTA IMPORTANTE: La opción “Reembolso Parcial” que figura en las opciones, no realiza devoluciones en la tarjeta del cliente, solo se puede usar para crear bonos al cliente. Si se usa esta opción y luego queremos realizar una devolución Total, sólo se le podrá devolver al cliente la parte no reembolsada.</w:t>
+      </w:r>
+    </w:p>
+    <w:p>
+      <w:pPr>
+        <w:spacing w:line="360" w:lineRule="auto"/>
+        <w:jc w:val="both"/>
+        <w:rPr>
+          <w:rFonts w:ascii="Verdana" w:hAnsi="Verdana"/>
+          <w:sz w:val="22"/>
+          <w:szCs w:val="22"/>
+        </w:rPr>
+      </w:pPr>
+    </w:p>
+    <w:p>
+      <w:pPr>
+        <w:pStyle w:val="Ttulo1"/>
+        <w:numPr>
           <w:ilvl w:val="0"/>
-          <w:numId w:val="3"/>
+          <w:numId w:val="27"/>
         </w:numPr>
-        <w:spacing w:line="360" w:lineRule="auto"/>
-        <w:jc w:val="both"/>
-        <w:rPr>
-          <w:rFonts w:ascii="Verdana" w:hAnsi="Verdana"/>
-          <w:b/>
-        </w:rPr>
-      </w:pPr>
-      <w:r>
-        <w:rPr>
-          <w:rFonts w:ascii="Verdana" w:hAnsi="Verdana"/>
-          <w:b/>
-        </w:rPr>
+      </w:pPr>
+      <w:bookmarkStart w:id="5" w:name="Areausuario"/>
+      <w:r>
         <w:t>Área de Usuario</w:t>
       </w:r>
     </w:p>
+    <w:p>
+      <w:pPr>
+        <w:pStyle w:val="Textoindependiente"/>
+      </w:pPr>
+    </w:p>
+    <w:bookmarkEnd w:id="5"/>
     <w:p>
       <w:pPr>
         <w:spacing w:line="360" w:lineRule="auto"/>
@@ -5904,7 +7492,7 @@
                     </pic:cNvPicPr>
                   </pic:nvPicPr>
                   <pic:blipFill>
-                    <a:blip r:embed="rId25">
+                    <a:blip r:embed="rId31">
                       <a:extLst>
                         <a:ext uri="{28A0092B-C50C-407E-A947-70E740481C1C}">
                           <a14:useLocalDpi xmlns:a14="http://schemas.microsoft.com/office/drawing/2010/main" val="0"/>
@@ -6102,12 +7690,12 @@
     </w:p>
     <w:p/>
     <w:sectPr>
-      <w:headerReference w:type="even" r:id="rId26"/>
-      <w:headerReference w:type="default" r:id="rId27"/>
-      <w:footerReference w:type="even" r:id="rId28"/>
-      <w:footerReference w:type="default" r:id="rId29"/>
-      <w:headerReference w:type="first" r:id="rId30"/>
-      <w:footerReference w:type="first" r:id="rId31"/>
+      <w:headerReference w:type="even" r:id="rId32"/>
+      <w:headerReference w:type="default" r:id="rId33"/>
+      <w:footerReference w:type="even" r:id="rId34"/>
+      <w:footerReference w:type="default" r:id="rId35"/>
+      <w:headerReference w:type="first" r:id="rId36"/>
+      <w:footerReference w:type="first" r:id="rId37"/>
       <w:pgSz w:w="11906" w:h="16838"/>
       <w:pgMar w:top="2189" w:right="1021" w:bottom="776" w:left="1134" w:header="737" w:footer="720" w:gutter="0"/>
       <w:cols w:space="720"/>
@@ -6252,7 +7840,7 @@
               <w:sz w:val="20"/>
               <w:szCs w:val="20"/>
             </w:rPr>
-            <w:t>3</w:t>
+            <w:t>19</w:t>
           </w:r>
           <w:r>
             <w:rPr>
@@ -6536,13 +8124,12 @@
   <w:abstractNum w:abstractNumId="0">
     <w:nsid w:val="00000001"/>
     <w:multiLevelType w:val="multilevel"/>
-    <w:tmpl w:val="98300790"/>
+    <w:tmpl w:val="39584FEC"/>
     <w:lvl w:ilvl="0">
       <w:start w:val="1"/>
-      <w:numFmt w:val="none"/>
+      <w:numFmt w:val="decimal"/>
       <w:pStyle w:val="Ttulo1"/>
-      <w:suff w:val="nothing"/>
-      <w:lvlText w:val=""/>
+      <w:lvlText w:val="%1."/>
       <w:lvlJc w:val="left"/>
       <w:pPr>
         <w:tabs>
@@ -6965,6 +8552,119 @@
     </w:lvl>
   </w:abstractNum>
   <w:abstractNum w:abstractNumId="5">
+    <w:nsid w:val="0A367179"/>
+    <w:multiLevelType w:val="multilevel"/>
+    <w:tmpl w:val="9FF05DD4"/>
+    <w:lvl w:ilvl="0">
+      <w:start w:val="4"/>
+      <w:numFmt w:val="decimal"/>
+      <w:lvlText w:val="%1."/>
+      <w:lvlJc w:val="left"/>
+      <w:pPr>
+        <w:ind w:left="360" w:hanging="360"/>
+      </w:pPr>
+      <w:rPr>
+        <w:rFonts w:hint="default"/>
+      </w:rPr>
+    </w:lvl>
+    <w:lvl w:ilvl="1">
+      <w:start w:val="1"/>
+      <w:numFmt w:val="decimal"/>
+      <w:lvlText w:val="%1.%2."/>
+      <w:lvlJc w:val="left"/>
+      <w:pPr>
+        <w:ind w:left="792" w:hanging="432"/>
+      </w:pPr>
+      <w:rPr>
+        <w:rFonts w:hint="default"/>
+      </w:rPr>
+    </w:lvl>
+    <w:lvl w:ilvl="2">
+      <w:start w:val="1"/>
+      <w:numFmt w:val="decimal"/>
+      <w:lvlText w:val="%1.%2.%3."/>
+      <w:lvlJc w:val="left"/>
+      <w:pPr>
+        <w:ind w:left="1224" w:hanging="504"/>
+      </w:pPr>
+      <w:rPr>
+        <w:rFonts w:hint="default"/>
+      </w:rPr>
+    </w:lvl>
+    <w:lvl w:ilvl="3">
+      <w:start w:val="1"/>
+      <w:numFmt w:val="decimal"/>
+      <w:lvlText w:val="%1.%2.%3.%4."/>
+      <w:lvlJc w:val="left"/>
+      <w:pPr>
+        <w:ind w:left="1728" w:hanging="648"/>
+      </w:pPr>
+      <w:rPr>
+        <w:rFonts w:hint="default"/>
+      </w:rPr>
+    </w:lvl>
+    <w:lvl w:ilvl="4">
+      <w:start w:val="1"/>
+      <w:numFmt w:val="decimal"/>
+      <w:lvlText w:val="%1.%2.%3.%4.%5."/>
+      <w:lvlJc w:val="left"/>
+      <w:pPr>
+        <w:ind w:left="2232" w:hanging="792"/>
+      </w:pPr>
+      <w:rPr>
+        <w:rFonts w:hint="default"/>
+      </w:rPr>
+    </w:lvl>
+    <w:lvl w:ilvl="5">
+      <w:start w:val="1"/>
+      <w:numFmt w:val="decimal"/>
+      <w:lvlText w:val="%1.%2.%3.%4.%5.%6."/>
+      <w:lvlJc w:val="left"/>
+      <w:pPr>
+        <w:ind w:left="2736" w:hanging="936"/>
+      </w:pPr>
+      <w:rPr>
+        <w:rFonts w:hint="default"/>
+      </w:rPr>
+    </w:lvl>
+    <w:lvl w:ilvl="6">
+      <w:start w:val="1"/>
+      <w:numFmt w:val="decimal"/>
+      <w:lvlText w:val="%1.%2.%3.%4.%5.%6.%7."/>
+      <w:lvlJc w:val="left"/>
+      <w:pPr>
+        <w:ind w:left="3240" w:hanging="1080"/>
+      </w:pPr>
+      <w:rPr>
+        <w:rFonts w:hint="default"/>
+      </w:rPr>
+    </w:lvl>
+    <w:lvl w:ilvl="7">
+      <w:start w:val="1"/>
+      <w:numFmt w:val="decimal"/>
+      <w:lvlText w:val="%1.%2.%3.%4.%5.%6.%7.%8."/>
+      <w:lvlJc w:val="left"/>
+      <w:pPr>
+        <w:ind w:left="3744" w:hanging="1224"/>
+      </w:pPr>
+      <w:rPr>
+        <w:rFonts w:hint="default"/>
+      </w:rPr>
+    </w:lvl>
+    <w:lvl w:ilvl="8">
+      <w:start w:val="1"/>
+      <w:numFmt w:val="decimal"/>
+      <w:lvlText w:val="%1.%2.%3.%4.%5.%6.%7.%8.%9."/>
+      <w:lvlJc w:val="left"/>
+      <w:pPr>
+        <w:ind w:left="4320" w:hanging="1440"/>
+      </w:pPr>
+      <w:rPr>
+        <w:rFonts w:hint="default"/>
+      </w:rPr>
+    </w:lvl>
+  </w:abstractNum>
+  <w:abstractNum w:abstractNumId="6">
     <w:nsid w:val="0DB46CD7"/>
     <w:multiLevelType w:val="hybridMultilevel"/>
     <w:tmpl w:val="7EAAE378"/>
@@ -7077,13 +8777,233 @@
       </w:rPr>
     </w:lvl>
   </w:abstractNum>
-  <w:abstractNum w:abstractNumId="6">
+  <w:abstractNum w:abstractNumId="7">
+    <w:nsid w:val="12DE08DA"/>
+    <w:multiLevelType w:val="multilevel"/>
+    <w:tmpl w:val="B1128570"/>
+    <w:lvl w:ilvl="0">
+      <w:start w:val="1"/>
+      <w:numFmt w:val="decimal"/>
+      <w:lvlText w:val="%1."/>
+      <w:lvlJc w:val="left"/>
+      <w:pPr>
+        <w:ind w:left="360" w:hanging="360"/>
+      </w:pPr>
+      <w:rPr>
+        <w:rFonts w:hint="default"/>
+      </w:rPr>
+    </w:lvl>
+    <w:lvl w:ilvl="1">
+      <w:start w:val="1"/>
+      <w:numFmt w:val="decimal"/>
+      <w:lvlText w:val="%2."/>
+      <w:lvlJc w:val="left"/>
+      <w:pPr>
+        <w:ind w:left="1080" w:hanging="360"/>
+      </w:pPr>
+      <w:rPr>
+        <w:rFonts w:hint="default"/>
+      </w:rPr>
+    </w:lvl>
+    <w:lvl w:ilvl="2">
+      <w:start w:val="1"/>
+      <w:numFmt w:val="lowerRoman"/>
+      <w:lvlText w:val="%3."/>
+      <w:lvlJc w:val="right"/>
+      <w:pPr>
+        <w:ind w:left="1800" w:hanging="180"/>
+      </w:pPr>
+      <w:rPr>
+        <w:rFonts w:hint="default"/>
+      </w:rPr>
+    </w:lvl>
+    <w:lvl w:ilvl="3">
+      <w:start w:val="1"/>
+      <w:numFmt w:val="decimal"/>
+      <w:lvlText w:val="%4."/>
+      <w:lvlJc w:val="left"/>
+      <w:pPr>
+        <w:ind w:left="2520" w:hanging="360"/>
+      </w:pPr>
+      <w:rPr>
+        <w:rFonts w:hint="default"/>
+      </w:rPr>
+    </w:lvl>
+    <w:lvl w:ilvl="4">
+      <w:start w:val="1"/>
+      <w:numFmt w:val="lowerLetter"/>
+      <w:lvlText w:val="%5."/>
+      <w:lvlJc w:val="left"/>
+      <w:pPr>
+        <w:ind w:left="3240" w:hanging="360"/>
+      </w:pPr>
+      <w:rPr>
+        <w:rFonts w:hint="default"/>
+      </w:rPr>
+    </w:lvl>
+    <w:lvl w:ilvl="5">
+      <w:start w:val="1"/>
+      <w:numFmt w:val="lowerRoman"/>
+      <w:lvlText w:val="%6."/>
+      <w:lvlJc w:val="right"/>
+      <w:pPr>
+        <w:ind w:left="3960" w:hanging="180"/>
+      </w:pPr>
+      <w:rPr>
+        <w:rFonts w:hint="default"/>
+      </w:rPr>
+    </w:lvl>
+    <w:lvl w:ilvl="6">
+      <w:start w:val="1"/>
+      <w:numFmt w:val="decimal"/>
+      <w:lvlText w:val="%7."/>
+      <w:lvlJc w:val="left"/>
+      <w:pPr>
+        <w:ind w:left="4680" w:hanging="360"/>
+      </w:pPr>
+      <w:rPr>
+        <w:rFonts w:hint="default"/>
+      </w:rPr>
+    </w:lvl>
+    <w:lvl w:ilvl="7">
+      <w:start w:val="1"/>
+      <w:numFmt w:val="lowerLetter"/>
+      <w:lvlText w:val="%8."/>
+      <w:lvlJc w:val="left"/>
+      <w:pPr>
+        <w:ind w:left="5400" w:hanging="360"/>
+      </w:pPr>
+      <w:rPr>
+        <w:rFonts w:hint="default"/>
+      </w:rPr>
+    </w:lvl>
+    <w:lvl w:ilvl="8">
+      <w:start w:val="1"/>
+      <w:numFmt w:val="lowerRoman"/>
+      <w:lvlText w:val="%9."/>
+      <w:lvlJc w:val="right"/>
+      <w:pPr>
+        <w:ind w:left="6120" w:hanging="180"/>
+      </w:pPr>
+      <w:rPr>
+        <w:rFonts w:hint="default"/>
+      </w:rPr>
+    </w:lvl>
+  </w:abstractNum>
+  <w:abstractNum w:abstractNumId="8">
     <w:nsid w:val="196B45F4"/>
     <w:multiLevelType w:val="multilevel"/>
-    <w:tmpl w:val="0472C8FC"/>
-    <w:numStyleLink w:val="Estilo2"/>
+    <w:tmpl w:val="89C244B4"/>
+    <w:lvl w:ilvl="0">
+      <w:start w:val="5"/>
+      <w:numFmt w:val="decimal"/>
+      <w:lvlText w:val="%1."/>
+      <w:lvlJc w:val="left"/>
+      <w:pPr>
+        <w:ind w:left="360" w:hanging="360"/>
+      </w:pPr>
+      <w:rPr>
+        <w:rFonts w:hint="default"/>
+      </w:rPr>
+    </w:lvl>
+    <w:lvl w:ilvl="1">
+      <w:start w:val="1"/>
+      <w:numFmt w:val="decimal"/>
+      <w:lvlText w:val="%2."/>
+      <w:lvlJc w:val="left"/>
+      <w:pPr>
+        <w:ind w:left="1080" w:hanging="360"/>
+      </w:pPr>
+      <w:rPr>
+        <w:rFonts w:hint="default"/>
+      </w:rPr>
+    </w:lvl>
+    <w:lvl w:ilvl="2">
+      <w:start w:val="1"/>
+      <w:numFmt w:val="lowerRoman"/>
+      <w:lvlText w:val="%3."/>
+      <w:lvlJc w:val="right"/>
+      <w:pPr>
+        <w:ind w:left="1800" w:hanging="180"/>
+      </w:pPr>
+      <w:rPr>
+        <w:rFonts w:hint="default"/>
+      </w:rPr>
+    </w:lvl>
+    <w:lvl w:ilvl="3">
+      <w:start w:val="1"/>
+      <w:numFmt w:val="decimal"/>
+      <w:lvlText w:val="%4."/>
+      <w:lvlJc w:val="left"/>
+      <w:pPr>
+        <w:ind w:left="2520" w:hanging="360"/>
+      </w:pPr>
+      <w:rPr>
+        <w:rFonts w:hint="default"/>
+      </w:rPr>
+    </w:lvl>
+    <w:lvl w:ilvl="4">
+      <w:start w:val="1"/>
+      <w:numFmt w:val="lowerLetter"/>
+      <w:lvlText w:val="%5."/>
+      <w:lvlJc w:val="left"/>
+      <w:pPr>
+        <w:ind w:left="3240" w:hanging="360"/>
+      </w:pPr>
+      <w:rPr>
+        <w:rFonts w:hint="default"/>
+      </w:rPr>
+    </w:lvl>
+    <w:lvl w:ilvl="5">
+      <w:start w:val="1"/>
+      <w:numFmt w:val="lowerRoman"/>
+      <w:lvlText w:val="%6."/>
+      <w:lvlJc w:val="right"/>
+      <w:pPr>
+        <w:ind w:left="3960" w:hanging="180"/>
+      </w:pPr>
+      <w:rPr>
+        <w:rFonts w:hint="default"/>
+      </w:rPr>
+    </w:lvl>
+    <w:lvl w:ilvl="6">
+      <w:start w:val="1"/>
+      <w:numFmt w:val="decimal"/>
+      <w:lvlText w:val="%7."/>
+      <w:lvlJc w:val="left"/>
+      <w:pPr>
+        <w:ind w:left="4680" w:hanging="360"/>
+      </w:pPr>
+      <w:rPr>
+        <w:rFonts w:hint="default"/>
+      </w:rPr>
+    </w:lvl>
+    <w:lvl w:ilvl="7">
+      <w:start w:val="1"/>
+      <w:numFmt w:val="lowerLetter"/>
+      <w:lvlText w:val="%8."/>
+      <w:lvlJc w:val="left"/>
+      <w:pPr>
+        <w:ind w:left="5400" w:hanging="360"/>
+      </w:pPr>
+      <w:rPr>
+        <w:rFonts w:hint="default"/>
+      </w:rPr>
+    </w:lvl>
+    <w:lvl w:ilvl="8">
+      <w:start w:val="1"/>
+      <w:numFmt w:val="lowerRoman"/>
+      <w:lvlText w:val="%9."/>
+      <w:lvlJc w:val="right"/>
+      <w:pPr>
+        <w:ind w:left="6120" w:hanging="180"/>
+      </w:pPr>
+      <w:rPr>
+        <w:rFonts w:hint="default"/>
+      </w:rPr>
+    </w:lvl>
   </w:abstractNum>
-  <w:abstractNum w:abstractNumId="7">
+  <w:abstractNum w:abstractNumId="9">
     <w:nsid w:val="1B1B1ED2"/>
     <w:multiLevelType w:val="hybridMultilevel"/>
     <w:tmpl w:val="9A50636A"/>
@@ -7195,7 +9115,348 @@
       </w:rPr>
     </w:lvl>
   </w:abstractNum>
-  <w:abstractNum w:abstractNumId="8">
+  <w:abstractNum w:abstractNumId="10">
+    <w:nsid w:val="1CFE6FF4"/>
+    <w:multiLevelType w:val="multilevel"/>
+    <w:tmpl w:val="91169908"/>
+    <w:lvl w:ilvl="0">
+      <w:start w:val="4"/>
+      <w:numFmt w:val="decimal"/>
+      <w:lvlText w:val="%1."/>
+      <w:lvlJc w:val="left"/>
+      <w:pPr>
+        <w:ind w:left="360" w:hanging="360"/>
+      </w:pPr>
+      <w:rPr>
+        <w:rFonts w:hint="default"/>
+      </w:rPr>
+    </w:lvl>
+    <w:lvl w:ilvl="1">
+      <w:start w:val="1"/>
+      <w:numFmt w:val="decimal"/>
+      <w:lvlText w:val="%2."/>
+      <w:lvlJc w:val="left"/>
+      <w:pPr>
+        <w:ind w:left="1080" w:hanging="360"/>
+      </w:pPr>
+      <w:rPr>
+        <w:rFonts w:hint="default"/>
+      </w:rPr>
+    </w:lvl>
+    <w:lvl w:ilvl="2">
+      <w:start w:val="1"/>
+      <w:numFmt w:val="lowerRoman"/>
+      <w:lvlText w:val="%3."/>
+      <w:lvlJc w:val="right"/>
+      <w:pPr>
+        <w:ind w:left="1800" w:hanging="180"/>
+      </w:pPr>
+      <w:rPr>
+        <w:rFonts w:hint="default"/>
+      </w:rPr>
+    </w:lvl>
+    <w:lvl w:ilvl="3">
+      <w:start w:val="1"/>
+      <w:numFmt w:val="decimal"/>
+      <w:lvlText w:val="%4."/>
+      <w:lvlJc w:val="left"/>
+      <w:pPr>
+        <w:ind w:left="2520" w:hanging="360"/>
+      </w:pPr>
+      <w:rPr>
+        <w:rFonts w:hint="default"/>
+      </w:rPr>
+    </w:lvl>
+    <w:lvl w:ilvl="4">
+      <w:start w:val="1"/>
+      <w:numFmt w:val="lowerLetter"/>
+      <w:lvlText w:val="%5."/>
+      <w:lvlJc w:val="left"/>
+      <w:pPr>
+        <w:ind w:left="3240" w:hanging="360"/>
+      </w:pPr>
+      <w:rPr>
+        <w:rFonts w:hint="default"/>
+      </w:rPr>
+    </w:lvl>
+    <w:lvl w:ilvl="5">
+      <w:start w:val="1"/>
+      <w:numFmt w:val="lowerRoman"/>
+      <w:lvlText w:val="%6."/>
+      <w:lvlJc w:val="right"/>
+      <w:pPr>
+        <w:ind w:left="3960" w:hanging="180"/>
+      </w:pPr>
+      <w:rPr>
+        <w:rFonts w:hint="default"/>
+      </w:rPr>
+    </w:lvl>
+    <w:lvl w:ilvl="6">
+      <w:start w:val="1"/>
+      <w:numFmt w:val="decimal"/>
+      <w:lvlText w:val="%7."/>
+      <w:lvlJc w:val="left"/>
+      <w:pPr>
+        <w:ind w:left="4680" w:hanging="360"/>
+      </w:pPr>
+      <w:rPr>
+        <w:rFonts w:hint="default"/>
+      </w:rPr>
+    </w:lvl>
+    <w:lvl w:ilvl="7">
+      <w:start w:val="1"/>
+      <w:numFmt w:val="lowerLetter"/>
+      <w:lvlText w:val="%8."/>
+      <w:lvlJc w:val="left"/>
+      <w:pPr>
+        <w:ind w:left="5400" w:hanging="360"/>
+      </w:pPr>
+      <w:rPr>
+        <w:rFonts w:hint="default"/>
+      </w:rPr>
+    </w:lvl>
+    <w:lvl w:ilvl="8">
+      <w:start w:val="1"/>
+      <w:numFmt w:val="lowerRoman"/>
+      <w:lvlText w:val="%9."/>
+      <w:lvlJc w:val="right"/>
+      <w:pPr>
+        <w:ind w:left="6120" w:hanging="180"/>
+      </w:pPr>
+      <w:rPr>
+        <w:rFonts w:hint="default"/>
+      </w:rPr>
+    </w:lvl>
+  </w:abstractNum>
+  <w:abstractNum w:abstractNumId="11">
+    <w:nsid w:val="1EE15303"/>
+    <w:multiLevelType w:val="multilevel"/>
+    <w:tmpl w:val="0C0A001F"/>
+    <w:styleLink w:val="Estilo6"/>
+    <w:lvl w:ilvl="0">
+      <w:start w:val="5"/>
+      <w:numFmt w:val="decimal"/>
+      <w:lvlText w:val="%1."/>
+      <w:lvlJc w:val="left"/>
+      <w:pPr>
+        <w:ind w:left="360" w:hanging="360"/>
+      </w:pPr>
+      <w:rPr>
+        <w:rFonts w:hint="default"/>
+      </w:rPr>
+    </w:lvl>
+    <w:lvl w:ilvl="1">
+      <w:start w:val="1"/>
+      <w:numFmt w:val="decimal"/>
+      <w:lvlText w:val="%1.%2."/>
+      <w:lvlJc w:val="left"/>
+      <w:pPr>
+        <w:ind w:left="792" w:hanging="432"/>
+      </w:pPr>
+      <w:rPr>
+        <w:rFonts w:hint="default"/>
+      </w:rPr>
+    </w:lvl>
+    <w:lvl w:ilvl="2">
+      <w:start w:val="1"/>
+      <w:numFmt w:val="decimal"/>
+      <w:lvlText w:val="%1.%2.%3."/>
+      <w:lvlJc w:val="left"/>
+      <w:pPr>
+        <w:ind w:left="1224" w:hanging="504"/>
+      </w:pPr>
+      <w:rPr>
+        <w:rFonts w:hint="default"/>
+      </w:rPr>
+    </w:lvl>
+    <w:lvl w:ilvl="3">
+      <w:start w:val="1"/>
+      <w:numFmt w:val="decimal"/>
+      <w:lvlText w:val="%1.%2.%3.%4."/>
+      <w:lvlJc w:val="left"/>
+      <w:pPr>
+        <w:ind w:left="1728" w:hanging="648"/>
+      </w:pPr>
+      <w:rPr>
+        <w:rFonts w:hint="default"/>
+      </w:rPr>
+    </w:lvl>
+    <w:lvl w:ilvl="4">
+      <w:start w:val="1"/>
+      <w:numFmt w:val="decimal"/>
+      <w:lvlText w:val="%1.%2.%3.%4.%5."/>
+      <w:lvlJc w:val="left"/>
+      <w:pPr>
+        <w:ind w:left="2232" w:hanging="792"/>
+      </w:pPr>
+      <w:rPr>
+        <w:rFonts w:hint="default"/>
+      </w:rPr>
+    </w:lvl>
+    <w:lvl w:ilvl="5">
+      <w:start w:val="1"/>
+      <w:numFmt w:val="decimal"/>
+      <w:lvlText w:val="%1.%2.%3.%4.%5.%6."/>
+      <w:lvlJc w:val="left"/>
+      <w:pPr>
+        <w:ind w:left="2736" w:hanging="936"/>
+      </w:pPr>
+      <w:rPr>
+        <w:rFonts w:hint="default"/>
+      </w:rPr>
+    </w:lvl>
+    <w:lvl w:ilvl="6">
+      <w:start w:val="1"/>
+      <w:numFmt w:val="decimal"/>
+      <w:lvlText w:val="%1.%2.%3.%4.%5.%6.%7."/>
+      <w:lvlJc w:val="left"/>
+      <w:pPr>
+        <w:ind w:left="3240" w:hanging="1080"/>
+      </w:pPr>
+      <w:rPr>
+        <w:rFonts w:hint="default"/>
+      </w:rPr>
+    </w:lvl>
+    <w:lvl w:ilvl="7">
+      <w:start w:val="1"/>
+      <w:numFmt w:val="decimal"/>
+      <w:lvlText w:val="%1.%2.%3.%4.%5.%6.%7.%8."/>
+      <w:lvlJc w:val="left"/>
+      <w:pPr>
+        <w:ind w:left="3744" w:hanging="1224"/>
+      </w:pPr>
+      <w:rPr>
+        <w:rFonts w:hint="default"/>
+      </w:rPr>
+    </w:lvl>
+    <w:lvl w:ilvl="8">
+      <w:start w:val="1"/>
+      <w:numFmt w:val="decimal"/>
+      <w:lvlText w:val="%1.%2.%3.%4.%5.%6.%7.%8.%9."/>
+      <w:lvlJc w:val="left"/>
+      <w:pPr>
+        <w:ind w:left="4320" w:hanging="1440"/>
+      </w:pPr>
+      <w:rPr>
+        <w:rFonts w:hint="default"/>
+      </w:rPr>
+    </w:lvl>
+  </w:abstractNum>
+  <w:abstractNum w:abstractNumId="12">
+    <w:nsid w:val="30016602"/>
+    <w:multiLevelType w:val="multilevel"/>
+    <w:tmpl w:val="0C0A001F"/>
+    <w:styleLink w:val="Estilo4"/>
+    <w:lvl w:ilvl="0">
+      <w:start w:val="4"/>
+      <w:numFmt w:val="decimal"/>
+      <w:lvlText w:val="%1."/>
+      <w:lvlJc w:val="left"/>
+      <w:pPr>
+        <w:ind w:left="360" w:hanging="360"/>
+      </w:pPr>
+      <w:rPr>
+        <w:rFonts w:hint="default"/>
+      </w:rPr>
+    </w:lvl>
+    <w:lvl w:ilvl="1">
+      <w:start w:val="1"/>
+      <w:numFmt w:val="decimal"/>
+      <w:lvlText w:val="%1.%2."/>
+      <w:lvlJc w:val="left"/>
+      <w:pPr>
+        <w:ind w:left="792" w:hanging="432"/>
+      </w:pPr>
+      <w:rPr>
+        <w:rFonts w:hint="default"/>
+      </w:rPr>
+    </w:lvl>
+    <w:lvl w:ilvl="2">
+      <w:start w:val="1"/>
+      <w:numFmt w:val="decimal"/>
+      <w:lvlText w:val="%1.%2.%3."/>
+      <w:lvlJc w:val="left"/>
+      <w:pPr>
+        <w:ind w:left="1224" w:hanging="504"/>
+      </w:pPr>
+      <w:rPr>
+        <w:rFonts w:hint="default"/>
+      </w:rPr>
+    </w:lvl>
+    <w:lvl w:ilvl="3">
+      <w:start w:val="1"/>
+      <w:numFmt w:val="decimal"/>
+      <w:lvlText w:val="%1.%2.%3.%4."/>
+      <w:lvlJc w:val="left"/>
+      <w:pPr>
+        <w:ind w:left="1728" w:hanging="648"/>
+      </w:pPr>
+      <w:rPr>
+        <w:rFonts w:hint="default"/>
+      </w:rPr>
+    </w:lvl>
+    <w:lvl w:ilvl="4">
+      <w:start w:val="1"/>
+      <w:numFmt w:val="decimal"/>
+      <w:lvlText w:val="%1.%2.%3.%4.%5."/>
+      <w:lvlJc w:val="left"/>
+      <w:pPr>
+        <w:ind w:left="2232" w:hanging="792"/>
+      </w:pPr>
+      <w:rPr>
+        <w:rFonts w:hint="default"/>
+      </w:rPr>
+    </w:lvl>
+    <w:lvl w:ilvl="5">
+      <w:start w:val="1"/>
+      <w:numFmt w:val="decimal"/>
+      <w:lvlText w:val="%1.%2.%3.%4.%5.%6."/>
+      <w:lvlJc w:val="left"/>
+      <w:pPr>
+        <w:ind w:left="2736" w:hanging="936"/>
+      </w:pPr>
+      <w:rPr>
+        <w:rFonts w:hint="default"/>
+      </w:rPr>
+    </w:lvl>
+    <w:lvl w:ilvl="6">
+      <w:start w:val="1"/>
+      <w:numFmt w:val="decimal"/>
+      <w:lvlText w:val="%1.%2.%3.%4.%5.%6.%7."/>
+      <w:lvlJc w:val="left"/>
+      <w:pPr>
+        <w:ind w:left="3240" w:hanging="1080"/>
+      </w:pPr>
+      <w:rPr>
+        <w:rFonts w:hint="default"/>
+      </w:rPr>
+    </w:lvl>
+    <w:lvl w:ilvl="7">
+      <w:start w:val="1"/>
+      <w:numFmt w:val="decimal"/>
+      <w:lvlText w:val="%1.%2.%3.%4.%5.%6.%7.%8."/>
+      <w:lvlJc w:val="left"/>
+      <w:pPr>
+        <w:ind w:left="3744" w:hanging="1224"/>
+      </w:pPr>
+      <w:rPr>
+        <w:rFonts w:hint="default"/>
+      </w:rPr>
+    </w:lvl>
+    <w:lvl w:ilvl="8">
+      <w:start w:val="1"/>
+      <w:numFmt w:val="decimal"/>
+      <w:lvlText w:val="%1.%2.%3.%4.%5.%6.%7.%8.%9."/>
+      <w:lvlJc w:val="left"/>
+      <w:pPr>
+        <w:ind w:left="4320" w:hanging="1440"/>
+      </w:pPr>
+      <w:rPr>
+        <w:rFonts w:hint="default"/>
+      </w:rPr>
+    </w:lvl>
+  </w:abstractNum>
+  <w:abstractNum w:abstractNumId="13">
     <w:nsid w:val="34880B4B"/>
     <w:multiLevelType w:val="hybridMultilevel"/>
     <w:tmpl w:val="97AAEE22"/>
@@ -7308,7 +9569,121 @@
       </w:rPr>
     </w:lvl>
   </w:abstractNum>
-  <w:abstractNum w:abstractNumId="9">
+  <w:abstractNum w:abstractNumId="14">
+    <w:nsid w:val="356E7A57"/>
+    <w:multiLevelType w:val="multilevel"/>
+    <w:tmpl w:val="1C44B30A"/>
+    <w:styleLink w:val="Estilo3"/>
+    <w:lvl w:ilvl="0">
+      <w:start w:val="4"/>
+      <w:numFmt w:val="decimal"/>
+      <w:lvlText w:val="%1."/>
+      <w:lvlJc w:val="left"/>
+      <w:pPr>
+        <w:ind w:left="360" w:hanging="360"/>
+      </w:pPr>
+      <w:rPr>
+        <w:rFonts w:hint="default"/>
+      </w:rPr>
+    </w:lvl>
+    <w:lvl w:ilvl="1">
+      <w:start w:val="1"/>
+      <w:numFmt w:val="decimal"/>
+      <w:lvlText w:val="%2."/>
+      <w:lvlJc w:val="left"/>
+      <w:pPr>
+        <w:ind w:left="1080" w:hanging="360"/>
+      </w:pPr>
+      <w:rPr>
+        <w:rFonts w:hint="default"/>
+      </w:rPr>
+    </w:lvl>
+    <w:lvl w:ilvl="2">
+      <w:start w:val="1"/>
+      <w:numFmt w:val="lowerRoman"/>
+      <w:lvlText w:val="%3."/>
+      <w:lvlJc w:val="right"/>
+      <w:pPr>
+        <w:ind w:left="1800" w:hanging="180"/>
+      </w:pPr>
+      <w:rPr>
+        <w:rFonts w:hint="default"/>
+      </w:rPr>
+    </w:lvl>
+    <w:lvl w:ilvl="3">
+      <w:start w:val="1"/>
+      <w:numFmt w:val="decimal"/>
+      <w:lvlText w:val="%4."/>
+      <w:lvlJc w:val="left"/>
+      <w:pPr>
+        <w:ind w:left="2520" w:hanging="360"/>
+      </w:pPr>
+      <w:rPr>
+        <w:rFonts w:hint="default"/>
+      </w:rPr>
+    </w:lvl>
+    <w:lvl w:ilvl="4">
+      <w:start w:val="1"/>
+      <w:numFmt w:val="lowerLetter"/>
+      <w:lvlText w:val="%5."/>
+      <w:lvlJc w:val="left"/>
+      <w:pPr>
+        <w:ind w:left="3240" w:hanging="360"/>
+      </w:pPr>
+      <w:rPr>
+        <w:rFonts w:hint="default"/>
+      </w:rPr>
+    </w:lvl>
+    <w:lvl w:ilvl="5">
+      <w:start w:val="1"/>
+      <w:numFmt w:val="lowerRoman"/>
+      <w:lvlText w:val="%6."/>
+      <w:lvlJc w:val="right"/>
+      <w:pPr>
+        <w:ind w:left="3960" w:hanging="180"/>
+      </w:pPr>
+      <w:rPr>
+        <w:rFonts w:hint="default"/>
+      </w:rPr>
+    </w:lvl>
+    <w:lvl w:ilvl="6">
+      <w:start w:val="1"/>
+      <w:numFmt w:val="decimal"/>
+      <w:lvlText w:val="%7."/>
+      <w:lvlJc w:val="left"/>
+      <w:pPr>
+        <w:ind w:left="4680" w:hanging="360"/>
+      </w:pPr>
+      <w:rPr>
+        <w:rFonts w:hint="default"/>
+      </w:rPr>
+    </w:lvl>
+    <w:lvl w:ilvl="7">
+      <w:start w:val="1"/>
+      <w:numFmt w:val="lowerLetter"/>
+      <w:lvlText w:val="%8."/>
+      <w:lvlJc w:val="left"/>
+      <w:pPr>
+        <w:ind w:left="5400" w:hanging="360"/>
+      </w:pPr>
+      <w:rPr>
+        <w:rFonts w:hint="default"/>
+      </w:rPr>
+    </w:lvl>
+    <w:lvl w:ilvl="8">
+      <w:start w:val="1"/>
+      <w:numFmt w:val="lowerRoman"/>
+      <w:lvlText w:val="%9."/>
+      <w:lvlJc w:val="right"/>
+      <w:pPr>
+        <w:ind w:left="6120" w:hanging="180"/>
+      </w:pPr>
+      <w:rPr>
+        <w:rFonts w:hint="default"/>
+      </w:rPr>
+    </w:lvl>
+  </w:abstractNum>
+  <w:abstractNum w:abstractNumId="15">
     <w:nsid w:val="376D10FC"/>
     <w:multiLevelType w:val="hybridMultilevel"/>
     <w:tmpl w:val="784ED01E"/>
@@ -7421,7 +9796,13 @@
       </w:rPr>
     </w:lvl>
   </w:abstractNum>
-  <w:abstractNum w:abstractNumId="10">
+  <w:abstractNum w:abstractNumId="16">
+    <w:nsid w:val="38E26E2E"/>
+    <w:multiLevelType w:val="multilevel"/>
+    <w:tmpl w:val="0C0A001F"/>
+    <w:numStyleLink w:val="Estilo6"/>
+  </w:abstractNum>
+  <w:abstractNum w:abstractNumId="17">
     <w:nsid w:val="39D84DFC"/>
     <w:multiLevelType w:val="hybridMultilevel"/>
     <w:tmpl w:val="41B884A8"/>
@@ -7534,12 +9915,18 @@
       </w:rPr>
     </w:lvl>
   </w:abstractNum>
-  <w:abstractNum w:abstractNumId="11">
+  <w:abstractNum w:abstractNumId="18">
     <w:nsid w:val="42044CC3"/>
     <w:multiLevelType w:val="multilevel"/>
     <w:tmpl w:val="0C0A001F"/>
+    <w:numStyleLink w:val="Estilo5"/>
+  </w:abstractNum>
+  <w:abstractNum w:abstractNumId="19">
+    <w:nsid w:val="4513323E"/>
+    <w:multiLevelType w:val="multilevel"/>
+    <w:tmpl w:val="7DCA27A0"/>
     <w:lvl w:ilvl="0">
-      <w:start w:val="1"/>
+      <w:start w:val="3"/>
       <w:numFmt w:val="decimal"/>
       <w:lvlText w:val="%1."/>
       <w:lvlJc w:val="left"/>
@@ -7647,7 +10034,206 @@
       </w:rPr>
     </w:lvl>
   </w:abstractNum>
-  <w:abstractNum w:abstractNumId="12">
+  <w:abstractNum w:abstractNumId="20">
+    <w:nsid w:val="47FE2EA3"/>
+    <w:multiLevelType w:val="multilevel"/>
+    <w:tmpl w:val="4FBE9556"/>
+    <w:lvl w:ilvl="0">
+      <w:start w:val="5"/>
+      <w:numFmt w:val="decimal"/>
+      <w:lvlText w:val="%1."/>
+      <w:lvlJc w:val="left"/>
+      <w:pPr>
+        <w:ind w:left="360" w:hanging="360"/>
+      </w:pPr>
+      <w:rPr>
+        <w:rFonts w:hint="default"/>
+      </w:rPr>
+    </w:lvl>
+    <w:lvl w:ilvl="1">
+      <w:start w:val="1"/>
+      <w:numFmt w:val="decimal"/>
+      <w:lvlText w:val="%2."/>
+      <w:lvlJc w:val="left"/>
+      <w:pPr>
+        <w:ind w:left="1080" w:hanging="360"/>
+      </w:pPr>
+      <w:rPr>
+        <w:rFonts w:hint="default"/>
+      </w:rPr>
+    </w:lvl>
+    <w:lvl w:ilvl="2">
+      <w:start w:val="1"/>
+      <w:numFmt w:val="lowerRoman"/>
+      <w:lvlText w:val="%3."/>
+      <w:lvlJc w:val="right"/>
+      <w:pPr>
+        <w:ind w:left="1800" w:hanging="180"/>
+      </w:pPr>
+      <w:rPr>
+        <w:rFonts w:hint="default"/>
+      </w:rPr>
+    </w:lvl>
+    <w:lvl w:ilvl="3">
+      <w:start w:val="1"/>
+      <w:numFmt w:val="decimal"/>
+      <w:lvlText w:val="%4."/>
+      <w:lvlJc w:val="left"/>
+      <w:pPr>
+        <w:ind w:left="2520" w:hanging="360"/>
+      </w:pPr>
+      <w:rPr>
+        <w:rFonts w:hint="default"/>
+      </w:rPr>
+    </w:lvl>
+    <w:lvl w:ilvl="4">
+      <w:start w:val="1"/>
+      <w:numFmt w:val="lowerLetter"/>
+      <w:lvlText w:val="%5."/>
+      <w:lvlJc w:val="left"/>
+      <w:pPr>
+        <w:ind w:left="3240" w:hanging="360"/>
+      </w:pPr>
+      <w:rPr>
+        <w:rFonts w:hint="default"/>
+      </w:rPr>
+    </w:lvl>
+    <w:lvl w:ilvl="5">
+      <w:start w:val="1"/>
+      <w:numFmt w:val="lowerRoman"/>
+      <w:lvlText w:val="%6."/>
+      <w:lvlJc w:val="right"/>
+      <w:pPr>
+        <w:ind w:left="3960" w:hanging="180"/>
+      </w:pPr>
+      <w:rPr>
+        <w:rFonts w:hint="default"/>
+      </w:rPr>
+    </w:lvl>
+    <w:lvl w:ilvl="6">
+      <w:start w:val="1"/>
+      <w:numFmt w:val="decimal"/>
+      <w:lvlText w:val="%7."/>
+      <w:lvlJc w:val="left"/>
+      <w:pPr>
+        <w:ind w:left="4680" w:hanging="360"/>
+      </w:pPr>
+      <w:rPr>
+        <w:rFonts w:hint="default"/>
+      </w:rPr>
+    </w:lvl>
+    <w:lvl w:ilvl="7">
+      <w:start w:val="1"/>
+      <w:numFmt w:val="lowerLetter"/>
+      <w:lvlText w:val="%8."/>
+      <w:lvlJc w:val="left"/>
+      <w:pPr>
+        <w:ind w:left="5400" w:hanging="360"/>
+      </w:pPr>
+      <w:rPr>
+        <w:rFonts w:hint="default"/>
+      </w:rPr>
+    </w:lvl>
+    <w:lvl w:ilvl="8">
+      <w:start w:val="1"/>
+      <w:numFmt w:val="lowerRoman"/>
+      <w:lvlText w:val="%9."/>
+      <w:lvlJc w:val="right"/>
+      <w:pPr>
+        <w:ind w:left="6120" w:hanging="180"/>
+      </w:pPr>
+      <w:rPr>
+        <w:rFonts w:hint="default"/>
+      </w:rPr>
+    </w:lvl>
+  </w:abstractNum>
+  <w:abstractNum w:abstractNumId="21">
+    <w:nsid w:val="4D8522FB"/>
+    <w:multiLevelType w:val="multilevel"/>
+    <w:tmpl w:val="0C0A001D"/>
+    <w:lvl w:ilvl="0">
+      <w:start w:val="1"/>
+      <w:numFmt w:val="decimal"/>
+      <w:lvlText w:val="%1)"/>
+      <w:lvlJc w:val="left"/>
+      <w:pPr>
+        <w:ind w:left="360" w:hanging="360"/>
+      </w:pPr>
+    </w:lvl>
+    <w:lvl w:ilvl="1">
+      <w:start w:val="1"/>
+      <w:numFmt w:val="lowerLetter"/>
+      <w:lvlText w:val="%2)"/>
+      <w:lvlJc w:val="left"/>
+      <w:pPr>
+        <w:ind w:left="720" w:hanging="360"/>
+      </w:pPr>
+    </w:lvl>
+    <w:lvl w:ilvl="2">
+      <w:start w:val="1"/>
+      <w:numFmt w:val="lowerRoman"/>
+      <w:lvlText w:val="%3)"/>
+      <w:lvlJc w:val="left"/>
+      <w:pPr>
+        <w:ind w:left="1080" w:hanging="360"/>
+      </w:pPr>
+    </w:lvl>
+    <w:lvl w:ilvl="3">
+      <w:start w:val="1"/>
+      <w:numFmt w:val="decimal"/>
+      <w:lvlText w:val="(%4)"/>
+      <w:lvlJc w:val="left"/>
+      <w:pPr>
+        <w:ind w:left="1440" w:hanging="360"/>
+      </w:pPr>
+    </w:lvl>
+    <w:lvl w:ilvl="4">
+      <w:start w:val="1"/>
+      <w:numFmt w:val="lowerLetter"/>
+      <w:lvlText w:val="(%5)"/>
+      <w:lvlJc w:val="left"/>
+      <w:pPr>
+        <w:ind w:left="1800" w:hanging="360"/>
+      </w:pPr>
+    </w:lvl>
+    <w:lvl w:ilvl="5">
+      <w:start w:val="1"/>
+      <w:numFmt w:val="lowerRoman"/>
+      <w:lvlText w:val="(%6)"/>
+      <w:lvlJc w:val="left"/>
+      <w:pPr>
+        <w:ind w:left="2160" w:hanging="360"/>
+      </w:pPr>
+    </w:lvl>
+    <w:lvl w:ilvl="6">
+      <w:start w:val="1"/>
+      <w:numFmt w:val="decimal"/>
+      <w:lvlText w:val="%7."/>
+      <w:lvlJc w:val="left"/>
+      <w:pPr>
+        <w:ind w:left="2520" w:hanging="360"/>
+      </w:pPr>
+    </w:lvl>
+    <w:lvl w:ilvl="7">
+      <w:start w:val="1"/>
+      <w:numFmt w:val="lowerLetter"/>
+      <w:lvlText w:val="%8."/>
+      <w:lvlJc w:val="left"/>
+      <w:pPr>
+        <w:ind w:left="2880" w:hanging="360"/>
+      </w:pPr>
+    </w:lvl>
+    <w:lvl w:ilvl="8">
+      <w:start w:val="1"/>
+      <w:numFmt w:val="lowerRoman"/>
+      <w:lvlText w:val="%9."/>
+      <w:lvlJc w:val="left"/>
+      <w:pPr>
+        <w:ind w:left="3240" w:hanging="360"/>
+      </w:pPr>
+    </w:lvl>
+  </w:abstractNum>
+  <w:abstractNum w:abstractNumId="22">
     <w:nsid w:val="542024BF"/>
     <w:multiLevelType w:val="multilevel"/>
     <w:tmpl w:val="0472C8FC"/>
@@ -7737,7 +10323,121 @@
       </w:pPr>
     </w:lvl>
   </w:abstractNum>
-  <w:abstractNum w:abstractNumId="13">
+  <w:abstractNum w:abstractNumId="23">
+    <w:nsid w:val="553108B9"/>
+    <w:multiLevelType w:val="multilevel"/>
+    <w:tmpl w:val="0C0A001F"/>
+    <w:styleLink w:val="Estilo5"/>
+    <w:lvl w:ilvl="0">
+      <w:start w:val="3"/>
+      <w:numFmt w:val="decimal"/>
+      <w:lvlText w:val="%1."/>
+      <w:lvlJc w:val="left"/>
+      <w:pPr>
+        <w:ind w:left="360" w:hanging="360"/>
+      </w:pPr>
+      <w:rPr>
+        <w:rFonts w:hint="default"/>
+      </w:rPr>
+    </w:lvl>
+    <w:lvl w:ilvl="1">
+      <w:start w:val="1"/>
+      <w:numFmt w:val="decimal"/>
+      <w:lvlText w:val="%1.%2."/>
+      <w:lvlJc w:val="left"/>
+      <w:pPr>
+        <w:ind w:left="792" w:hanging="432"/>
+      </w:pPr>
+      <w:rPr>
+        <w:rFonts w:hint="default"/>
+      </w:rPr>
+    </w:lvl>
+    <w:lvl w:ilvl="2">
+      <w:start w:val="1"/>
+      <w:numFmt w:val="decimal"/>
+      <w:lvlText w:val="%1.%2.%3."/>
+      <w:lvlJc w:val="left"/>
+      <w:pPr>
+        <w:ind w:left="1224" w:hanging="504"/>
+      </w:pPr>
+      <w:rPr>
+        <w:rFonts w:hint="default"/>
+      </w:rPr>
+    </w:lvl>
+    <w:lvl w:ilvl="3">
+      <w:start w:val="1"/>
+      <w:numFmt w:val="decimal"/>
+      <w:lvlText w:val="%1.%2.%3.%4."/>
+      <w:lvlJc w:val="left"/>
+      <w:pPr>
+        <w:ind w:left="1728" w:hanging="648"/>
+      </w:pPr>
+      <w:rPr>
+        <w:rFonts w:hint="default"/>
+      </w:rPr>
+    </w:lvl>
+    <w:lvl w:ilvl="4">
+      <w:start w:val="1"/>
+      <w:numFmt w:val="decimal"/>
+      <w:lvlText w:val="%1.%2.%3.%4.%5."/>
+      <w:lvlJc w:val="left"/>
+      <w:pPr>
+        <w:ind w:left="2232" w:hanging="792"/>
+      </w:pPr>
+      <w:rPr>
+        <w:rFonts w:hint="default"/>
+      </w:rPr>
+    </w:lvl>
+    <w:lvl w:ilvl="5">
+      <w:start w:val="1"/>
+      <w:numFmt w:val="decimal"/>
+      <w:lvlText w:val="%1.%2.%3.%4.%5.%6."/>
+      <w:lvlJc w:val="left"/>
+      <w:pPr>
+        <w:ind w:left="2736" w:hanging="936"/>
+      </w:pPr>
+      <w:rPr>
+        <w:rFonts w:hint="default"/>
+      </w:rPr>
+    </w:lvl>
+    <w:lvl w:ilvl="6">
+      <w:start w:val="1"/>
+      <w:numFmt w:val="decimal"/>
+      <w:lvlText w:val="%1.%2.%3.%4.%5.%6.%7."/>
+      <w:lvlJc w:val="left"/>
+      <w:pPr>
+        <w:ind w:left="3240" w:hanging="1080"/>
+      </w:pPr>
+      <w:rPr>
+        <w:rFonts w:hint="default"/>
+      </w:rPr>
+    </w:lvl>
+    <w:lvl w:ilvl="7">
+      <w:start w:val="1"/>
+      <w:numFmt w:val="decimal"/>
+      <w:lvlText w:val="%1.%2.%3.%4.%5.%6.%7.%8."/>
+      <w:lvlJc w:val="left"/>
+      <w:pPr>
+        <w:ind w:left="3744" w:hanging="1224"/>
+      </w:pPr>
+      <w:rPr>
+        <w:rFonts w:hint="default"/>
+      </w:rPr>
+    </w:lvl>
+    <w:lvl w:ilvl="8">
+      <w:start w:val="1"/>
+      <w:numFmt w:val="decimal"/>
+      <w:lvlText w:val="%1.%2.%3.%4.%5.%6.%7.%8.%9."/>
+      <w:lvlJc w:val="left"/>
+      <w:pPr>
+        <w:ind w:left="4320" w:hanging="1440"/>
+      </w:pPr>
+      <w:rPr>
+        <w:rFonts w:hint="default"/>
+      </w:rPr>
+    </w:lvl>
+  </w:abstractNum>
+  <w:abstractNum w:abstractNumId="24">
     <w:nsid w:val="586E2ACC"/>
     <w:multiLevelType w:val="multilevel"/>
     <w:tmpl w:val="0C0A001F"/>
@@ -7850,13 +10550,13 @@
       </w:rPr>
     </w:lvl>
   </w:abstractNum>
-  <w:abstractNum w:abstractNumId="14">
+  <w:abstractNum w:abstractNumId="25">
     <w:nsid w:val="5A8D0A94"/>
     <w:multiLevelType w:val="multilevel"/>
     <w:tmpl w:val="0C0A001F"/>
     <w:numStyleLink w:val="Estilo1"/>
   </w:abstractNum>
-  <w:abstractNum w:abstractNumId="15">
+  <w:abstractNum w:abstractNumId="26">
     <w:nsid w:val="647535E2"/>
     <w:multiLevelType w:val="hybridMultilevel"/>
     <w:tmpl w:val="1D4EB266"/>
@@ -7968,7 +10668,7 @@
       </w:rPr>
     </w:lvl>
   </w:abstractNum>
-  <w:abstractNum w:abstractNumId="16">
+  <w:abstractNum w:abstractNumId="27">
     <w:nsid w:val="66563D14"/>
     <w:multiLevelType w:val="multilevel"/>
     <w:tmpl w:val="0C0A001F"/>
@@ -8082,7 +10782,7 @@
       </w:rPr>
     </w:lvl>
   </w:abstractNum>
-  <w:abstractNum w:abstractNumId="17">
+  <w:abstractNum w:abstractNumId="28">
     <w:nsid w:val="66FD4F55"/>
     <w:multiLevelType w:val="hybridMultilevel"/>
     <w:tmpl w:val="67BC2E52"/>
@@ -8195,7 +10895,7 @@
       </w:rPr>
     </w:lvl>
   </w:abstractNum>
-  <w:abstractNum w:abstractNumId="18">
+  <w:abstractNum w:abstractNumId="29">
     <w:nsid w:val="795629EA"/>
     <w:multiLevelType w:val="multilevel"/>
     <w:tmpl w:val="0C0A001F"/>
@@ -8315,10 +11015,10 @@
     <w:abstractNumId w:val="1"/>
   </w:num>
   <w:num w:numId="3">
-    <w:abstractNumId w:val="6"/>
+    <w:abstractNumId w:val="8"/>
   </w:num>
   <w:num w:numId="4">
-    <w:abstractNumId w:val="8"/>
+    <w:abstractNumId w:val="13"/>
   </w:num>
   <w:num w:numId="5">
     <w:abstractNumId w:val="3"/>
@@ -8327,43 +11027,76 @@
     <w:abstractNumId w:val="2"/>
   </w:num>
   <w:num w:numId="7">
-    <w:abstractNumId w:val="9"/>
+    <w:abstractNumId w:val="15"/>
   </w:num>
   <w:num w:numId="8">
-    <w:abstractNumId w:val="11"/>
+    <w:abstractNumId w:val="18"/>
   </w:num>
   <w:num w:numId="9">
-    <w:abstractNumId w:val="10"/>
+    <w:abstractNumId w:val="17"/>
   </w:num>
   <w:num w:numId="10">
-    <w:abstractNumId w:val="5"/>
+    <w:abstractNumId w:val="6"/>
   </w:num>
   <w:num w:numId="11">
     <w:abstractNumId w:val="4"/>
   </w:num>
   <w:num w:numId="12">
+    <w:abstractNumId w:val="25"/>
+  </w:num>
+  <w:num w:numId="13">
+    <w:abstractNumId w:val="24"/>
+  </w:num>
+  <w:num w:numId="14">
+    <w:abstractNumId w:val="29"/>
+  </w:num>
+  <w:num w:numId="15">
+    <w:abstractNumId w:val="27"/>
+  </w:num>
+  <w:num w:numId="16">
+    <w:abstractNumId w:val="22"/>
+  </w:num>
+  <w:num w:numId="17">
+    <w:abstractNumId w:val="9"/>
+  </w:num>
+  <w:num w:numId="18">
+    <w:abstractNumId w:val="28"/>
+  </w:num>
+  <w:num w:numId="19">
+    <w:abstractNumId w:val="26"/>
+  </w:num>
+  <w:num w:numId="20">
+    <w:abstractNumId w:val="19"/>
+  </w:num>
+  <w:num w:numId="21">
+    <w:abstractNumId w:val="7"/>
+  </w:num>
+  <w:num w:numId="22">
+    <w:abstractNumId w:val="21"/>
+  </w:num>
+  <w:num w:numId="23">
+    <w:abstractNumId w:val="5"/>
+  </w:num>
+  <w:num w:numId="24">
+    <w:abstractNumId w:val="20"/>
+  </w:num>
+  <w:num w:numId="25">
+    <w:abstractNumId w:val="10"/>
+  </w:num>
+  <w:num w:numId="26">
     <w:abstractNumId w:val="14"/>
   </w:num>
-  <w:num w:numId="13">
-    <w:abstractNumId w:val="13"/>
-  </w:num>
-  <w:num w:numId="14">
-    <w:abstractNumId w:val="18"/>
-  </w:num>
-  <w:num w:numId="15">
+  <w:num w:numId="27">
     <w:abstractNumId w:val="16"/>
   </w:num>
-  <w:num w:numId="16">
+  <w:num w:numId="28">
     <w:abstractNumId w:val="12"/>
   </w:num>
-  <w:num w:numId="17">
-    <w:abstractNumId w:val="7"/>
+  <w:num w:numId="29">
+    <w:abstractNumId w:val="23"/>
   </w:num>
-  <w:num w:numId="18">
-    <w:abstractNumId w:val="17"/>
-  </w:num>
-  <w:num w:numId="19">
-    <w:abstractNumId w:val="15"/>
+  <w:num w:numId="30">
+    <w:abstractNumId w:val="11"/>
   </w:num>
 </w:numbering>
 </file>
@@ -9374,6 +12107,58 @@
       <w:lang w:eastAsia="es-ES" w:bidi="ar-SA"/>
     </w:rPr>
   </w:style>
+  <w:style w:type="character" w:styleId="Hipervnculovisitado">
+    <w:name w:val="FollowedHyperlink"/>
+    <w:basedOn w:val="Fuentedeprrafopredeter"/>
+    <w:uiPriority w:val="99"/>
+    <w:semiHidden/>
+    <w:unhideWhenUsed/>
+    <w:rsid w:val="00BB0DB8"/>
+    <w:rPr>
+      <w:color w:val="9F6715" w:themeColor="followedHyperlink"/>
+      <w:u w:val="single"/>
+    </w:rPr>
+  </w:style>
+  <w:style w:type="numbering" w:customStyle="1" w:styleId="Estilo3">
+    <w:name w:val="Estilo3"/>
+    <w:uiPriority w:val="99"/>
+    <w:rsid w:val="00CA3F90"/>
+    <w:pPr>
+      <w:numPr>
+        <w:numId w:val="26"/>
+      </w:numPr>
+    </w:pPr>
+  </w:style>
+  <w:style w:type="numbering" w:customStyle="1" w:styleId="Estilo4">
+    <w:name w:val="Estilo4"/>
+    <w:uiPriority w:val="99"/>
+    <w:rsid w:val="00CA3F90"/>
+    <w:pPr>
+      <w:numPr>
+        <w:numId w:val="28"/>
+      </w:numPr>
+    </w:pPr>
+  </w:style>
+  <w:style w:type="numbering" w:customStyle="1" w:styleId="Estilo5">
+    <w:name w:val="Estilo5"/>
+    <w:uiPriority w:val="99"/>
+    <w:rsid w:val="009A6627"/>
+    <w:pPr>
+      <w:numPr>
+        <w:numId w:val="29"/>
+      </w:numPr>
+    </w:pPr>
+  </w:style>
+  <w:style w:type="numbering" w:customStyle="1" w:styleId="Estilo6">
+    <w:name w:val="Estilo6"/>
+    <w:uiPriority w:val="99"/>
+    <w:rsid w:val="009A6627"/>
+    <w:pPr>
+      <w:numPr>
+        <w:numId w:val="30"/>
+      </w:numPr>
+    </w:pPr>
+  </w:style>
 </w:styles>
 </file>
 
@@ -9643,7 +12428,7 @@
 </file>
 
 <file path=customXml/itemProps1.xml><?xml version="1.0" encoding="utf-8"?>
-<ds:datastoreItem xmlns:ds="http://schemas.openxmlformats.org/officeDocument/2006/customXml" ds:itemID="{AA2E81AC-F97F-4450-8C16-9C22CAB05C2D}">
+<ds:datastoreItem xmlns:ds="http://schemas.openxmlformats.org/officeDocument/2006/customXml" ds:itemID="{73EF9774-CF22-4022-A0B0-7752915BB900}">
   <ds:schemaRefs>
     <ds:schemaRef ds:uri="http://schemas.openxmlformats.org/officeDocument/2006/bibliography"/>
   </ds:schemaRefs>
